--- a/Testing/Testing.docx
+++ b/Testing/Testing.docx
@@ -353,10 +353,110 @@
     </w:p>
     <w:p>
       <w:pPr>
+        <w:pStyle w:val="Heading2"/>
+      </w:pPr>
+      <w:r>
+        <w:t xml:space="preserve">5.1 </w:t>
+      </w:r>
+      <w:r>
+        <w:t>Unit Testing</w:t>
+      </w:r>
+    </w:p>
+    <w:p>
+      <w:pPr>
+        <w:pStyle w:val="ListParagraph"/>
+        <w:ind w:left="0" w:firstLine="720"/>
+        <w:rPr>
+          <w:rFonts w:ascii="Arial" w:hAnsi="Arial" w:cs="Arial"/>
+        </w:rPr>
+      </w:pPr>
+      <w:r>
+        <w:rPr>
+          <w:rFonts w:ascii="Arial" w:hAnsi="Arial" w:cs="Arial"/>
+        </w:rPr>
+        <w:t>This testing is done during the coding of an application. It is the first level of testing done before different types of testing. Unit testing is done to check every small details of an application separately by developers.</w:t>
+      </w:r>
+      <w:r>
+        <w:rPr>
+          <w:rFonts w:ascii="Arial" w:hAnsi="Arial" w:cs="Arial"/>
+        </w:rPr>
+        <w:t xml:space="preserve"> It is also known as white box testing and code can be reused. It is easy to manage code with less cost </w:t>
+      </w:r>
+      <w:proofErr w:type="spellStart"/>
+      <w:r>
+        <w:rPr>
+          <w:rFonts w:ascii="Arial" w:hAnsi="Arial" w:cs="Arial"/>
+        </w:rPr>
+        <w:t>then</w:t>
+      </w:r>
+      <w:proofErr w:type="spellEnd"/>
+      <w:r>
+        <w:rPr>
+          <w:rFonts w:ascii="Arial" w:hAnsi="Arial" w:cs="Arial"/>
+        </w:rPr>
+        <w:t xml:space="preserve"> other type of testing.</w:t>
+      </w:r>
+      <w:r>
+        <w:rPr>
+          <w:rFonts w:ascii="Arial" w:hAnsi="Arial" w:cs="Arial"/>
+        </w:rPr>
+        <w:tab/>
+      </w:r>
+    </w:p>
+    <w:p>
+      <w:pPr>
+        <w:rPr>
+          <w:rFonts w:ascii="Arial" w:hAnsi="Arial" w:cs="Arial"/>
+        </w:rPr>
+      </w:pPr>
+      <w:r>
+        <w:rPr>
+          <w:rFonts w:ascii="Arial" w:hAnsi="Arial" w:cs="Arial"/>
+        </w:rPr>
+        <w:t>In Unit Testing, we are going to testing that our coding is working properly or error free or not in below:</w:t>
+      </w:r>
+    </w:p>
+    <w:p>
+      <w:pPr>
+        <w:rPr>
+          <w:rFonts w:ascii="Arial" w:hAnsi="Arial" w:cs="Arial"/>
+        </w:rPr>
+      </w:pPr>
+    </w:p>
+    <w:p>
+      <w:pPr>
+        <w:rPr>
+          <w:rFonts w:ascii="Arial" w:hAnsi="Arial" w:cs="Arial"/>
+        </w:rPr>
+      </w:pPr>
+    </w:p>
+    <w:p>
+      <w:pPr>
+        <w:rPr>
+          <w:rFonts w:ascii="Arial" w:hAnsi="Arial" w:cs="Arial"/>
+        </w:rPr>
+      </w:pPr>
+    </w:p>
+    <w:p>
+      <w:pPr>
+        <w:rPr>
+          <w:rFonts w:ascii="Arial" w:hAnsi="Arial" w:cs="Arial"/>
+        </w:rPr>
+      </w:pPr>
+    </w:p>
+    <w:p>
+      <w:pPr>
+        <w:rPr>
+          <w:rFonts w:ascii="Arial" w:hAnsi="Arial" w:cs="Arial"/>
+        </w:rPr>
+      </w:pPr>
+    </w:p>
+    <w:p>
+      <w:pPr>
         <w:pStyle w:val="ListParagraph"/>
         <w:numPr>
           <w:ilvl w:val="0"/>
-          <w:numId w:val="3"/>
+          <w:numId w:val="5"/>
         </w:numPr>
         <w:rPr>
           <w:rFonts w:ascii="Arial" w:hAnsi="Arial" w:cs="Arial"/>
@@ -370,168 +470,8 @@
           <w:b/>
           <w:bCs/>
         </w:rPr>
-        <w:t>Unit Testing</w:t>
-      </w:r>
-    </w:p>
-    <w:p>
-      <w:pPr>
-        <w:pStyle w:val="ListParagraph"/>
-        <w:ind w:firstLine="720"/>
-        <w:rPr>
-          <w:rFonts w:ascii="Arial" w:hAnsi="Arial" w:cs="Arial"/>
-        </w:rPr>
-      </w:pPr>
-      <w:r>
-        <w:rPr>
-          <w:rFonts w:ascii="Arial" w:hAnsi="Arial" w:cs="Arial"/>
-        </w:rPr>
-        <w:t>This testing is done during the coding of an application. It is the first level of testing done before different types of testing. Unit testing is done to check every small details of an application separately by developers.</w:t>
-      </w:r>
-      <w:r>
-        <w:rPr>
-          <w:rFonts w:ascii="Arial" w:hAnsi="Arial" w:cs="Arial"/>
-        </w:rPr>
-        <w:t xml:space="preserve"> It is also known as white box testing and code can be reused. It is easy to manage code with less cost then other type of testing.</w:t>
-      </w:r>
-    </w:p>
-    <w:p>
-      <w:pPr>
-        <w:rPr>
-          <w:rFonts w:ascii="Arial" w:hAnsi="Arial" w:cs="Arial"/>
-        </w:rPr>
-      </w:pPr>
-      <w:bookmarkStart w:id="0" w:name="_GoBack"/>
-      <w:bookmarkEnd w:id="0"/>
-    </w:p>
-    <w:p>
-      <w:pPr>
-        <w:pStyle w:val="ListParagraph"/>
-        <w:numPr>
-          <w:ilvl w:val="0"/>
-          <w:numId w:val="3"/>
-        </w:numPr>
-        <w:rPr>
-          <w:rFonts w:ascii="Arial" w:hAnsi="Arial" w:cs="Arial"/>
-          <w:b/>
-          <w:bCs/>
-        </w:rPr>
-      </w:pPr>
-      <w:r>
-        <w:rPr>
-          <w:rFonts w:ascii="Arial" w:hAnsi="Arial" w:cs="Arial"/>
-          <w:b/>
-          <w:bCs/>
-        </w:rPr>
-        <w:t>Blackbox Testing</w:t>
-      </w:r>
-    </w:p>
-    <w:p>
-      <w:pPr>
-        <w:ind w:left="720" w:firstLine="720"/>
-        <w:rPr>
-          <w:rFonts w:ascii="Arial" w:hAnsi="Arial" w:cs="Arial"/>
-        </w:rPr>
-      </w:pPr>
-      <w:r>
-        <w:rPr>
-          <w:rFonts w:ascii="Arial" w:hAnsi="Arial" w:cs="Arial"/>
-        </w:rPr>
-        <w:t>This testing is a method of software testing that defines the functionality of software application based on their description. It is also known as behavioural testing, which is tested all the functionality without known anything of internal structure, design and implementation and only observed entirely by what inputs are going and what outputs are coming. This testing can be applied every level of software testing stage.</w:t>
-      </w:r>
-    </w:p>
-    <w:p>
-      <w:pPr>
-        <w:rPr>
-          <w:rFonts w:ascii="Arial" w:hAnsi="Arial" w:cs="Arial"/>
-        </w:rPr>
-      </w:pPr>
-    </w:p>
-    <w:p>
-      <w:pPr>
-        <w:rPr>
-          <w:rFonts w:ascii="Arial" w:hAnsi="Arial" w:cs="Arial"/>
-        </w:rPr>
-      </w:pPr>
-      <w:r>
-        <w:rPr>
-          <w:rFonts w:ascii="Arial" w:hAnsi="Arial" w:cs="Arial"/>
-        </w:rPr>
-        <w:t>In this stage, we are going to testing this product functionality with expected results.</w:t>
-      </w:r>
-    </w:p>
-    <w:p>
-      <w:pPr>
-        <w:rPr>
-          <w:rFonts w:ascii="Arial" w:hAnsi="Arial" w:cs="Arial"/>
-          <w:b/>
-          <w:bCs/>
-        </w:rPr>
-      </w:pPr>
-      <w:r>
-        <w:rPr>
-          <w:rFonts w:ascii="Arial" w:hAnsi="Arial" w:cs="Arial"/>
-          <w:b/>
-          <w:bCs/>
-        </w:rPr>
-        <w:t>1</w:t>
-      </w:r>
-      <w:r>
-        <w:rPr>
-          <w:rFonts w:ascii="Arial" w:hAnsi="Arial" w:cs="Arial"/>
-          <w:b/>
-          <w:bCs/>
-        </w:rPr>
-        <w:t xml:space="preserve">) </w:t>
-      </w:r>
-      <w:r>
-        <w:rPr>
-          <w:rFonts w:ascii="Arial" w:hAnsi="Arial" w:cs="Arial"/>
-          <w:b/>
-          <w:bCs/>
-        </w:rPr>
-        <w:t>User Registration Test</w:t>
-      </w:r>
-    </w:p>
-    <w:p>
-      <w:pPr>
-        <w:rPr>
-          <w:rFonts w:ascii="Arial" w:hAnsi="Arial" w:cs="Arial"/>
-        </w:rPr>
-      </w:pPr>
-      <w:r>
-        <w:rPr>
-          <w:rFonts w:ascii="Arial" w:hAnsi="Arial" w:cs="Arial"/>
-          <w:b/>
-          <w:bCs/>
-        </w:rPr>
-        <w:t>Pre-Condition</w:t>
-      </w:r>
-      <w:r>
-        <w:rPr>
-          <w:rFonts w:ascii="Arial" w:hAnsi="Arial" w:cs="Arial"/>
-          <w:b/>
-          <w:bCs/>
-        </w:rPr>
-        <w:t>:</w:t>
-      </w:r>
-      <w:r>
-        <w:rPr>
-          <w:rFonts w:ascii="Arial" w:hAnsi="Arial" w:cs="Arial"/>
-        </w:rPr>
-        <w:t xml:space="preserve"> User must register before entering into the system.</w:t>
-      </w:r>
-    </w:p>
-    <w:p>
-      <w:pPr>
-        <w:rPr>
-          <w:rFonts w:ascii="Arial" w:hAnsi="Arial" w:cs="Arial"/>
-        </w:rPr>
-      </w:pPr>
-      <w:r>
-        <w:rPr>
-          <w:rFonts w:ascii="Arial" w:hAnsi="Arial" w:cs="Arial"/>
-        </w:rPr>
-        <w:t xml:space="preserve"> </w:t>
+        <w:lastRenderedPageBreak/>
+        <w:t>User Register Test</w:t>
       </w:r>
     </w:p>
     <w:tbl>
@@ -719,7 +659,7 @@
               <w:rPr>
                 <w:rFonts w:ascii="Arial" w:hAnsi="Arial" w:cs="Arial"/>
               </w:rPr>
-              <w:t>Check user registration properly working or not.</w:t>
+              <w:t>User Register Test</w:t>
             </w:r>
           </w:p>
         </w:tc>
@@ -737,59 +677,59 @@
               <w:rPr>
                 <w:rFonts w:ascii="Arial" w:hAnsi="Arial" w:cs="Arial"/>
               </w:rPr>
-              <w:t>Username: Pradipdkl</w:t>
-            </w:r>
-          </w:p>
-          <w:p>
-            <w:pPr>
-              <w:rPr>
-                <w:rFonts w:ascii="Arial" w:hAnsi="Arial" w:cs="Arial"/>
-              </w:rPr>
-            </w:pPr>
-            <w:r>
-              <w:rPr>
-                <w:rFonts w:ascii="Arial" w:hAnsi="Arial" w:cs="Arial"/>
-              </w:rPr>
-              <w:t>Password:Pradip</w:t>
-            </w:r>
-          </w:p>
-          <w:p>
-            <w:pPr>
-              <w:rPr>
-                <w:rFonts w:ascii="Arial" w:hAnsi="Arial" w:cs="Arial"/>
-              </w:rPr>
-            </w:pPr>
-            <w:r>
-              <w:rPr>
-                <w:rFonts w:ascii="Arial" w:hAnsi="Arial" w:cs="Arial"/>
-              </w:rPr>
-              <w:t>Address: Dhapashi</w:t>
-            </w:r>
-          </w:p>
-          <w:p>
-            <w:pPr>
-              <w:rPr>
-                <w:rFonts w:ascii="Arial" w:hAnsi="Arial" w:cs="Arial"/>
-              </w:rPr>
-            </w:pPr>
-            <w:r>
-              <w:rPr>
-                <w:rFonts w:ascii="Arial" w:hAnsi="Arial" w:cs="Arial"/>
-              </w:rPr>
-              <w:t>Email: pradipdkl@gmail.com</w:t>
-            </w:r>
-          </w:p>
-          <w:p>
-            <w:pPr>
-              <w:rPr>
-                <w:rFonts w:ascii="Arial" w:hAnsi="Arial" w:cs="Arial"/>
-              </w:rPr>
-            </w:pPr>
-            <w:r>
-              <w:rPr>
-                <w:rFonts w:ascii="Arial" w:hAnsi="Arial" w:cs="Arial"/>
-              </w:rPr>
-              <w:t>Phone:9779813398480</w:t>
+              <w:t>Username: John123</w:t>
+            </w:r>
+          </w:p>
+          <w:p>
+            <w:pPr>
+              <w:rPr>
+                <w:rFonts w:ascii="Arial" w:hAnsi="Arial" w:cs="Arial"/>
+              </w:rPr>
+            </w:pPr>
+            <w:r>
+              <w:rPr>
+                <w:rFonts w:ascii="Arial" w:hAnsi="Arial" w:cs="Arial"/>
+              </w:rPr>
+              <w:t>Password: Wick12</w:t>
+            </w:r>
+          </w:p>
+          <w:p>
+            <w:pPr>
+              <w:rPr>
+                <w:rFonts w:ascii="Arial" w:hAnsi="Arial" w:cs="Arial"/>
+              </w:rPr>
+            </w:pPr>
+            <w:r>
+              <w:rPr>
+                <w:rFonts w:ascii="Arial" w:hAnsi="Arial" w:cs="Arial"/>
+              </w:rPr>
+              <w:t>Address: UAS</w:t>
+            </w:r>
+          </w:p>
+          <w:p>
+            <w:pPr>
+              <w:rPr>
+                <w:rFonts w:ascii="Arial" w:hAnsi="Arial" w:cs="Arial"/>
+              </w:rPr>
+            </w:pPr>
+            <w:r>
+              <w:rPr>
+                <w:rFonts w:ascii="Arial" w:hAnsi="Arial" w:cs="Arial"/>
+              </w:rPr>
+              <w:t>Email: john@gmail.com</w:t>
+            </w:r>
+          </w:p>
+          <w:p>
+            <w:pPr>
+              <w:rPr>
+                <w:rFonts w:ascii="Arial" w:hAnsi="Arial" w:cs="Arial"/>
+              </w:rPr>
+            </w:pPr>
+            <w:r>
+              <w:rPr>
+                <w:rFonts w:ascii="Arial" w:hAnsi="Arial" w:cs="Arial"/>
+              </w:rPr>
+              <w:t>Phone:9841986532</w:t>
             </w:r>
           </w:p>
         </w:tc>
@@ -807,7 +747,19 @@
               <w:rPr>
                 <w:rFonts w:ascii="Arial" w:hAnsi="Arial" w:cs="Arial"/>
               </w:rPr>
-              <w:t>The user data should be registered into database and get username and password.</w:t>
+              <w:t xml:space="preserve">User details </w:t>
+            </w:r>
+            <w:r>
+              <w:rPr>
+                <w:rFonts w:ascii="Arial" w:hAnsi="Arial" w:cs="Arial"/>
+              </w:rPr>
+              <w:t>should</w:t>
+            </w:r>
+            <w:r>
+              <w:rPr>
+                <w:rFonts w:ascii="Arial" w:hAnsi="Arial" w:cs="Arial"/>
+              </w:rPr>
+              <w:t xml:space="preserve"> be registered in database.</w:t>
             </w:r>
           </w:p>
         </w:tc>
@@ -825,7 +777,7 @@
               <w:rPr>
                 <w:rFonts w:ascii="Arial" w:hAnsi="Arial" w:cs="Arial"/>
               </w:rPr>
-              <w:t>Successfully register user account and able to accessed with the system.</w:t>
+              <w:t>User details successfully inserted without any problems.</w:t>
             </w:r>
           </w:p>
         </w:tc>
@@ -865,6 +817,5890 @@
           <w:rFonts w:ascii="Arial" w:hAnsi="Arial" w:cs="Arial"/>
           <w:noProof/>
         </w:rPr>
+        <w:drawing>
+          <wp:inline distT="0" distB="0" distL="0" distR="0" wp14:anchorId="57DEC1E8" wp14:editId="43307BD7">
+            <wp:extent cx="5724525" cy="990600"/>
+            <wp:effectExtent l="0" t="0" r="9525" b="0"/>
+            <wp:docPr id="3" name="Picture 3"/>
+            <wp:cNvGraphicFramePr>
+              <a:graphicFrameLocks xmlns:a="http://schemas.openxmlformats.org/drawingml/2006/main" noChangeAspect="1"/>
+            </wp:cNvGraphicFramePr>
+            <a:graphic xmlns:a="http://schemas.openxmlformats.org/drawingml/2006/main">
+              <a:graphicData uri="http://schemas.openxmlformats.org/drawingml/2006/picture">
+                <pic:pic xmlns:pic="http://schemas.openxmlformats.org/drawingml/2006/picture">
+                  <pic:nvPicPr>
+                    <pic:cNvPr id="0" name="Picture 1"/>
+                    <pic:cNvPicPr>
+                      <a:picLocks noChangeAspect="1" noChangeArrowheads="1"/>
+                    </pic:cNvPicPr>
+                  </pic:nvPicPr>
+                  <pic:blipFill>
+                    <a:blip r:embed="rId5">
+                      <a:extLst>
+                        <a:ext uri="{28A0092B-C50C-407E-A947-70E740481C1C}">
+                          <a14:useLocalDpi xmlns:a14="http://schemas.microsoft.com/office/drawing/2010/main" val="0"/>
+                        </a:ext>
+                      </a:extLst>
+                    </a:blip>
+                    <a:srcRect/>
+                    <a:stretch>
+                      <a:fillRect/>
+                    </a:stretch>
+                  </pic:blipFill>
+                  <pic:spPr bwMode="auto">
+                    <a:xfrm>
+                      <a:off x="0" y="0"/>
+                      <a:ext cx="5724525" cy="990600"/>
+                    </a:xfrm>
+                    <a:prstGeom prst="rect">
+                      <a:avLst/>
+                    </a:prstGeom>
+                    <a:noFill/>
+                    <a:ln>
+                      <a:noFill/>
+                    </a:ln>
+                  </pic:spPr>
+                </pic:pic>
+              </a:graphicData>
+            </a:graphic>
+          </wp:inline>
+        </w:drawing>
+      </w:r>
+    </w:p>
+    <w:p>
+      <w:pPr>
+        <w:pStyle w:val="Caption"/>
+        <w:jc w:val="center"/>
+        <w:rPr>
+          <w:rFonts w:ascii="Arial" w:hAnsi="Arial" w:cs="Arial"/>
+          <w:sz w:val="24"/>
+        </w:rPr>
+      </w:pPr>
+      <w:r>
+        <w:rPr>
+          <w:rFonts w:ascii="Arial" w:hAnsi="Arial" w:cs="Arial"/>
+          <w:sz w:val="24"/>
+        </w:rPr>
+        <w:t xml:space="preserve">Figure </w:t>
+      </w:r>
+      <w:r>
+        <w:rPr>
+          <w:rFonts w:ascii="Arial" w:hAnsi="Arial" w:cs="Arial"/>
+          <w:sz w:val="24"/>
+        </w:rPr>
+        <w:fldChar w:fldCharType="begin"/>
+      </w:r>
+      <w:r>
+        <w:rPr>
+          <w:rFonts w:ascii="Arial" w:hAnsi="Arial" w:cs="Arial"/>
+          <w:sz w:val="24"/>
+        </w:rPr>
+        <w:instrText xml:space="preserve"> SEQ Figure \* ARABIC </w:instrText>
+      </w:r>
+      <w:r>
+        <w:rPr>
+          <w:rFonts w:ascii="Arial" w:hAnsi="Arial" w:cs="Arial"/>
+          <w:sz w:val="24"/>
+        </w:rPr>
+        <w:fldChar w:fldCharType="separate"/>
+      </w:r>
+      <w:r>
+        <w:rPr>
+          <w:rFonts w:ascii="Arial" w:hAnsi="Arial" w:cs="Arial"/>
+          <w:noProof/>
+          <w:sz w:val="24"/>
+        </w:rPr>
+        <w:t>1</w:t>
+      </w:r>
+      <w:r>
+        <w:rPr>
+          <w:rFonts w:ascii="Arial" w:hAnsi="Arial" w:cs="Arial"/>
+          <w:sz w:val="24"/>
+        </w:rPr>
+        <w:fldChar w:fldCharType="end"/>
+      </w:r>
+      <w:r>
+        <w:rPr>
+          <w:rFonts w:ascii="Arial" w:hAnsi="Arial" w:cs="Arial"/>
+          <w:sz w:val="24"/>
+        </w:rPr>
+        <w:t>:</w:t>
+      </w:r>
+      <w:r>
+        <w:rPr>
+          <w:rFonts w:ascii="Arial" w:hAnsi="Arial" w:cs="Arial"/>
+          <w:sz w:val="24"/>
+        </w:rPr>
+        <w:t xml:space="preserve">Testing </w:t>
+      </w:r>
+      <w:r>
+        <w:rPr>
+          <w:rFonts w:ascii="Arial" w:hAnsi="Arial" w:cs="Arial"/>
+          <w:sz w:val="24"/>
+        </w:rPr>
+        <w:t>Register User data.</w:t>
+      </w:r>
+    </w:p>
+    <w:p>
+      <w:pPr>
+        <w:keepNext/>
+      </w:pPr>
+      <w:r>
+        <w:rPr>
+          <w:rFonts w:ascii="Arial" w:hAnsi="Arial" w:cs="Arial"/>
+          <w:noProof/>
+        </w:rPr>
+        <w:drawing>
+          <wp:inline distT="0" distB="0" distL="0" distR="0" wp14:anchorId="7E1B0681" wp14:editId="68ABBE72">
+            <wp:extent cx="5724525" cy="4638675"/>
+            <wp:effectExtent l="0" t="0" r="9525" b="9525"/>
+            <wp:docPr id="11" name="Picture 11"/>
+            <wp:cNvGraphicFramePr>
+              <a:graphicFrameLocks xmlns:a="http://schemas.openxmlformats.org/drawingml/2006/main" noChangeAspect="1"/>
+            </wp:cNvGraphicFramePr>
+            <a:graphic xmlns:a="http://schemas.openxmlformats.org/drawingml/2006/main">
+              <a:graphicData uri="http://schemas.openxmlformats.org/drawingml/2006/picture">
+                <pic:pic xmlns:pic="http://schemas.openxmlformats.org/drawingml/2006/picture">
+                  <pic:nvPicPr>
+                    <pic:cNvPr id="0" name="Picture 2"/>
+                    <pic:cNvPicPr>
+                      <a:picLocks noChangeAspect="1" noChangeArrowheads="1"/>
+                    </pic:cNvPicPr>
+                  </pic:nvPicPr>
+                  <pic:blipFill>
+                    <a:blip r:embed="rId6">
+                      <a:extLst>
+                        <a:ext uri="{28A0092B-C50C-407E-A947-70E740481C1C}">
+                          <a14:useLocalDpi xmlns:a14="http://schemas.microsoft.com/office/drawing/2010/main" val="0"/>
+                        </a:ext>
+                      </a:extLst>
+                    </a:blip>
+                    <a:srcRect/>
+                    <a:stretch>
+                      <a:fillRect/>
+                    </a:stretch>
+                  </pic:blipFill>
+                  <pic:spPr bwMode="auto">
+                    <a:xfrm>
+                      <a:off x="0" y="0"/>
+                      <a:ext cx="5724525" cy="4638675"/>
+                    </a:xfrm>
+                    <a:prstGeom prst="rect">
+                      <a:avLst/>
+                    </a:prstGeom>
+                    <a:noFill/>
+                    <a:ln>
+                      <a:noFill/>
+                    </a:ln>
+                  </pic:spPr>
+                </pic:pic>
+              </a:graphicData>
+            </a:graphic>
+          </wp:inline>
+        </w:drawing>
+      </w:r>
+    </w:p>
+    <w:p>
+      <w:pPr>
+        <w:pStyle w:val="Caption"/>
+        <w:jc w:val="center"/>
+        <w:rPr>
+          <w:rFonts w:ascii="Arial" w:hAnsi="Arial" w:cs="Arial"/>
+          <w:sz w:val="24"/>
+        </w:rPr>
+      </w:pPr>
+      <w:r>
+        <w:rPr>
+          <w:rFonts w:ascii="Arial" w:hAnsi="Arial" w:cs="Arial"/>
+          <w:sz w:val="24"/>
+        </w:rPr>
+        <w:t xml:space="preserve">Figure </w:t>
+      </w:r>
+      <w:r>
+        <w:rPr>
+          <w:rFonts w:ascii="Arial" w:hAnsi="Arial" w:cs="Arial"/>
+          <w:sz w:val="24"/>
+        </w:rPr>
+        <w:fldChar w:fldCharType="begin"/>
+      </w:r>
+      <w:r>
+        <w:rPr>
+          <w:rFonts w:ascii="Arial" w:hAnsi="Arial" w:cs="Arial"/>
+          <w:sz w:val="24"/>
+        </w:rPr>
+        <w:instrText xml:space="preserve"> SEQ Figure \* ARABIC </w:instrText>
+      </w:r>
+      <w:r>
+        <w:rPr>
+          <w:rFonts w:ascii="Arial" w:hAnsi="Arial" w:cs="Arial"/>
+          <w:sz w:val="24"/>
+        </w:rPr>
+        <w:fldChar w:fldCharType="separate"/>
+      </w:r>
+      <w:r>
+        <w:rPr>
+          <w:rFonts w:ascii="Arial" w:hAnsi="Arial" w:cs="Arial"/>
+          <w:noProof/>
+          <w:sz w:val="24"/>
+        </w:rPr>
+        <w:t>2</w:t>
+      </w:r>
+      <w:r>
+        <w:rPr>
+          <w:rFonts w:ascii="Arial" w:hAnsi="Arial" w:cs="Arial"/>
+          <w:sz w:val="24"/>
+        </w:rPr>
+        <w:fldChar w:fldCharType="end"/>
+      </w:r>
+      <w:r>
+        <w:rPr>
+          <w:rFonts w:ascii="Arial" w:hAnsi="Arial" w:cs="Arial"/>
+          <w:sz w:val="24"/>
+        </w:rPr>
+        <w:t>:Testing Register user data</w:t>
+      </w:r>
+    </w:p>
+    <w:p>
+      <w:pPr>
+        <w:keepNext/>
+      </w:pPr>
+      <w:r>
+        <w:rPr>
+          <w:rFonts w:ascii="Arial" w:hAnsi="Arial" w:cs="Arial"/>
+          <w:noProof/>
+        </w:rPr>
+        <w:lastRenderedPageBreak/>
+        <w:drawing>
+          <wp:inline distT="0" distB="0" distL="0" distR="0" wp14:anchorId="2CEC151D" wp14:editId="5455277C">
+            <wp:extent cx="5724525" cy="1600200"/>
+            <wp:effectExtent l="0" t="0" r="9525" b="0"/>
+            <wp:docPr id="27" name="Picture 27"/>
+            <wp:cNvGraphicFramePr>
+              <a:graphicFrameLocks xmlns:a="http://schemas.openxmlformats.org/drawingml/2006/main" noChangeAspect="1"/>
+            </wp:cNvGraphicFramePr>
+            <a:graphic xmlns:a="http://schemas.openxmlformats.org/drawingml/2006/main">
+              <a:graphicData uri="http://schemas.openxmlformats.org/drawingml/2006/picture">
+                <pic:pic xmlns:pic="http://schemas.openxmlformats.org/drawingml/2006/picture">
+                  <pic:nvPicPr>
+                    <pic:cNvPr id="0" name="Picture 3"/>
+                    <pic:cNvPicPr>
+                      <a:picLocks noChangeAspect="1" noChangeArrowheads="1"/>
+                    </pic:cNvPicPr>
+                  </pic:nvPicPr>
+                  <pic:blipFill>
+                    <a:blip r:embed="rId7">
+                      <a:extLst>
+                        <a:ext uri="{28A0092B-C50C-407E-A947-70E740481C1C}">
+                          <a14:useLocalDpi xmlns:a14="http://schemas.microsoft.com/office/drawing/2010/main" val="0"/>
+                        </a:ext>
+                      </a:extLst>
+                    </a:blip>
+                    <a:srcRect/>
+                    <a:stretch>
+                      <a:fillRect/>
+                    </a:stretch>
+                  </pic:blipFill>
+                  <pic:spPr bwMode="auto">
+                    <a:xfrm>
+                      <a:off x="0" y="0"/>
+                      <a:ext cx="5724525" cy="1600200"/>
+                    </a:xfrm>
+                    <a:prstGeom prst="rect">
+                      <a:avLst/>
+                    </a:prstGeom>
+                    <a:noFill/>
+                    <a:ln>
+                      <a:noFill/>
+                    </a:ln>
+                  </pic:spPr>
+                </pic:pic>
+              </a:graphicData>
+            </a:graphic>
+          </wp:inline>
+        </w:drawing>
+      </w:r>
+    </w:p>
+    <w:p>
+      <w:pPr>
+        <w:pStyle w:val="Caption"/>
+        <w:jc w:val="center"/>
+        <w:rPr>
+          <w:rFonts w:ascii="Arial" w:hAnsi="Arial" w:cs="Arial"/>
+          <w:sz w:val="24"/>
+        </w:rPr>
+      </w:pPr>
+      <w:r>
+        <w:rPr>
+          <w:rFonts w:ascii="Arial" w:hAnsi="Arial" w:cs="Arial"/>
+          <w:sz w:val="24"/>
+        </w:rPr>
+        <w:t xml:space="preserve">Figure </w:t>
+      </w:r>
+      <w:r>
+        <w:rPr>
+          <w:rFonts w:ascii="Arial" w:hAnsi="Arial" w:cs="Arial"/>
+          <w:sz w:val="24"/>
+        </w:rPr>
+        <w:fldChar w:fldCharType="begin"/>
+      </w:r>
+      <w:r>
+        <w:rPr>
+          <w:rFonts w:ascii="Arial" w:hAnsi="Arial" w:cs="Arial"/>
+          <w:sz w:val="24"/>
+        </w:rPr>
+        <w:instrText xml:space="preserve"> SEQ Figure \* ARABIC </w:instrText>
+      </w:r>
+      <w:r>
+        <w:rPr>
+          <w:rFonts w:ascii="Arial" w:hAnsi="Arial" w:cs="Arial"/>
+          <w:sz w:val="24"/>
+        </w:rPr>
+        <w:fldChar w:fldCharType="separate"/>
+      </w:r>
+      <w:r>
+        <w:rPr>
+          <w:rFonts w:ascii="Arial" w:hAnsi="Arial" w:cs="Arial"/>
+          <w:noProof/>
+          <w:sz w:val="24"/>
+        </w:rPr>
+        <w:t>3</w:t>
+      </w:r>
+      <w:r>
+        <w:rPr>
+          <w:rFonts w:ascii="Arial" w:hAnsi="Arial" w:cs="Arial"/>
+          <w:sz w:val="24"/>
+        </w:rPr>
+        <w:fldChar w:fldCharType="end"/>
+      </w:r>
+      <w:r>
+        <w:rPr>
+          <w:rFonts w:ascii="Arial" w:hAnsi="Arial" w:cs="Arial"/>
+          <w:sz w:val="24"/>
+        </w:rPr>
+        <w:t>:Result of User Register</w:t>
+      </w:r>
+    </w:p>
+    <w:p>
+      <w:pPr>
+        <w:pStyle w:val="ListParagraph"/>
+        <w:numPr>
+          <w:ilvl w:val="0"/>
+          <w:numId w:val="5"/>
+        </w:numPr>
+        <w:rPr>
+          <w:rFonts w:ascii="Arial" w:hAnsi="Arial" w:cs="Arial"/>
+          <w:b/>
+          <w:bCs/>
+        </w:rPr>
+      </w:pPr>
+      <w:r>
+        <w:rPr>
+          <w:rFonts w:ascii="Arial" w:hAnsi="Arial" w:cs="Arial"/>
+          <w:b/>
+          <w:bCs/>
+        </w:rPr>
+        <w:t>Login Test</w:t>
+      </w:r>
+    </w:p>
+    <w:tbl>
+      <w:tblPr>
+        <w:tblStyle w:val="TableGrid"/>
+        <w:tblW w:w="9209" w:type="dxa"/>
+        <w:tblLook w:val="04A0" w:firstRow="1" w:lastRow="0" w:firstColumn="1" w:lastColumn="0" w:noHBand="0" w:noVBand="1"/>
+      </w:tblPr>
+      <w:tblGrid>
+        <w:gridCol w:w="700"/>
+        <w:gridCol w:w="1539"/>
+        <w:gridCol w:w="2504"/>
+        <w:gridCol w:w="2106"/>
+        <w:gridCol w:w="1439"/>
+        <w:gridCol w:w="921"/>
+      </w:tblGrid>
+      <w:tr>
+        <w:tc>
+          <w:tcPr>
+            <w:tcW w:w="700" w:type="dxa"/>
+          </w:tcPr>
+          <w:p>
+            <w:pPr>
+              <w:rPr>
+                <w:rFonts w:ascii="Arial" w:hAnsi="Arial" w:cs="Arial"/>
+                <w:b/>
+                <w:bCs/>
+              </w:rPr>
+            </w:pPr>
+            <w:r>
+              <w:rPr>
+                <w:rFonts w:ascii="Arial" w:hAnsi="Arial" w:cs="Arial"/>
+                <w:b/>
+                <w:bCs/>
+              </w:rPr>
+              <w:t>Test No.</w:t>
+            </w:r>
+          </w:p>
+        </w:tc>
+        <w:tc>
+          <w:tcPr>
+            <w:tcW w:w="1539" w:type="dxa"/>
+          </w:tcPr>
+          <w:p>
+            <w:pPr>
+              <w:rPr>
+                <w:rFonts w:ascii="Arial" w:hAnsi="Arial" w:cs="Arial"/>
+                <w:b/>
+                <w:bCs/>
+              </w:rPr>
+            </w:pPr>
+            <w:r>
+              <w:rPr>
+                <w:rFonts w:ascii="Arial" w:hAnsi="Arial" w:cs="Arial"/>
+                <w:b/>
+                <w:bCs/>
+              </w:rPr>
+              <w:t>Test Scenario</w:t>
+            </w:r>
+          </w:p>
+        </w:tc>
+        <w:tc>
+          <w:tcPr>
+            <w:tcW w:w="2504" w:type="dxa"/>
+          </w:tcPr>
+          <w:p>
+            <w:pPr>
+              <w:rPr>
+                <w:rFonts w:ascii="Arial" w:hAnsi="Arial" w:cs="Arial"/>
+                <w:b/>
+                <w:bCs/>
+              </w:rPr>
+            </w:pPr>
+            <w:r>
+              <w:rPr>
+                <w:rFonts w:ascii="Arial" w:hAnsi="Arial" w:cs="Arial"/>
+                <w:b/>
+                <w:bCs/>
+              </w:rPr>
+              <w:t>Test input data</w:t>
+            </w:r>
+          </w:p>
+        </w:tc>
+        <w:tc>
+          <w:tcPr>
+            <w:tcW w:w="2106" w:type="dxa"/>
+          </w:tcPr>
+          <w:p>
+            <w:pPr>
+              <w:rPr>
+                <w:rFonts w:ascii="Arial" w:hAnsi="Arial" w:cs="Arial"/>
+                <w:b/>
+                <w:bCs/>
+              </w:rPr>
+            </w:pPr>
+            <w:r>
+              <w:rPr>
+                <w:rFonts w:ascii="Arial" w:hAnsi="Arial" w:cs="Arial"/>
+                <w:b/>
+                <w:bCs/>
+              </w:rPr>
+              <w:t>Expected result</w:t>
+            </w:r>
+          </w:p>
+        </w:tc>
+        <w:tc>
+          <w:tcPr>
+            <w:tcW w:w="1439" w:type="dxa"/>
+          </w:tcPr>
+          <w:p>
+            <w:pPr>
+              <w:rPr>
+                <w:rFonts w:ascii="Arial" w:hAnsi="Arial" w:cs="Arial"/>
+                <w:b/>
+                <w:bCs/>
+              </w:rPr>
+            </w:pPr>
+            <w:r>
+              <w:rPr>
+                <w:rFonts w:ascii="Arial" w:hAnsi="Arial" w:cs="Arial"/>
+                <w:b/>
+                <w:bCs/>
+              </w:rPr>
+              <w:t>Actual result</w:t>
+            </w:r>
+          </w:p>
+        </w:tc>
+        <w:tc>
+          <w:tcPr>
+            <w:tcW w:w="921" w:type="dxa"/>
+          </w:tcPr>
+          <w:p>
+            <w:pPr>
+              <w:rPr>
+                <w:rFonts w:ascii="Arial" w:hAnsi="Arial" w:cs="Arial"/>
+                <w:b/>
+                <w:bCs/>
+              </w:rPr>
+            </w:pPr>
+            <w:r>
+              <w:rPr>
+                <w:rFonts w:ascii="Arial" w:hAnsi="Arial" w:cs="Arial"/>
+                <w:b/>
+                <w:bCs/>
+              </w:rPr>
+              <w:t>Result</w:t>
+            </w:r>
+          </w:p>
+        </w:tc>
+      </w:tr>
+      <w:tr>
+        <w:tc>
+          <w:tcPr>
+            <w:tcW w:w="700" w:type="dxa"/>
+          </w:tcPr>
+          <w:p>
+            <w:pPr>
+              <w:rPr>
+                <w:rFonts w:ascii="Arial" w:hAnsi="Arial" w:cs="Arial"/>
+                <w:b/>
+                <w:bCs/>
+              </w:rPr>
+            </w:pPr>
+            <w:r>
+              <w:rPr>
+                <w:rFonts w:ascii="Arial" w:hAnsi="Arial" w:cs="Arial"/>
+                <w:b/>
+                <w:bCs/>
+              </w:rPr>
+              <w:t>2</w:t>
+            </w:r>
+          </w:p>
+        </w:tc>
+        <w:tc>
+          <w:tcPr>
+            <w:tcW w:w="1539" w:type="dxa"/>
+          </w:tcPr>
+          <w:p>
+            <w:pPr>
+              <w:rPr>
+                <w:rFonts w:ascii="Arial" w:hAnsi="Arial" w:cs="Arial"/>
+              </w:rPr>
+            </w:pPr>
+            <w:r>
+              <w:rPr>
+                <w:rFonts w:ascii="Arial" w:hAnsi="Arial" w:cs="Arial"/>
+              </w:rPr>
+              <w:t>User login testing</w:t>
+            </w:r>
+          </w:p>
+        </w:tc>
+        <w:tc>
+          <w:tcPr>
+            <w:tcW w:w="2504" w:type="dxa"/>
+          </w:tcPr>
+          <w:p>
+            <w:pPr>
+              <w:rPr>
+                <w:rFonts w:ascii="Arial" w:hAnsi="Arial" w:cs="Arial"/>
+              </w:rPr>
+            </w:pPr>
+            <w:r>
+              <w:rPr>
+                <w:rFonts w:ascii="Arial" w:hAnsi="Arial" w:cs="Arial"/>
+              </w:rPr>
+              <w:t>Username: John123</w:t>
+            </w:r>
+          </w:p>
+          <w:p>
+            <w:pPr>
+              <w:rPr>
+                <w:rFonts w:ascii="Arial" w:hAnsi="Arial" w:cs="Arial"/>
+              </w:rPr>
+            </w:pPr>
+            <w:r>
+              <w:rPr>
+                <w:rFonts w:ascii="Arial" w:hAnsi="Arial" w:cs="Arial"/>
+              </w:rPr>
+              <w:t>Password: Wick12</w:t>
+            </w:r>
+          </w:p>
+        </w:tc>
+        <w:tc>
+          <w:tcPr>
+            <w:tcW w:w="2106" w:type="dxa"/>
+          </w:tcPr>
+          <w:p>
+            <w:pPr>
+              <w:rPr>
+                <w:rFonts w:ascii="Arial" w:hAnsi="Arial" w:cs="Arial"/>
+              </w:rPr>
+            </w:pPr>
+            <w:r>
+              <w:rPr>
+                <w:rFonts w:ascii="Arial" w:hAnsi="Arial" w:cs="Arial"/>
+              </w:rPr>
+              <w:t>User should be logged into user dashboard.</w:t>
+            </w:r>
+          </w:p>
+        </w:tc>
+        <w:tc>
+          <w:tcPr>
+            <w:tcW w:w="1439" w:type="dxa"/>
+          </w:tcPr>
+          <w:p>
+            <w:pPr>
+              <w:rPr>
+                <w:rFonts w:ascii="Arial" w:hAnsi="Arial" w:cs="Arial"/>
+              </w:rPr>
+            </w:pPr>
+            <w:r>
+              <w:rPr>
+                <w:rFonts w:ascii="Arial" w:hAnsi="Arial" w:cs="Arial"/>
+              </w:rPr>
+              <w:t>User successfully logged into system.</w:t>
+            </w:r>
+          </w:p>
+        </w:tc>
+        <w:tc>
+          <w:tcPr>
+            <w:tcW w:w="921" w:type="dxa"/>
+          </w:tcPr>
+          <w:p>
+            <w:pPr>
+              <w:rPr>
+                <w:rFonts w:ascii="Arial" w:hAnsi="Arial" w:cs="Arial"/>
+              </w:rPr>
+            </w:pPr>
+            <w:r>
+              <w:rPr>
+                <w:rFonts w:ascii="Arial" w:hAnsi="Arial" w:cs="Arial"/>
+              </w:rPr>
+              <w:t>Pass</w:t>
+            </w:r>
+          </w:p>
+        </w:tc>
+      </w:tr>
+    </w:tbl>
+    <w:p>
+      <w:pPr>
+        <w:rPr>
+          <w:rFonts w:ascii="Arial" w:hAnsi="Arial" w:cs="Arial"/>
+        </w:rPr>
+      </w:pPr>
+    </w:p>
+    <w:p>
+      <w:pPr>
+        <w:keepNext/>
+      </w:pPr>
+      <w:r>
+        <w:rPr>
+          <w:rFonts w:ascii="Arial" w:hAnsi="Arial" w:cs="Arial"/>
+          <w:noProof/>
+        </w:rPr>
+        <w:drawing>
+          <wp:inline distT="0" distB="0" distL="0" distR="0" wp14:anchorId="4534DC4C" wp14:editId="17F41CCA">
+            <wp:extent cx="3848100" cy="1057275"/>
+            <wp:effectExtent l="0" t="0" r="0" b="9525"/>
+            <wp:docPr id="31" name="Picture 31"/>
+            <wp:cNvGraphicFramePr>
+              <a:graphicFrameLocks xmlns:a="http://schemas.openxmlformats.org/drawingml/2006/main" noChangeAspect="1"/>
+            </wp:cNvGraphicFramePr>
+            <a:graphic xmlns:a="http://schemas.openxmlformats.org/drawingml/2006/main">
+              <a:graphicData uri="http://schemas.openxmlformats.org/drawingml/2006/picture">
+                <pic:pic xmlns:pic="http://schemas.openxmlformats.org/drawingml/2006/picture">
+                  <pic:nvPicPr>
+                    <pic:cNvPr id="0" name="Picture 7"/>
+                    <pic:cNvPicPr>
+                      <a:picLocks noChangeAspect="1" noChangeArrowheads="1"/>
+                    </pic:cNvPicPr>
+                  </pic:nvPicPr>
+                  <pic:blipFill>
+                    <a:blip r:embed="rId8">
+                      <a:extLst>
+                        <a:ext uri="{28A0092B-C50C-407E-A947-70E740481C1C}">
+                          <a14:useLocalDpi xmlns:a14="http://schemas.microsoft.com/office/drawing/2010/main" val="0"/>
+                        </a:ext>
+                      </a:extLst>
+                    </a:blip>
+                    <a:srcRect/>
+                    <a:stretch>
+                      <a:fillRect/>
+                    </a:stretch>
+                  </pic:blipFill>
+                  <pic:spPr bwMode="auto">
+                    <a:xfrm>
+                      <a:off x="0" y="0"/>
+                      <a:ext cx="3848100" cy="1057275"/>
+                    </a:xfrm>
+                    <a:prstGeom prst="rect">
+                      <a:avLst/>
+                    </a:prstGeom>
+                    <a:noFill/>
+                    <a:ln>
+                      <a:noFill/>
+                    </a:ln>
+                  </pic:spPr>
+                </pic:pic>
+              </a:graphicData>
+            </a:graphic>
+          </wp:inline>
+        </w:drawing>
+      </w:r>
+    </w:p>
+    <w:p>
+      <w:pPr>
+        <w:pStyle w:val="Caption"/>
+        <w:jc w:val="center"/>
+        <w:rPr>
+          <w:rFonts w:ascii="Arial" w:hAnsi="Arial" w:cs="Arial"/>
+          <w:sz w:val="24"/>
+        </w:rPr>
+      </w:pPr>
+      <w:r>
+        <w:rPr>
+          <w:rFonts w:ascii="Arial" w:hAnsi="Arial" w:cs="Arial"/>
+          <w:sz w:val="24"/>
+        </w:rPr>
+        <w:t xml:space="preserve">Figure </w:t>
+      </w:r>
+      <w:r>
+        <w:rPr>
+          <w:rFonts w:ascii="Arial" w:hAnsi="Arial" w:cs="Arial"/>
+          <w:sz w:val="24"/>
+        </w:rPr>
+        <w:fldChar w:fldCharType="begin"/>
+      </w:r>
+      <w:r>
+        <w:rPr>
+          <w:rFonts w:ascii="Arial" w:hAnsi="Arial" w:cs="Arial"/>
+          <w:sz w:val="24"/>
+        </w:rPr>
+        <w:instrText xml:space="preserve"> SEQ Figure \* ARABIC </w:instrText>
+      </w:r>
+      <w:r>
+        <w:rPr>
+          <w:rFonts w:ascii="Arial" w:hAnsi="Arial" w:cs="Arial"/>
+          <w:sz w:val="24"/>
+        </w:rPr>
+        <w:fldChar w:fldCharType="separate"/>
+      </w:r>
+      <w:r>
+        <w:rPr>
+          <w:rFonts w:ascii="Arial" w:hAnsi="Arial" w:cs="Arial"/>
+          <w:noProof/>
+          <w:sz w:val="24"/>
+        </w:rPr>
+        <w:t>4</w:t>
+      </w:r>
+      <w:r>
+        <w:rPr>
+          <w:rFonts w:ascii="Arial" w:hAnsi="Arial" w:cs="Arial"/>
+          <w:sz w:val="24"/>
+        </w:rPr>
+        <w:fldChar w:fldCharType="end"/>
+      </w:r>
+      <w:r>
+        <w:rPr>
+          <w:rFonts w:ascii="Arial" w:hAnsi="Arial" w:cs="Arial"/>
+          <w:sz w:val="24"/>
+        </w:rPr>
+        <w:t>:User Login Test</w:t>
+      </w:r>
+    </w:p>
+    <w:p>
+      <w:pPr>
+        <w:keepNext/>
+      </w:pPr>
+      <w:r>
+        <w:rPr>
+          <w:rFonts w:ascii="Arial" w:hAnsi="Arial" w:cs="Arial"/>
+          <w:noProof/>
+        </w:rPr>
+        <w:lastRenderedPageBreak/>
+        <w:drawing>
+          <wp:inline distT="0" distB="0" distL="0" distR="0" wp14:anchorId="4C103CD5" wp14:editId="25FAA7EC">
+            <wp:extent cx="5724525" cy="4410075"/>
+            <wp:effectExtent l="0" t="0" r="9525" b="9525"/>
+            <wp:docPr id="29" name="Picture 29"/>
+            <wp:cNvGraphicFramePr>
+              <a:graphicFrameLocks xmlns:a="http://schemas.openxmlformats.org/drawingml/2006/main" noChangeAspect="1"/>
+            </wp:cNvGraphicFramePr>
+            <a:graphic xmlns:a="http://schemas.openxmlformats.org/drawingml/2006/main">
+              <a:graphicData uri="http://schemas.openxmlformats.org/drawingml/2006/picture">
+                <pic:pic xmlns:pic="http://schemas.openxmlformats.org/drawingml/2006/picture">
+                  <pic:nvPicPr>
+                    <pic:cNvPr id="0" name="Picture 5"/>
+                    <pic:cNvPicPr>
+                      <a:picLocks noChangeAspect="1" noChangeArrowheads="1"/>
+                    </pic:cNvPicPr>
+                  </pic:nvPicPr>
+                  <pic:blipFill>
+                    <a:blip r:embed="rId9">
+                      <a:extLst>
+                        <a:ext uri="{28A0092B-C50C-407E-A947-70E740481C1C}">
+                          <a14:useLocalDpi xmlns:a14="http://schemas.microsoft.com/office/drawing/2010/main" val="0"/>
+                        </a:ext>
+                      </a:extLst>
+                    </a:blip>
+                    <a:srcRect/>
+                    <a:stretch>
+                      <a:fillRect/>
+                    </a:stretch>
+                  </pic:blipFill>
+                  <pic:spPr bwMode="auto">
+                    <a:xfrm>
+                      <a:off x="0" y="0"/>
+                      <a:ext cx="5724525" cy="4410075"/>
+                    </a:xfrm>
+                    <a:prstGeom prst="rect">
+                      <a:avLst/>
+                    </a:prstGeom>
+                    <a:noFill/>
+                    <a:ln>
+                      <a:noFill/>
+                    </a:ln>
+                  </pic:spPr>
+                </pic:pic>
+              </a:graphicData>
+            </a:graphic>
+          </wp:inline>
+        </w:drawing>
+      </w:r>
+    </w:p>
+    <w:p>
+      <w:pPr>
+        <w:pStyle w:val="Caption"/>
+        <w:jc w:val="center"/>
+        <w:rPr>
+          <w:rFonts w:ascii="Arial" w:hAnsi="Arial" w:cs="Arial"/>
+          <w:sz w:val="24"/>
+        </w:rPr>
+      </w:pPr>
+      <w:r>
+        <w:rPr>
+          <w:rFonts w:ascii="Arial" w:hAnsi="Arial" w:cs="Arial"/>
+          <w:sz w:val="24"/>
+        </w:rPr>
+        <w:t xml:space="preserve">Figure </w:t>
+      </w:r>
+      <w:r>
+        <w:rPr>
+          <w:rFonts w:ascii="Arial" w:hAnsi="Arial" w:cs="Arial"/>
+          <w:sz w:val="24"/>
+        </w:rPr>
+        <w:fldChar w:fldCharType="begin"/>
+      </w:r>
+      <w:r>
+        <w:rPr>
+          <w:rFonts w:ascii="Arial" w:hAnsi="Arial" w:cs="Arial"/>
+          <w:sz w:val="24"/>
+        </w:rPr>
+        <w:instrText xml:space="preserve"> SEQ Figure \* ARABIC </w:instrText>
+      </w:r>
+      <w:r>
+        <w:rPr>
+          <w:rFonts w:ascii="Arial" w:hAnsi="Arial" w:cs="Arial"/>
+          <w:sz w:val="24"/>
+        </w:rPr>
+        <w:fldChar w:fldCharType="separate"/>
+      </w:r>
+      <w:r>
+        <w:rPr>
+          <w:rFonts w:ascii="Arial" w:hAnsi="Arial" w:cs="Arial"/>
+          <w:noProof/>
+          <w:sz w:val="24"/>
+        </w:rPr>
+        <w:t>5</w:t>
+      </w:r>
+      <w:r>
+        <w:rPr>
+          <w:rFonts w:ascii="Arial" w:hAnsi="Arial" w:cs="Arial"/>
+          <w:sz w:val="24"/>
+        </w:rPr>
+        <w:fldChar w:fldCharType="end"/>
+      </w:r>
+      <w:r>
+        <w:rPr>
+          <w:rFonts w:ascii="Arial" w:hAnsi="Arial" w:cs="Arial"/>
+          <w:sz w:val="24"/>
+        </w:rPr>
+        <w:t>:User Login Test.</w:t>
+      </w:r>
+    </w:p>
+    <w:p>
+      <w:pPr>
+        <w:keepNext/>
+        <w:jc w:val="center"/>
+      </w:pPr>
+      <w:r>
+        <w:rPr>
+          <w:rFonts w:ascii="Arial" w:hAnsi="Arial" w:cs="Arial"/>
+          <w:noProof/>
+          <w:sz w:val="24"/>
+        </w:rPr>
+        <w:drawing>
+          <wp:inline distT="0" distB="0" distL="0" distR="0" wp14:anchorId="22A59F44" wp14:editId="77726218">
+            <wp:extent cx="5734050" cy="1647825"/>
+            <wp:effectExtent l="0" t="0" r="0" b="9525"/>
+            <wp:docPr id="32" name="Picture 32"/>
+            <wp:cNvGraphicFramePr>
+              <a:graphicFrameLocks xmlns:a="http://schemas.openxmlformats.org/drawingml/2006/main" noChangeAspect="1"/>
+            </wp:cNvGraphicFramePr>
+            <a:graphic xmlns:a="http://schemas.openxmlformats.org/drawingml/2006/main">
+              <a:graphicData uri="http://schemas.openxmlformats.org/drawingml/2006/picture">
+                <pic:pic xmlns:pic="http://schemas.openxmlformats.org/drawingml/2006/picture">
+                  <pic:nvPicPr>
+                    <pic:cNvPr id="0" name="Picture 8"/>
+                    <pic:cNvPicPr>
+                      <a:picLocks noChangeAspect="1" noChangeArrowheads="1"/>
+                    </pic:cNvPicPr>
+                  </pic:nvPicPr>
+                  <pic:blipFill>
+                    <a:blip r:embed="rId10">
+                      <a:extLst>
+                        <a:ext uri="{28A0092B-C50C-407E-A947-70E740481C1C}">
+                          <a14:useLocalDpi xmlns:a14="http://schemas.microsoft.com/office/drawing/2010/main" val="0"/>
+                        </a:ext>
+                      </a:extLst>
+                    </a:blip>
+                    <a:srcRect/>
+                    <a:stretch>
+                      <a:fillRect/>
+                    </a:stretch>
+                  </pic:blipFill>
+                  <pic:spPr bwMode="auto">
+                    <a:xfrm>
+                      <a:off x="0" y="0"/>
+                      <a:ext cx="5734050" cy="1647825"/>
+                    </a:xfrm>
+                    <a:prstGeom prst="rect">
+                      <a:avLst/>
+                    </a:prstGeom>
+                    <a:noFill/>
+                    <a:ln>
+                      <a:noFill/>
+                    </a:ln>
+                  </pic:spPr>
+                </pic:pic>
+              </a:graphicData>
+            </a:graphic>
+          </wp:inline>
+        </w:drawing>
+      </w:r>
+    </w:p>
+    <w:p>
+      <w:pPr>
+        <w:pStyle w:val="Caption"/>
+        <w:jc w:val="center"/>
+        <w:rPr>
+          <w:rFonts w:ascii="Arial" w:hAnsi="Arial" w:cs="Arial"/>
+          <w:sz w:val="24"/>
+        </w:rPr>
+      </w:pPr>
+      <w:r>
+        <w:rPr>
+          <w:rFonts w:ascii="Arial" w:hAnsi="Arial" w:cs="Arial"/>
+          <w:sz w:val="24"/>
+        </w:rPr>
+        <w:t xml:space="preserve">Figure </w:t>
+      </w:r>
+      <w:r>
+        <w:rPr>
+          <w:rFonts w:ascii="Arial" w:hAnsi="Arial" w:cs="Arial"/>
+          <w:sz w:val="24"/>
+        </w:rPr>
+        <w:fldChar w:fldCharType="begin"/>
+      </w:r>
+      <w:r>
+        <w:rPr>
+          <w:rFonts w:ascii="Arial" w:hAnsi="Arial" w:cs="Arial"/>
+          <w:sz w:val="24"/>
+        </w:rPr>
+        <w:instrText xml:space="preserve"> SEQ Figure \* ARABIC </w:instrText>
+      </w:r>
+      <w:r>
+        <w:rPr>
+          <w:rFonts w:ascii="Arial" w:hAnsi="Arial" w:cs="Arial"/>
+          <w:sz w:val="24"/>
+        </w:rPr>
+        <w:fldChar w:fldCharType="separate"/>
+      </w:r>
+      <w:r>
+        <w:rPr>
+          <w:rFonts w:ascii="Arial" w:hAnsi="Arial" w:cs="Arial"/>
+          <w:noProof/>
+          <w:sz w:val="24"/>
+        </w:rPr>
+        <w:t>6</w:t>
+      </w:r>
+      <w:r>
+        <w:rPr>
+          <w:rFonts w:ascii="Arial" w:hAnsi="Arial" w:cs="Arial"/>
+          <w:sz w:val="24"/>
+        </w:rPr>
+        <w:fldChar w:fldCharType="end"/>
+      </w:r>
+      <w:r>
+        <w:rPr>
+          <w:rFonts w:ascii="Arial" w:hAnsi="Arial" w:cs="Arial"/>
+          <w:sz w:val="24"/>
+        </w:rPr>
+        <w:t>:Result of User Login Case.</w:t>
+      </w:r>
+    </w:p>
+    <w:p/>
+    <w:p/>
+    <w:p/>
+    <w:p/>
+    <w:p/>
+    <w:p/>
+    <w:p/>
+    <w:p>
+      <w:pPr>
+        <w:pStyle w:val="ListParagraph"/>
+        <w:numPr>
+          <w:ilvl w:val="0"/>
+          <w:numId w:val="5"/>
+        </w:numPr>
+        <w:rPr>
+          <w:rFonts w:ascii="Arial" w:hAnsi="Arial" w:cs="Arial"/>
+          <w:b/>
+          <w:bCs/>
+        </w:rPr>
+      </w:pPr>
+      <w:r>
+        <w:rPr>
+          <w:rFonts w:ascii="Arial" w:hAnsi="Arial" w:cs="Arial"/>
+          <w:b/>
+          <w:bCs/>
+        </w:rPr>
+        <w:lastRenderedPageBreak/>
+        <w:t>User Room Reservation</w:t>
+      </w:r>
+      <w:r>
+        <w:rPr>
+          <w:rFonts w:ascii="Arial" w:hAnsi="Arial" w:cs="Arial"/>
+          <w:b/>
+          <w:bCs/>
+        </w:rPr>
+        <w:t xml:space="preserve"> Test</w:t>
+      </w:r>
+    </w:p>
+    <w:tbl>
+      <w:tblPr>
+        <w:tblStyle w:val="TableGrid"/>
+        <w:tblW w:w="9209" w:type="dxa"/>
+        <w:tblLook w:val="04A0" w:firstRow="1" w:lastRow="0" w:firstColumn="1" w:lastColumn="0" w:noHBand="0" w:noVBand="1"/>
+      </w:tblPr>
+      <w:tblGrid>
+        <w:gridCol w:w="700"/>
+        <w:gridCol w:w="1539"/>
+        <w:gridCol w:w="2504"/>
+        <w:gridCol w:w="2106"/>
+        <w:gridCol w:w="1439"/>
+        <w:gridCol w:w="921"/>
+      </w:tblGrid>
+      <w:tr>
+        <w:tc>
+          <w:tcPr>
+            <w:tcW w:w="700" w:type="dxa"/>
+          </w:tcPr>
+          <w:p>
+            <w:pPr>
+              <w:rPr>
+                <w:rFonts w:ascii="Arial" w:hAnsi="Arial" w:cs="Arial"/>
+                <w:b/>
+                <w:bCs/>
+              </w:rPr>
+            </w:pPr>
+            <w:r>
+              <w:rPr>
+                <w:rFonts w:ascii="Arial" w:hAnsi="Arial" w:cs="Arial"/>
+                <w:b/>
+                <w:bCs/>
+              </w:rPr>
+              <w:t>Test No.</w:t>
+            </w:r>
+          </w:p>
+        </w:tc>
+        <w:tc>
+          <w:tcPr>
+            <w:tcW w:w="1539" w:type="dxa"/>
+          </w:tcPr>
+          <w:p>
+            <w:pPr>
+              <w:rPr>
+                <w:rFonts w:ascii="Arial" w:hAnsi="Arial" w:cs="Arial"/>
+                <w:b/>
+                <w:bCs/>
+              </w:rPr>
+            </w:pPr>
+            <w:r>
+              <w:rPr>
+                <w:rFonts w:ascii="Arial" w:hAnsi="Arial" w:cs="Arial"/>
+                <w:b/>
+                <w:bCs/>
+              </w:rPr>
+              <w:t>Test Scenario</w:t>
+            </w:r>
+          </w:p>
+        </w:tc>
+        <w:tc>
+          <w:tcPr>
+            <w:tcW w:w="2504" w:type="dxa"/>
+          </w:tcPr>
+          <w:p>
+            <w:pPr>
+              <w:rPr>
+                <w:rFonts w:ascii="Arial" w:hAnsi="Arial" w:cs="Arial"/>
+                <w:b/>
+                <w:bCs/>
+              </w:rPr>
+            </w:pPr>
+            <w:r>
+              <w:rPr>
+                <w:rFonts w:ascii="Arial" w:hAnsi="Arial" w:cs="Arial"/>
+                <w:b/>
+                <w:bCs/>
+              </w:rPr>
+              <w:t>Test input data</w:t>
+            </w:r>
+          </w:p>
+        </w:tc>
+        <w:tc>
+          <w:tcPr>
+            <w:tcW w:w="2106" w:type="dxa"/>
+          </w:tcPr>
+          <w:p>
+            <w:pPr>
+              <w:rPr>
+                <w:rFonts w:ascii="Arial" w:hAnsi="Arial" w:cs="Arial"/>
+                <w:b/>
+                <w:bCs/>
+              </w:rPr>
+            </w:pPr>
+            <w:r>
+              <w:rPr>
+                <w:rFonts w:ascii="Arial" w:hAnsi="Arial" w:cs="Arial"/>
+                <w:b/>
+                <w:bCs/>
+              </w:rPr>
+              <w:t>Expected result</w:t>
+            </w:r>
+          </w:p>
+        </w:tc>
+        <w:tc>
+          <w:tcPr>
+            <w:tcW w:w="1439" w:type="dxa"/>
+          </w:tcPr>
+          <w:p>
+            <w:pPr>
+              <w:rPr>
+                <w:rFonts w:ascii="Arial" w:hAnsi="Arial" w:cs="Arial"/>
+                <w:b/>
+                <w:bCs/>
+              </w:rPr>
+            </w:pPr>
+            <w:r>
+              <w:rPr>
+                <w:rFonts w:ascii="Arial" w:hAnsi="Arial" w:cs="Arial"/>
+                <w:b/>
+                <w:bCs/>
+              </w:rPr>
+              <w:t>Actual result</w:t>
+            </w:r>
+          </w:p>
+        </w:tc>
+        <w:tc>
+          <w:tcPr>
+            <w:tcW w:w="921" w:type="dxa"/>
+          </w:tcPr>
+          <w:p>
+            <w:pPr>
+              <w:rPr>
+                <w:rFonts w:ascii="Arial" w:hAnsi="Arial" w:cs="Arial"/>
+                <w:b/>
+                <w:bCs/>
+              </w:rPr>
+            </w:pPr>
+            <w:r>
+              <w:rPr>
+                <w:rFonts w:ascii="Arial" w:hAnsi="Arial" w:cs="Arial"/>
+                <w:b/>
+                <w:bCs/>
+              </w:rPr>
+              <w:t>Result</w:t>
+            </w:r>
+          </w:p>
+        </w:tc>
+      </w:tr>
+      <w:tr>
+        <w:tc>
+          <w:tcPr>
+            <w:tcW w:w="700" w:type="dxa"/>
+          </w:tcPr>
+          <w:p>
+            <w:pPr>
+              <w:rPr>
+                <w:rFonts w:ascii="Arial" w:hAnsi="Arial" w:cs="Arial"/>
+                <w:b/>
+                <w:bCs/>
+              </w:rPr>
+            </w:pPr>
+            <w:r>
+              <w:rPr>
+                <w:rFonts w:ascii="Arial" w:hAnsi="Arial" w:cs="Arial"/>
+                <w:b/>
+                <w:bCs/>
+              </w:rPr>
+              <w:t>3</w:t>
+            </w:r>
+          </w:p>
+        </w:tc>
+        <w:tc>
+          <w:tcPr>
+            <w:tcW w:w="1539" w:type="dxa"/>
+          </w:tcPr>
+          <w:p>
+            <w:pPr>
+              <w:rPr>
+                <w:rFonts w:ascii="Arial" w:hAnsi="Arial" w:cs="Arial"/>
+              </w:rPr>
+            </w:pPr>
+            <w:r>
+              <w:rPr>
+                <w:rFonts w:ascii="Arial" w:hAnsi="Arial" w:cs="Arial"/>
+              </w:rPr>
+              <w:t>User Booked room with specific requirement.</w:t>
+            </w:r>
+          </w:p>
+        </w:tc>
+        <w:tc>
+          <w:tcPr>
+            <w:tcW w:w="2504" w:type="dxa"/>
+          </w:tcPr>
+          <w:p>
+            <w:pPr>
+              <w:rPr>
+                <w:rFonts w:ascii="Arial" w:hAnsi="Arial" w:cs="Arial"/>
+              </w:rPr>
+            </w:pPr>
+            <w:r>
+              <w:rPr>
+                <w:rFonts w:ascii="Arial" w:hAnsi="Arial" w:cs="Arial"/>
+              </w:rPr>
+              <w:t>Title: Mr.</w:t>
+            </w:r>
+          </w:p>
+          <w:p>
+            <w:pPr>
+              <w:rPr>
+                <w:rFonts w:ascii="Arial" w:hAnsi="Arial" w:cs="Arial"/>
+              </w:rPr>
+            </w:pPr>
+            <w:r>
+              <w:rPr>
+                <w:rFonts w:ascii="Arial" w:hAnsi="Arial" w:cs="Arial"/>
+              </w:rPr>
+              <w:t>Name: John Wick</w:t>
+            </w:r>
+          </w:p>
+          <w:p>
+            <w:pPr>
+              <w:rPr>
+                <w:rFonts w:ascii="Arial" w:hAnsi="Arial" w:cs="Arial"/>
+              </w:rPr>
+            </w:pPr>
+            <w:r>
+              <w:rPr>
+                <w:rFonts w:ascii="Arial" w:hAnsi="Arial" w:cs="Arial"/>
+              </w:rPr>
+              <w:t>Email: john@gmail.com</w:t>
+            </w:r>
+          </w:p>
+          <w:p>
+            <w:pPr>
+              <w:rPr>
+                <w:rFonts w:ascii="Arial" w:hAnsi="Arial" w:cs="Arial"/>
+              </w:rPr>
+            </w:pPr>
+            <w:r>
+              <w:rPr>
+                <w:rFonts w:ascii="Arial" w:hAnsi="Arial" w:cs="Arial"/>
+              </w:rPr>
+              <w:t>Nationality: Nepalese</w:t>
+            </w:r>
+          </w:p>
+          <w:p>
+            <w:pPr>
+              <w:rPr>
+                <w:rFonts w:ascii="Arial" w:hAnsi="Arial" w:cs="Arial"/>
+              </w:rPr>
+            </w:pPr>
+            <w:r>
+              <w:rPr>
+                <w:rFonts w:ascii="Arial" w:hAnsi="Arial" w:cs="Arial"/>
+              </w:rPr>
+              <w:t xml:space="preserve">Country: Nepal </w:t>
+            </w:r>
+          </w:p>
+          <w:p>
+            <w:pPr>
+              <w:rPr>
+                <w:rFonts w:ascii="Arial" w:hAnsi="Arial" w:cs="Arial"/>
+              </w:rPr>
+            </w:pPr>
+            <w:r>
+              <w:rPr>
+                <w:rFonts w:ascii="Arial" w:hAnsi="Arial" w:cs="Arial"/>
+              </w:rPr>
+              <w:t>Phone:9841236591</w:t>
+            </w:r>
+          </w:p>
+          <w:p>
+            <w:pPr>
+              <w:rPr>
+                <w:rFonts w:ascii="Arial" w:hAnsi="Arial" w:cs="Arial"/>
+              </w:rPr>
+            </w:pPr>
+            <w:r>
+              <w:rPr>
+                <w:rFonts w:ascii="Arial" w:hAnsi="Arial" w:cs="Arial"/>
+              </w:rPr>
+              <w:t>TypeofRoom: Superior Room</w:t>
+            </w:r>
+          </w:p>
+          <w:p>
+            <w:pPr>
+              <w:rPr>
+                <w:rFonts w:ascii="Arial" w:hAnsi="Arial" w:cs="Arial"/>
+              </w:rPr>
+            </w:pPr>
+            <w:r>
+              <w:rPr>
+                <w:rFonts w:ascii="Arial" w:hAnsi="Arial" w:cs="Arial"/>
+              </w:rPr>
+              <w:t>Bed Type: Double</w:t>
+            </w:r>
+          </w:p>
+          <w:p>
+            <w:pPr>
+              <w:rPr>
+                <w:rFonts w:ascii="Arial" w:hAnsi="Arial" w:cs="Arial"/>
+              </w:rPr>
+            </w:pPr>
+            <w:r>
+              <w:rPr>
+                <w:rFonts w:ascii="Arial" w:hAnsi="Arial" w:cs="Arial"/>
+              </w:rPr>
+              <w:t>NoofRoom:2</w:t>
+            </w:r>
+          </w:p>
+          <w:p>
+            <w:pPr>
+              <w:rPr>
+                <w:rFonts w:ascii="Arial" w:hAnsi="Arial" w:cs="Arial"/>
+              </w:rPr>
+            </w:pPr>
+            <w:r>
+              <w:rPr>
+                <w:rFonts w:ascii="Arial" w:hAnsi="Arial" w:cs="Arial"/>
+              </w:rPr>
+              <w:t>Meal: Room Only</w:t>
+            </w:r>
+          </w:p>
+          <w:p>
+            <w:pPr>
+              <w:rPr>
+                <w:rFonts w:ascii="Arial" w:hAnsi="Arial" w:cs="Arial"/>
+              </w:rPr>
+            </w:pPr>
+            <w:r>
+              <w:rPr>
+                <w:rFonts w:ascii="Arial" w:hAnsi="Arial" w:cs="Arial"/>
+              </w:rPr>
+              <w:t>Checkin:03/07/2019</w:t>
+            </w:r>
+          </w:p>
+          <w:p>
+            <w:pPr>
+              <w:rPr>
+                <w:rFonts w:ascii="Arial" w:hAnsi="Arial" w:cs="Arial"/>
+              </w:rPr>
+            </w:pPr>
+            <w:r>
+              <w:rPr>
+                <w:rFonts w:ascii="Arial" w:hAnsi="Arial" w:cs="Arial"/>
+              </w:rPr>
+              <w:t xml:space="preserve">Checkout:05/07/2019 </w:t>
+            </w:r>
+          </w:p>
+          <w:p>
+            <w:pPr>
+              <w:rPr>
+                <w:rFonts w:ascii="Arial" w:hAnsi="Arial" w:cs="Arial"/>
+              </w:rPr>
+            </w:pPr>
+          </w:p>
+        </w:tc>
+        <w:tc>
+          <w:tcPr>
+            <w:tcW w:w="2106" w:type="dxa"/>
+          </w:tcPr>
+          <w:p>
+            <w:pPr>
+              <w:rPr>
+                <w:rFonts w:ascii="Arial" w:hAnsi="Arial" w:cs="Arial"/>
+              </w:rPr>
+            </w:pPr>
+            <w:r>
+              <w:rPr>
+                <w:rFonts w:ascii="Arial" w:hAnsi="Arial" w:cs="Arial"/>
+              </w:rPr>
+              <w:t xml:space="preserve">Room booking details should be stored in database without any error. </w:t>
+            </w:r>
+          </w:p>
+        </w:tc>
+        <w:tc>
+          <w:tcPr>
+            <w:tcW w:w="1439" w:type="dxa"/>
+          </w:tcPr>
+          <w:p>
+            <w:pPr>
+              <w:rPr>
+                <w:rFonts w:ascii="Arial" w:hAnsi="Arial" w:cs="Arial"/>
+              </w:rPr>
+            </w:pPr>
+            <w:r>
+              <w:rPr>
+                <w:rFonts w:ascii="Arial" w:hAnsi="Arial" w:cs="Arial"/>
+              </w:rPr>
+              <w:t>Successfully all data stored in database without any problem.</w:t>
+            </w:r>
+          </w:p>
+        </w:tc>
+        <w:tc>
+          <w:tcPr>
+            <w:tcW w:w="921" w:type="dxa"/>
+          </w:tcPr>
+          <w:p>
+            <w:pPr>
+              <w:rPr>
+                <w:rFonts w:ascii="Arial" w:hAnsi="Arial" w:cs="Arial"/>
+              </w:rPr>
+            </w:pPr>
+            <w:r>
+              <w:rPr>
+                <w:rFonts w:ascii="Arial" w:hAnsi="Arial" w:cs="Arial"/>
+              </w:rPr>
+              <w:t>Pass</w:t>
+            </w:r>
+          </w:p>
+        </w:tc>
+      </w:tr>
+    </w:tbl>
+    <w:p>
+      <w:pPr>
+        <w:rPr>
+          <w:rFonts w:ascii="Arial" w:hAnsi="Arial" w:cs="Arial"/>
+        </w:rPr>
+      </w:pPr>
+    </w:p>
+    <w:p>
+      <w:pPr>
+        <w:keepNext/>
+      </w:pPr>
+      <w:r>
+        <w:rPr>
+          <w:rFonts w:ascii="Arial" w:hAnsi="Arial" w:cs="Arial"/>
+          <w:noProof/>
+        </w:rPr>
+        <w:drawing>
+          <wp:inline distT="0" distB="0" distL="0" distR="0" wp14:anchorId="3A47C54F" wp14:editId="530291AC">
+            <wp:extent cx="5981700" cy="838200"/>
+            <wp:effectExtent l="0" t="0" r="0" b="0"/>
+            <wp:docPr id="35" name="Picture 35"/>
+            <wp:cNvGraphicFramePr>
+              <a:graphicFrameLocks xmlns:a="http://schemas.openxmlformats.org/drawingml/2006/main" noChangeAspect="1"/>
+            </wp:cNvGraphicFramePr>
+            <a:graphic xmlns:a="http://schemas.openxmlformats.org/drawingml/2006/main">
+              <a:graphicData uri="http://schemas.openxmlformats.org/drawingml/2006/picture">
+                <pic:pic xmlns:pic="http://schemas.openxmlformats.org/drawingml/2006/picture">
+                  <pic:nvPicPr>
+                    <pic:cNvPr id="0" name="Picture 11"/>
+                    <pic:cNvPicPr>
+                      <a:picLocks noChangeAspect="1" noChangeArrowheads="1"/>
+                    </pic:cNvPicPr>
+                  </pic:nvPicPr>
+                  <pic:blipFill>
+                    <a:blip r:embed="rId11">
+                      <a:extLst>
+                        <a:ext uri="{28A0092B-C50C-407E-A947-70E740481C1C}">
+                          <a14:useLocalDpi xmlns:a14="http://schemas.microsoft.com/office/drawing/2010/main" val="0"/>
+                        </a:ext>
+                      </a:extLst>
+                    </a:blip>
+                    <a:srcRect/>
+                    <a:stretch>
+                      <a:fillRect/>
+                    </a:stretch>
+                  </pic:blipFill>
+                  <pic:spPr bwMode="auto">
+                    <a:xfrm>
+                      <a:off x="0" y="0"/>
+                      <a:ext cx="5981700" cy="838200"/>
+                    </a:xfrm>
+                    <a:prstGeom prst="rect">
+                      <a:avLst/>
+                    </a:prstGeom>
+                    <a:noFill/>
+                    <a:ln>
+                      <a:noFill/>
+                    </a:ln>
+                  </pic:spPr>
+                </pic:pic>
+              </a:graphicData>
+            </a:graphic>
+          </wp:inline>
+        </w:drawing>
+      </w:r>
+    </w:p>
+    <w:p>
+      <w:pPr>
+        <w:pStyle w:val="Caption"/>
+        <w:jc w:val="center"/>
+        <w:rPr>
+          <w:rFonts w:ascii="Arial" w:hAnsi="Arial" w:cs="Arial"/>
+          <w:sz w:val="24"/>
+        </w:rPr>
+      </w:pPr>
+      <w:r>
+        <w:rPr>
+          <w:rFonts w:ascii="Arial" w:hAnsi="Arial" w:cs="Arial"/>
+          <w:sz w:val="24"/>
+        </w:rPr>
+        <w:t xml:space="preserve">Figure </w:t>
+      </w:r>
+      <w:r>
+        <w:rPr>
+          <w:rFonts w:ascii="Arial" w:hAnsi="Arial" w:cs="Arial"/>
+          <w:sz w:val="24"/>
+        </w:rPr>
+        <w:fldChar w:fldCharType="begin"/>
+      </w:r>
+      <w:r>
+        <w:rPr>
+          <w:rFonts w:ascii="Arial" w:hAnsi="Arial" w:cs="Arial"/>
+          <w:sz w:val="24"/>
+        </w:rPr>
+        <w:instrText xml:space="preserve"> SEQ Figure \* ARABIC </w:instrText>
+      </w:r>
+      <w:r>
+        <w:rPr>
+          <w:rFonts w:ascii="Arial" w:hAnsi="Arial" w:cs="Arial"/>
+          <w:sz w:val="24"/>
+        </w:rPr>
+        <w:fldChar w:fldCharType="separate"/>
+      </w:r>
+      <w:r>
+        <w:rPr>
+          <w:rFonts w:ascii="Arial" w:hAnsi="Arial" w:cs="Arial"/>
+          <w:noProof/>
+          <w:sz w:val="24"/>
+        </w:rPr>
+        <w:t>7</w:t>
+      </w:r>
+      <w:r>
+        <w:rPr>
+          <w:rFonts w:ascii="Arial" w:hAnsi="Arial" w:cs="Arial"/>
+          <w:sz w:val="24"/>
+        </w:rPr>
+        <w:fldChar w:fldCharType="end"/>
+      </w:r>
+      <w:r>
+        <w:rPr>
+          <w:rFonts w:ascii="Arial" w:hAnsi="Arial" w:cs="Arial"/>
+          <w:sz w:val="24"/>
+        </w:rPr>
+        <w:t xml:space="preserve">:Testing </w:t>
+      </w:r>
+      <w:r>
+        <w:rPr>
+          <w:rFonts w:ascii="Arial" w:hAnsi="Arial" w:cs="Arial"/>
+          <w:sz w:val="24"/>
+        </w:rPr>
+        <w:t xml:space="preserve">of </w:t>
+      </w:r>
+      <w:r>
+        <w:rPr>
+          <w:rFonts w:ascii="Arial" w:hAnsi="Arial" w:cs="Arial"/>
+          <w:sz w:val="24"/>
+        </w:rPr>
+        <w:t>Room Reservation</w:t>
+      </w:r>
+      <w:r>
+        <w:rPr>
+          <w:rFonts w:ascii="Arial" w:hAnsi="Arial" w:cs="Arial"/>
+          <w:sz w:val="24"/>
+        </w:rPr>
+        <w:t xml:space="preserve"> System.</w:t>
+      </w:r>
+    </w:p>
+    <w:p>
+      <w:pPr>
+        <w:keepNext/>
+      </w:pPr>
+      <w:r>
+        <w:rPr>
+          <w:rFonts w:ascii="Arial" w:hAnsi="Arial" w:cs="Arial"/>
+          <w:noProof/>
+        </w:rPr>
+        <w:drawing>
+          <wp:inline distT="0" distB="0" distL="0" distR="0" wp14:anchorId="70962581" wp14:editId="59A3E99E">
+            <wp:extent cx="5238219" cy="3810000"/>
+            <wp:effectExtent l="0" t="0" r="635" b="0"/>
+            <wp:docPr id="33" name="Picture 33"/>
+            <wp:cNvGraphicFramePr>
+              <a:graphicFrameLocks xmlns:a="http://schemas.openxmlformats.org/drawingml/2006/main" noChangeAspect="1"/>
+            </wp:cNvGraphicFramePr>
+            <a:graphic xmlns:a="http://schemas.openxmlformats.org/drawingml/2006/main">
+              <a:graphicData uri="http://schemas.openxmlformats.org/drawingml/2006/picture">
+                <pic:pic xmlns:pic="http://schemas.openxmlformats.org/drawingml/2006/picture">
+                  <pic:nvPicPr>
+                    <pic:cNvPr id="0" name="Picture 9"/>
+                    <pic:cNvPicPr>
+                      <a:picLocks noChangeAspect="1" noChangeArrowheads="1"/>
+                    </pic:cNvPicPr>
+                  </pic:nvPicPr>
+                  <pic:blipFill>
+                    <a:blip r:embed="rId12">
+                      <a:extLst>
+                        <a:ext uri="{28A0092B-C50C-407E-A947-70E740481C1C}">
+                          <a14:useLocalDpi xmlns:a14="http://schemas.microsoft.com/office/drawing/2010/main" val="0"/>
+                        </a:ext>
+                      </a:extLst>
+                    </a:blip>
+                    <a:srcRect/>
+                    <a:stretch>
+                      <a:fillRect/>
+                    </a:stretch>
+                  </pic:blipFill>
+                  <pic:spPr bwMode="auto">
+                    <a:xfrm>
+                      <a:off x="0" y="0"/>
+                      <a:ext cx="5240153" cy="3811407"/>
+                    </a:xfrm>
+                    <a:prstGeom prst="rect">
+                      <a:avLst/>
+                    </a:prstGeom>
+                    <a:noFill/>
+                    <a:ln>
+                      <a:noFill/>
+                    </a:ln>
+                  </pic:spPr>
+                </pic:pic>
+              </a:graphicData>
+            </a:graphic>
+          </wp:inline>
+        </w:drawing>
+      </w:r>
+    </w:p>
+    <w:p>
+      <w:pPr>
+        <w:pStyle w:val="Caption"/>
+        <w:jc w:val="center"/>
+        <w:rPr>
+          <w:rFonts w:ascii="Arial" w:hAnsi="Arial" w:cs="Arial"/>
+          <w:sz w:val="24"/>
+        </w:rPr>
+      </w:pPr>
+      <w:r>
+        <w:rPr>
+          <w:rFonts w:ascii="Arial" w:hAnsi="Arial" w:cs="Arial"/>
+          <w:sz w:val="24"/>
+        </w:rPr>
+        <w:t xml:space="preserve">Figure </w:t>
+      </w:r>
+      <w:r>
+        <w:rPr>
+          <w:rFonts w:ascii="Arial" w:hAnsi="Arial" w:cs="Arial"/>
+          <w:sz w:val="24"/>
+        </w:rPr>
+        <w:fldChar w:fldCharType="begin"/>
+      </w:r>
+      <w:r>
+        <w:rPr>
+          <w:rFonts w:ascii="Arial" w:hAnsi="Arial" w:cs="Arial"/>
+          <w:sz w:val="24"/>
+        </w:rPr>
+        <w:instrText xml:space="preserve"> SEQ Figure \* ARABIC </w:instrText>
+      </w:r>
+      <w:r>
+        <w:rPr>
+          <w:rFonts w:ascii="Arial" w:hAnsi="Arial" w:cs="Arial"/>
+          <w:sz w:val="24"/>
+        </w:rPr>
+        <w:fldChar w:fldCharType="separate"/>
+      </w:r>
+      <w:r>
+        <w:rPr>
+          <w:rFonts w:ascii="Arial" w:hAnsi="Arial" w:cs="Arial"/>
+          <w:noProof/>
+          <w:sz w:val="24"/>
+        </w:rPr>
+        <w:t>8</w:t>
+      </w:r>
+      <w:r>
+        <w:rPr>
+          <w:rFonts w:ascii="Arial" w:hAnsi="Arial" w:cs="Arial"/>
+          <w:sz w:val="24"/>
+        </w:rPr>
+        <w:fldChar w:fldCharType="end"/>
+      </w:r>
+      <w:r>
+        <w:rPr>
+          <w:rFonts w:ascii="Arial" w:hAnsi="Arial" w:cs="Arial"/>
+          <w:sz w:val="24"/>
+        </w:rPr>
+        <w:t>:Testing of Room Reservation</w:t>
+      </w:r>
+      <w:r>
+        <w:rPr>
+          <w:rFonts w:ascii="Arial" w:hAnsi="Arial" w:cs="Arial"/>
+          <w:sz w:val="24"/>
+        </w:rPr>
+        <w:t xml:space="preserve"> System</w:t>
+      </w:r>
+      <w:r>
+        <w:rPr>
+          <w:rFonts w:ascii="Arial" w:hAnsi="Arial" w:cs="Arial"/>
+          <w:sz w:val="24"/>
+        </w:rPr>
+        <w:t>.</w:t>
+      </w:r>
+    </w:p>
+    <w:p>
+      <w:pPr>
+        <w:keepNext/>
+      </w:pPr>
+      <w:r>
+        <w:rPr>
+          <w:rFonts w:ascii="Arial" w:hAnsi="Arial" w:cs="Arial"/>
+          <w:noProof/>
+        </w:rPr>
+        <w:lastRenderedPageBreak/>
+        <w:drawing>
+          <wp:inline distT="0" distB="0" distL="0" distR="0" wp14:anchorId="04A33568" wp14:editId="5A145B04">
+            <wp:extent cx="5724525" cy="1543050"/>
+            <wp:effectExtent l="0" t="0" r="9525" b="0"/>
+            <wp:docPr id="36" name="Picture 36"/>
+            <wp:cNvGraphicFramePr>
+              <a:graphicFrameLocks xmlns:a="http://schemas.openxmlformats.org/drawingml/2006/main" noChangeAspect="1"/>
+            </wp:cNvGraphicFramePr>
+            <a:graphic xmlns:a="http://schemas.openxmlformats.org/drawingml/2006/main">
+              <a:graphicData uri="http://schemas.openxmlformats.org/drawingml/2006/picture">
+                <pic:pic xmlns:pic="http://schemas.openxmlformats.org/drawingml/2006/picture">
+                  <pic:nvPicPr>
+                    <pic:cNvPr id="0" name="Picture 12"/>
+                    <pic:cNvPicPr>
+                      <a:picLocks noChangeAspect="1" noChangeArrowheads="1"/>
+                    </pic:cNvPicPr>
+                  </pic:nvPicPr>
+                  <pic:blipFill>
+                    <a:blip r:embed="rId13">
+                      <a:extLst>
+                        <a:ext uri="{28A0092B-C50C-407E-A947-70E740481C1C}">
+                          <a14:useLocalDpi xmlns:a14="http://schemas.microsoft.com/office/drawing/2010/main" val="0"/>
+                        </a:ext>
+                      </a:extLst>
+                    </a:blip>
+                    <a:srcRect/>
+                    <a:stretch>
+                      <a:fillRect/>
+                    </a:stretch>
+                  </pic:blipFill>
+                  <pic:spPr bwMode="auto">
+                    <a:xfrm>
+                      <a:off x="0" y="0"/>
+                      <a:ext cx="5724525" cy="1543050"/>
+                    </a:xfrm>
+                    <a:prstGeom prst="rect">
+                      <a:avLst/>
+                    </a:prstGeom>
+                    <a:noFill/>
+                    <a:ln>
+                      <a:noFill/>
+                    </a:ln>
+                  </pic:spPr>
+                </pic:pic>
+              </a:graphicData>
+            </a:graphic>
+          </wp:inline>
+        </w:drawing>
+      </w:r>
+    </w:p>
+    <w:p>
+      <w:pPr>
+        <w:pStyle w:val="Caption"/>
+        <w:jc w:val="center"/>
+        <w:rPr>
+          <w:rFonts w:ascii="Arial" w:hAnsi="Arial" w:cs="Arial"/>
+          <w:sz w:val="24"/>
+        </w:rPr>
+      </w:pPr>
+      <w:r>
+        <w:rPr>
+          <w:rFonts w:ascii="Arial" w:hAnsi="Arial" w:cs="Arial"/>
+          <w:sz w:val="24"/>
+        </w:rPr>
+        <w:t xml:space="preserve">Figure </w:t>
+      </w:r>
+      <w:r>
+        <w:rPr>
+          <w:rFonts w:ascii="Arial" w:hAnsi="Arial" w:cs="Arial"/>
+          <w:sz w:val="24"/>
+        </w:rPr>
+        <w:fldChar w:fldCharType="begin"/>
+      </w:r>
+      <w:r>
+        <w:rPr>
+          <w:rFonts w:ascii="Arial" w:hAnsi="Arial" w:cs="Arial"/>
+          <w:sz w:val="24"/>
+        </w:rPr>
+        <w:instrText xml:space="preserve"> SEQ Figure \* ARABIC </w:instrText>
+      </w:r>
+      <w:r>
+        <w:rPr>
+          <w:rFonts w:ascii="Arial" w:hAnsi="Arial" w:cs="Arial"/>
+          <w:sz w:val="24"/>
+        </w:rPr>
+        <w:fldChar w:fldCharType="separate"/>
+      </w:r>
+      <w:r>
+        <w:rPr>
+          <w:rFonts w:ascii="Arial" w:hAnsi="Arial" w:cs="Arial"/>
+          <w:noProof/>
+          <w:sz w:val="24"/>
+        </w:rPr>
+        <w:t>9</w:t>
+      </w:r>
+      <w:r>
+        <w:rPr>
+          <w:rFonts w:ascii="Arial" w:hAnsi="Arial" w:cs="Arial"/>
+          <w:sz w:val="24"/>
+        </w:rPr>
+        <w:fldChar w:fldCharType="end"/>
+      </w:r>
+      <w:r>
+        <w:rPr>
+          <w:rFonts w:ascii="Arial" w:hAnsi="Arial" w:cs="Arial"/>
+          <w:sz w:val="24"/>
+        </w:rPr>
+        <w:t>:Result of Room Reservation System.</w:t>
+      </w:r>
+    </w:p>
+    <w:p>
+      <w:pPr>
+        <w:pStyle w:val="ListParagraph"/>
+        <w:numPr>
+          <w:ilvl w:val="0"/>
+          <w:numId w:val="5"/>
+        </w:numPr>
+        <w:rPr>
+          <w:rFonts w:ascii="Arial" w:hAnsi="Arial" w:cs="Arial"/>
+          <w:b/>
+          <w:bCs/>
+        </w:rPr>
+      </w:pPr>
+      <w:r>
+        <w:rPr>
+          <w:rFonts w:ascii="Arial" w:hAnsi="Arial" w:cs="Arial"/>
+          <w:b/>
+          <w:bCs/>
+        </w:rPr>
+        <w:t>Newsletter Test</w:t>
+      </w:r>
+    </w:p>
+    <w:tbl>
+      <w:tblPr>
+        <w:tblStyle w:val="TableGrid"/>
+        <w:tblW w:w="9091" w:type="dxa"/>
+        <w:tblLook w:val="04A0" w:firstRow="1" w:lastRow="0" w:firstColumn="1" w:lastColumn="0" w:noHBand="0" w:noVBand="1"/>
+      </w:tblPr>
+      <w:tblGrid>
+        <w:gridCol w:w="701"/>
+        <w:gridCol w:w="1698"/>
+        <w:gridCol w:w="2872"/>
+        <w:gridCol w:w="1370"/>
+        <w:gridCol w:w="1439"/>
+        <w:gridCol w:w="1011"/>
+      </w:tblGrid>
+      <w:tr>
+        <w:tc>
+          <w:tcPr>
+            <w:tcW w:w="701" w:type="dxa"/>
+          </w:tcPr>
+          <w:p>
+            <w:pPr>
+              <w:rPr>
+                <w:rFonts w:ascii="Arial" w:hAnsi="Arial" w:cs="Arial"/>
+                <w:b/>
+                <w:bCs/>
+              </w:rPr>
+            </w:pPr>
+            <w:r>
+              <w:rPr>
+                <w:rFonts w:ascii="Arial" w:hAnsi="Arial" w:cs="Arial"/>
+                <w:b/>
+                <w:bCs/>
+              </w:rPr>
+              <w:t>Test No.</w:t>
+            </w:r>
+          </w:p>
+        </w:tc>
+        <w:tc>
+          <w:tcPr>
+            <w:tcW w:w="1698" w:type="dxa"/>
+          </w:tcPr>
+          <w:p>
+            <w:pPr>
+              <w:rPr>
+                <w:rFonts w:ascii="Arial" w:hAnsi="Arial" w:cs="Arial"/>
+                <w:b/>
+                <w:bCs/>
+              </w:rPr>
+            </w:pPr>
+            <w:r>
+              <w:rPr>
+                <w:rFonts w:ascii="Arial" w:hAnsi="Arial" w:cs="Arial"/>
+                <w:b/>
+                <w:bCs/>
+              </w:rPr>
+              <w:t>Test Scenario</w:t>
+            </w:r>
+          </w:p>
+        </w:tc>
+        <w:tc>
+          <w:tcPr>
+            <w:tcW w:w="2872" w:type="dxa"/>
+          </w:tcPr>
+          <w:p>
+            <w:pPr>
+              <w:rPr>
+                <w:rFonts w:ascii="Arial" w:hAnsi="Arial" w:cs="Arial"/>
+                <w:b/>
+                <w:bCs/>
+              </w:rPr>
+            </w:pPr>
+            <w:r>
+              <w:rPr>
+                <w:rFonts w:ascii="Arial" w:hAnsi="Arial" w:cs="Arial"/>
+                <w:b/>
+                <w:bCs/>
+              </w:rPr>
+              <w:t>Test Input Data</w:t>
+            </w:r>
+          </w:p>
+        </w:tc>
+        <w:tc>
+          <w:tcPr>
+            <w:tcW w:w="1370" w:type="dxa"/>
+          </w:tcPr>
+          <w:p>
+            <w:pPr>
+              <w:rPr>
+                <w:rFonts w:ascii="Arial" w:hAnsi="Arial" w:cs="Arial"/>
+                <w:b/>
+                <w:bCs/>
+              </w:rPr>
+            </w:pPr>
+            <w:r>
+              <w:rPr>
+                <w:rFonts w:ascii="Arial" w:hAnsi="Arial" w:cs="Arial"/>
+                <w:b/>
+                <w:bCs/>
+              </w:rPr>
+              <w:t>Expected Result</w:t>
+            </w:r>
+          </w:p>
+        </w:tc>
+        <w:tc>
+          <w:tcPr>
+            <w:tcW w:w="1439" w:type="dxa"/>
+          </w:tcPr>
+          <w:p>
+            <w:pPr>
+              <w:rPr>
+                <w:rFonts w:ascii="Arial" w:hAnsi="Arial" w:cs="Arial"/>
+                <w:b/>
+                <w:bCs/>
+              </w:rPr>
+            </w:pPr>
+            <w:r>
+              <w:rPr>
+                <w:rFonts w:ascii="Arial" w:hAnsi="Arial" w:cs="Arial"/>
+                <w:b/>
+                <w:bCs/>
+              </w:rPr>
+              <w:t>Actual Result</w:t>
+            </w:r>
+          </w:p>
+        </w:tc>
+        <w:tc>
+          <w:tcPr>
+            <w:tcW w:w="1011" w:type="dxa"/>
+          </w:tcPr>
+          <w:p>
+            <w:pPr>
+              <w:rPr>
+                <w:rFonts w:ascii="Arial" w:hAnsi="Arial" w:cs="Arial"/>
+                <w:b/>
+                <w:bCs/>
+              </w:rPr>
+            </w:pPr>
+            <w:r>
+              <w:rPr>
+                <w:rFonts w:ascii="Arial" w:hAnsi="Arial" w:cs="Arial"/>
+                <w:b/>
+                <w:bCs/>
+              </w:rPr>
+              <w:t>Result</w:t>
+            </w:r>
+          </w:p>
+        </w:tc>
+      </w:tr>
+      <w:tr>
+        <w:tc>
+          <w:tcPr>
+            <w:tcW w:w="701" w:type="dxa"/>
+          </w:tcPr>
+          <w:p>
+            <w:pPr>
+              <w:rPr>
+                <w:rFonts w:ascii="Arial" w:hAnsi="Arial" w:cs="Arial"/>
+                <w:b/>
+                <w:bCs/>
+              </w:rPr>
+            </w:pPr>
+            <w:r>
+              <w:rPr>
+                <w:rFonts w:ascii="Arial" w:hAnsi="Arial" w:cs="Arial"/>
+                <w:b/>
+                <w:bCs/>
+              </w:rPr>
+              <w:t>4.</w:t>
+            </w:r>
+          </w:p>
+        </w:tc>
+        <w:tc>
+          <w:tcPr>
+            <w:tcW w:w="1698" w:type="dxa"/>
+          </w:tcPr>
+          <w:p>
+            <w:pPr>
+              <w:rPr>
+                <w:rFonts w:ascii="Arial" w:hAnsi="Arial" w:cs="Arial"/>
+              </w:rPr>
+            </w:pPr>
+            <w:r>
+              <w:rPr>
+                <w:rFonts w:ascii="Arial" w:hAnsi="Arial" w:cs="Arial"/>
+              </w:rPr>
+              <w:t>User have option</w:t>
+            </w:r>
+            <w:r>
+              <w:rPr>
+                <w:rFonts w:ascii="Arial" w:hAnsi="Arial" w:cs="Arial"/>
+              </w:rPr>
+              <w:t>s</w:t>
+            </w:r>
+            <w:r>
+              <w:rPr>
+                <w:rFonts w:ascii="Arial" w:hAnsi="Arial" w:cs="Arial"/>
+              </w:rPr>
+              <w:t xml:space="preserve"> to subscribe their newsletter.</w:t>
+            </w:r>
+          </w:p>
+        </w:tc>
+        <w:tc>
+          <w:tcPr>
+            <w:tcW w:w="2872" w:type="dxa"/>
+          </w:tcPr>
+          <w:p>
+            <w:pPr>
+              <w:rPr>
+                <w:rFonts w:ascii="Arial" w:hAnsi="Arial" w:cs="Arial"/>
+              </w:rPr>
+            </w:pPr>
+            <w:r>
+              <w:rPr>
+                <w:rFonts w:ascii="Arial" w:hAnsi="Arial" w:cs="Arial"/>
+              </w:rPr>
+              <w:t>Fullname: Selena Go</w:t>
+            </w:r>
+            <w:r>
+              <w:rPr>
+                <w:rFonts w:ascii="Arial" w:hAnsi="Arial" w:cs="Arial"/>
+              </w:rPr>
+              <w:t>mez</w:t>
+            </w:r>
+          </w:p>
+          <w:p>
+            <w:pPr>
+              <w:rPr>
+                <w:rFonts w:ascii="Arial" w:hAnsi="Arial" w:cs="Arial"/>
+              </w:rPr>
+            </w:pPr>
+            <w:r>
+              <w:rPr>
+                <w:rFonts w:ascii="Arial" w:hAnsi="Arial" w:cs="Arial"/>
+              </w:rPr>
+              <w:t>Phone: 98</w:t>
+            </w:r>
+            <w:r>
+              <w:rPr>
+                <w:rFonts w:ascii="Arial" w:hAnsi="Arial" w:cs="Arial"/>
+              </w:rPr>
+              <w:t>41756320</w:t>
+            </w:r>
+          </w:p>
+          <w:p>
+            <w:pPr>
+              <w:rPr>
+                <w:rFonts w:ascii="Arial" w:hAnsi="Arial" w:cs="Arial"/>
+              </w:rPr>
+            </w:pPr>
+            <w:r>
+              <w:rPr>
+                <w:rFonts w:ascii="Arial" w:hAnsi="Arial" w:cs="Arial"/>
+              </w:rPr>
+              <w:t xml:space="preserve">Email: </w:t>
+            </w:r>
+            <w:hyperlink r:id="rId14" w:history="1">
+              <w:r>
+                <w:rPr>
+                  <w:rStyle w:val="Hyperlink"/>
+                  <w:rFonts w:ascii="Arial" w:hAnsi="Arial" w:cs="Arial"/>
+                </w:rPr>
+                <w:t>Selena@gmail.com</w:t>
+              </w:r>
+            </w:hyperlink>
+          </w:p>
+          <w:p>
+            <w:pPr>
+              <w:rPr>
+                <w:rFonts w:ascii="Arial" w:hAnsi="Arial" w:cs="Arial"/>
+              </w:rPr>
+            </w:pPr>
+          </w:p>
+        </w:tc>
+        <w:tc>
+          <w:tcPr>
+            <w:tcW w:w="1370" w:type="dxa"/>
+          </w:tcPr>
+          <w:p>
+            <w:pPr>
+              <w:rPr>
+                <w:rFonts w:ascii="Arial" w:hAnsi="Arial" w:cs="Arial"/>
+              </w:rPr>
+            </w:pPr>
+            <w:r>
+              <w:rPr>
+                <w:rFonts w:ascii="Arial" w:hAnsi="Arial" w:cs="Arial"/>
+              </w:rPr>
+              <w:t>User entry data should be store in database</w:t>
+            </w:r>
+            <w:r>
+              <w:rPr>
+                <w:rFonts w:ascii="Arial" w:hAnsi="Arial" w:cs="Arial"/>
+              </w:rPr>
+              <w:t>.</w:t>
+            </w:r>
+          </w:p>
+        </w:tc>
+        <w:tc>
+          <w:tcPr>
+            <w:tcW w:w="1439" w:type="dxa"/>
+          </w:tcPr>
+          <w:p>
+            <w:pPr>
+              <w:rPr>
+                <w:rFonts w:ascii="Arial" w:hAnsi="Arial" w:cs="Arial"/>
+              </w:rPr>
+            </w:pPr>
+            <w:r>
+              <w:rPr>
+                <w:rFonts w:ascii="Arial" w:hAnsi="Arial" w:cs="Arial"/>
+              </w:rPr>
+              <w:t xml:space="preserve">Successfully </w:t>
+            </w:r>
+            <w:r>
+              <w:rPr>
+                <w:rFonts w:ascii="Arial" w:hAnsi="Arial" w:cs="Arial"/>
+              </w:rPr>
+              <w:t>insert data in system database.</w:t>
+            </w:r>
+          </w:p>
+        </w:tc>
+        <w:tc>
+          <w:tcPr>
+            <w:tcW w:w="1011" w:type="dxa"/>
+          </w:tcPr>
+          <w:p>
+            <w:pPr>
+              <w:rPr>
+                <w:rFonts w:ascii="Arial" w:hAnsi="Arial" w:cs="Arial"/>
+              </w:rPr>
+            </w:pPr>
+            <w:r>
+              <w:rPr>
+                <w:rFonts w:ascii="Arial" w:hAnsi="Arial" w:cs="Arial"/>
+              </w:rPr>
+              <w:t>Pass</w:t>
+            </w:r>
+          </w:p>
+        </w:tc>
+      </w:tr>
+    </w:tbl>
+    <w:p>
+      <w:pPr>
+        <w:rPr>
+          <w:rFonts w:ascii="Arial" w:hAnsi="Arial" w:cs="Arial"/>
+        </w:rPr>
+      </w:pPr>
+    </w:p>
+    <w:p>
+      <w:pPr>
+        <w:keepNext/>
+      </w:pPr>
+      <w:r>
+        <w:rPr>
+          <w:rFonts w:ascii="Arial" w:hAnsi="Arial" w:cs="Arial"/>
+          <w:noProof/>
+        </w:rPr>
+        <w:drawing>
+          <wp:inline distT="0" distB="0" distL="0" distR="0" wp14:anchorId="3205B4A8" wp14:editId="526911E4">
+            <wp:extent cx="5734050" cy="981075"/>
+            <wp:effectExtent l="0" t="0" r="0" b="9525"/>
+            <wp:docPr id="37" name="Picture 37"/>
+            <wp:cNvGraphicFramePr>
+              <a:graphicFrameLocks xmlns:a="http://schemas.openxmlformats.org/drawingml/2006/main" noChangeAspect="1"/>
+            </wp:cNvGraphicFramePr>
+            <a:graphic xmlns:a="http://schemas.openxmlformats.org/drawingml/2006/main">
+              <a:graphicData uri="http://schemas.openxmlformats.org/drawingml/2006/picture">
+                <pic:pic xmlns:pic="http://schemas.openxmlformats.org/drawingml/2006/picture">
+                  <pic:nvPicPr>
+                    <pic:cNvPr id="0" name="Picture 13"/>
+                    <pic:cNvPicPr>
+                      <a:picLocks noChangeAspect="1" noChangeArrowheads="1"/>
+                    </pic:cNvPicPr>
+                  </pic:nvPicPr>
+                  <pic:blipFill>
+                    <a:blip r:embed="rId15">
+                      <a:extLst>
+                        <a:ext uri="{28A0092B-C50C-407E-A947-70E740481C1C}">
+                          <a14:useLocalDpi xmlns:a14="http://schemas.microsoft.com/office/drawing/2010/main" val="0"/>
+                        </a:ext>
+                      </a:extLst>
+                    </a:blip>
+                    <a:srcRect/>
+                    <a:stretch>
+                      <a:fillRect/>
+                    </a:stretch>
+                  </pic:blipFill>
+                  <pic:spPr bwMode="auto">
+                    <a:xfrm>
+                      <a:off x="0" y="0"/>
+                      <a:ext cx="5734050" cy="981075"/>
+                    </a:xfrm>
+                    <a:prstGeom prst="rect">
+                      <a:avLst/>
+                    </a:prstGeom>
+                    <a:noFill/>
+                    <a:ln>
+                      <a:noFill/>
+                    </a:ln>
+                  </pic:spPr>
+                </pic:pic>
+              </a:graphicData>
+            </a:graphic>
+          </wp:inline>
+        </w:drawing>
+      </w:r>
+    </w:p>
+    <w:p>
+      <w:pPr>
+        <w:pStyle w:val="Caption"/>
+        <w:jc w:val="center"/>
+        <w:rPr>
+          <w:rFonts w:ascii="Arial" w:hAnsi="Arial" w:cs="Arial"/>
+          <w:sz w:val="24"/>
+        </w:rPr>
+      </w:pPr>
+      <w:r>
+        <w:rPr>
+          <w:rFonts w:ascii="Arial" w:hAnsi="Arial" w:cs="Arial"/>
+          <w:sz w:val="24"/>
+        </w:rPr>
+        <w:t xml:space="preserve">Figure </w:t>
+      </w:r>
+      <w:r>
+        <w:rPr>
+          <w:rFonts w:ascii="Arial" w:hAnsi="Arial" w:cs="Arial"/>
+          <w:sz w:val="24"/>
+        </w:rPr>
+        <w:fldChar w:fldCharType="begin"/>
+      </w:r>
+      <w:r>
+        <w:rPr>
+          <w:rFonts w:ascii="Arial" w:hAnsi="Arial" w:cs="Arial"/>
+          <w:sz w:val="24"/>
+        </w:rPr>
+        <w:instrText xml:space="preserve"> SEQ Figure \* ARABIC </w:instrText>
+      </w:r>
+      <w:r>
+        <w:rPr>
+          <w:rFonts w:ascii="Arial" w:hAnsi="Arial" w:cs="Arial"/>
+          <w:sz w:val="24"/>
+        </w:rPr>
+        <w:fldChar w:fldCharType="separate"/>
+      </w:r>
+      <w:r>
+        <w:rPr>
+          <w:rFonts w:ascii="Arial" w:hAnsi="Arial" w:cs="Arial"/>
+          <w:noProof/>
+          <w:sz w:val="24"/>
+        </w:rPr>
+        <w:t>10</w:t>
+      </w:r>
+      <w:r>
+        <w:rPr>
+          <w:rFonts w:ascii="Arial" w:hAnsi="Arial" w:cs="Arial"/>
+          <w:sz w:val="24"/>
+        </w:rPr>
+        <w:fldChar w:fldCharType="end"/>
+      </w:r>
+      <w:r>
+        <w:rPr>
+          <w:rFonts w:ascii="Arial" w:hAnsi="Arial" w:cs="Arial"/>
+          <w:sz w:val="24"/>
+        </w:rPr>
+        <w:t>:Newsletter Testing.</w:t>
+      </w:r>
+    </w:p>
+    <w:p>
+      <w:pPr>
+        <w:keepNext/>
+      </w:pPr>
+      <w:r>
+        <w:rPr>
+          <w:rFonts w:ascii="Arial" w:hAnsi="Arial" w:cs="Arial"/>
+          <w:noProof/>
+          <w:sz w:val="24"/>
+        </w:rPr>
+        <w:drawing>
+          <wp:inline distT="0" distB="0" distL="0" distR="0" wp14:anchorId="4DED93A2" wp14:editId="3C7FECBC">
+            <wp:extent cx="3648075" cy="3314700"/>
+            <wp:effectExtent l="0" t="0" r="9525" b="0"/>
+            <wp:docPr id="38" name="Picture 38"/>
+            <wp:cNvGraphicFramePr>
+              <a:graphicFrameLocks xmlns:a="http://schemas.openxmlformats.org/drawingml/2006/main" noChangeAspect="1"/>
+            </wp:cNvGraphicFramePr>
+            <a:graphic xmlns:a="http://schemas.openxmlformats.org/drawingml/2006/main">
+              <a:graphicData uri="http://schemas.openxmlformats.org/drawingml/2006/picture">
+                <pic:pic xmlns:pic="http://schemas.openxmlformats.org/drawingml/2006/picture">
+                  <pic:nvPicPr>
+                    <pic:cNvPr id="0" name="Picture 14"/>
+                    <pic:cNvPicPr>
+                      <a:picLocks noChangeAspect="1" noChangeArrowheads="1"/>
+                    </pic:cNvPicPr>
+                  </pic:nvPicPr>
+                  <pic:blipFill>
+                    <a:blip r:embed="rId16">
+                      <a:extLst>
+                        <a:ext uri="{28A0092B-C50C-407E-A947-70E740481C1C}">
+                          <a14:useLocalDpi xmlns:a14="http://schemas.microsoft.com/office/drawing/2010/main" val="0"/>
+                        </a:ext>
+                      </a:extLst>
+                    </a:blip>
+                    <a:srcRect/>
+                    <a:stretch>
+                      <a:fillRect/>
+                    </a:stretch>
+                  </pic:blipFill>
+                  <pic:spPr bwMode="auto">
+                    <a:xfrm>
+                      <a:off x="0" y="0"/>
+                      <a:ext cx="3648075" cy="3314700"/>
+                    </a:xfrm>
+                    <a:prstGeom prst="rect">
+                      <a:avLst/>
+                    </a:prstGeom>
+                    <a:noFill/>
+                    <a:ln>
+                      <a:noFill/>
+                    </a:ln>
+                  </pic:spPr>
+                </pic:pic>
+              </a:graphicData>
+            </a:graphic>
+          </wp:inline>
+        </w:drawing>
+      </w:r>
+    </w:p>
+    <w:p>
+      <w:pPr>
+        <w:pStyle w:val="Caption"/>
+        <w:jc w:val="center"/>
+        <w:rPr>
+          <w:rFonts w:ascii="Arial" w:hAnsi="Arial" w:cs="Arial"/>
+          <w:sz w:val="24"/>
+        </w:rPr>
+      </w:pPr>
+      <w:r>
+        <w:rPr>
+          <w:rFonts w:ascii="Arial" w:hAnsi="Arial" w:cs="Arial"/>
+          <w:sz w:val="24"/>
+        </w:rPr>
+        <w:t xml:space="preserve">Figure </w:t>
+      </w:r>
+      <w:r>
+        <w:rPr>
+          <w:rFonts w:ascii="Arial" w:hAnsi="Arial" w:cs="Arial"/>
+          <w:sz w:val="24"/>
+        </w:rPr>
+        <w:fldChar w:fldCharType="begin"/>
+      </w:r>
+      <w:r>
+        <w:rPr>
+          <w:rFonts w:ascii="Arial" w:hAnsi="Arial" w:cs="Arial"/>
+          <w:sz w:val="24"/>
+        </w:rPr>
+        <w:instrText xml:space="preserve"> SEQ Figure \* ARABIC </w:instrText>
+      </w:r>
+      <w:r>
+        <w:rPr>
+          <w:rFonts w:ascii="Arial" w:hAnsi="Arial" w:cs="Arial"/>
+          <w:sz w:val="24"/>
+        </w:rPr>
+        <w:fldChar w:fldCharType="separate"/>
+      </w:r>
+      <w:r>
+        <w:rPr>
+          <w:rFonts w:ascii="Arial" w:hAnsi="Arial" w:cs="Arial"/>
+          <w:noProof/>
+          <w:sz w:val="24"/>
+        </w:rPr>
+        <w:t>11</w:t>
+      </w:r>
+      <w:r>
+        <w:rPr>
+          <w:rFonts w:ascii="Arial" w:hAnsi="Arial" w:cs="Arial"/>
+          <w:sz w:val="24"/>
+        </w:rPr>
+        <w:fldChar w:fldCharType="end"/>
+      </w:r>
+      <w:r>
+        <w:rPr>
+          <w:rFonts w:ascii="Arial" w:hAnsi="Arial" w:cs="Arial"/>
+          <w:sz w:val="24"/>
+        </w:rPr>
+        <w:t>:Newsletter Testing.</w:t>
+      </w:r>
+    </w:p>
+    <w:p>
+      <w:pPr>
+        <w:keepNext/>
+      </w:pPr>
+      <w:r>
+        <w:rPr>
+          <w:rFonts w:ascii="Arial" w:hAnsi="Arial" w:cs="Arial"/>
+          <w:noProof/>
+        </w:rPr>
+        <w:lastRenderedPageBreak/>
+        <w:drawing>
+          <wp:inline distT="0" distB="0" distL="0" distR="0" wp14:anchorId="3146B7A2" wp14:editId="1DBFFD5D">
+            <wp:extent cx="5724525" cy="1476375"/>
+            <wp:effectExtent l="0" t="0" r="9525" b="9525"/>
+            <wp:docPr id="39" name="Picture 39"/>
+            <wp:cNvGraphicFramePr>
+              <a:graphicFrameLocks xmlns:a="http://schemas.openxmlformats.org/drawingml/2006/main" noChangeAspect="1"/>
+            </wp:cNvGraphicFramePr>
+            <a:graphic xmlns:a="http://schemas.openxmlformats.org/drawingml/2006/main">
+              <a:graphicData uri="http://schemas.openxmlformats.org/drawingml/2006/picture">
+                <pic:pic xmlns:pic="http://schemas.openxmlformats.org/drawingml/2006/picture">
+                  <pic:nvPicPr>
+                    <pic:cNvPr id="0" name="Picture 15"/>
+                    <pic:cNvPicPr>
+                      <a:picLocks noChangeAspect="1" noChangeArrowheads="1"/>
+                    </pic:cNvPicPr>
+                  </pic:nvPicPr>
+                  <pic:blipFill>
+                    <a:blip r:embed="rId17">
+                      <a:extLst>
+                        <a:ext uri="{28A0092B-C50C-407E-A947-70E740481C1C}">
+                          <a14:useLocalDpi xmlns:a14="http://schemas.microsoft.com/office/drawing/2010/main" val="0"/>
+                        </a:ext>
+                      </a:extLst>
+                    </a:blip>
+                    <a:srcRect/>
+                    <a:stretch>
+                      <a:fillRect/>
+                    </a:stretch>
+                  </pic:blipFill>
+                  <pic:spPr bwMode="auto">
+                    <a:xfrm>
+                      <a:off x="0" y="0"/>
+                      <a:ext cx="5724525" cy="1476375"/>
+                    </a:xfrm>
+                    <a:prstGeom prst="rect">
+                      <a:avLst/>
+                    </a:prstGeom>
+                    <a:noFill/>
+                    <a:ln>
+                      <a:noFill/>
+                    </a:ln>
+                  </pic:spPr>
+                </pic:pic>
+              </a:graphicData>
+            </a:graphic>
+          </wp:inline>
+        </w:drawing>
+      </w:r>
+    </w:p>
+    <w:p>
+      <w:pPr>
+        <w:pStyle w:val="Caption"/>
+        <w:jc w:val="center"/>
+        <w:rPr>
+          <w:rFonts w:ascii="Arial" w:hAnsi="Arial" w:cs="Arial"/>
+          <w:sz w:val="24"/>
+        </w:rPr>
+      </w:pPr>
+      <w:r>
+        <w:rPr>
+          <w:rFonts w:ascii="Arial" w:hAnsi="Arial" w:cs="Arial"/>
+          <w:sz w:val="24"/>
+        </w:rPr>
+        <w:t xml:space="preserve">Figure </w:t>
+      </w:r>
+      <w:r>
+        <w:rPr>
+          <w:rFonts w:ascii="Arial" w:hAnsi="Arial" w:cs="Arial"/>
+          <w:sz w:val="24"/>
+        </w:rPr>
+        <w:fldChar w:fldCharType="begin"/>
+      </w:r>
+      <w:r>
+        <w:rPr>
+          <w:rFonts w:ascii="Arial" w:hAnsi="Arial" w:cs="Arial"/>
+          <w:sz w:val="24"/>
+        </w:rPr>
+        <w:instrText xml:space="preserve"> SEQ Figure \* ARABIC </w:instrText>
+      </w:r>
+      <w:r>
+        <w:rPr>
+          <w:rFonts w:ascii="Arial" w:hAnsi="Arial" w:cs="Arial"/>
+          <w:sz w:val="24"/>
+        </w:rPr>
+        <w:fldChar w:fldCharType="separate"/>
+      </w:r>
+      <w:r>
+        <w:rPr>
+          <w:rFonts w:ascii="Arial" w:hAnsi="Arial" w:cs="Arial"/>
+          <w:noProof/>
+          <w:sz w:val="24"/>
+        </w:rPr>
+        <w:t>12</w:t>
+      </w:r>
+      <w:r>
+        <w:rPr>
+          <w:rFonts w:ascii="Arial" w:hAnsi="Arial" w:cs="Arial"/>
+          <w:sz w:val="24"/>
+        </w:rPr>
+        <w:fldChar w:fldCharType="end"/>
+      </w:r>
+      <w:r>
+        <w:rPr>
+          <w:rFonts w:ascii="Arial" w:hAnsi="Arial" w:cs="Arial"/>
+          <w:sz w:val="24"/>
+        </w:rPr>
+        <w:t>:Newsletter Testing Result.</w:t>
+      </w:r>
+    </w:p>
+    <w:p>
+      <w:pPr>
+        <w:pStyle w:val="ListParagraph"/>
+        <w:numPr>
+          <w:ilvl w:val="0"/>
+          <w:numId w:val="5"/>
+        </w:numPr>
+        <w:rPr>
+          <w:rFonts w:ascii="Arial" w:hAnsi="Arial" w:cs="Arial"/>
+          <w:b/>
+          <w:bCs/>
+        </w:rPr>
+      </w:pPr>
+      <w:r>
+        <w:rPr>
+          <w:rFonts w:ascii="Arial" w:hAnsi="Arial" w:cs="Arial"/>
+          <w:b/>
+          <w:bCs/>
+        </w:rPr>
+        <w:t>Add New Admin Test</w:t>
+      </w:r>
+    </w:p>
+    <w:tbl>
+      <w:tblPr>
+        <w:tblStyle w:val="TableGrid"/>
+        <w:tblW w:w="9091" w:type="dxa"/>
+        <w:tblLook w:val="04A0" w:firstRow="1" w:lastRow="0" w:firstColumn="1" w:lastColumn="0" w:noHBand="0" w:noVBand="1"/>
+      </w:tblPr>
+      <w:tblGrid>
+        <w:gridCol w:w="701"/>
+        <w:gridCol w:w="1698"/>
+        <w:gridCol w:w="2872"/>
+        <w:gridCol w:w="1370"/>
+        <w:gridCol w:w="1439"/>
+        <w:gridCol w:w="1011"/>
+      </w:tblGrid>
+      <w:tr>
+        <w:tc>
+          <w:tcPr>
+            <w:tcW w:w="701" w:type="dxa"/>
+          </w:tcPr>
+          <w:p>
+            <w:pPr>
+              <w:rPr>
+                <w:rFonts w:ascii="Arial" w:hAnsi="Arial" w:cs="Arial"/>
+                <w:b/>
+                <w:bCs/>
+              </w:rPr>
+            </w:pPr>
+            <w:r>
+              <w:rPr>
+                <w:rFonts w:ascii="Arial" w:hAnsi="Arial" w:cs="Arial"/>
+                <w:b/>
+                <w:bCs/>
+              </w:rPr>
+              <w:t>Test No.</w:t>
+            </w:r>
+          </w:p>
+        </w:tc>
+        <w:tc>
+          <w:tcPr>
+            <w:tcW w:w="1698" w:type="dxa"/>
+          </w:tcPr>
+          <w:p>
+            <w:pPr>
+              <w:rPr>
+                <w:rFonts w:ascii="Arial" w:hAnsi="Arial" w:cs="Arial"/>
+                <w:b/>
+                <w:bCs/>
+              </w:rPr>
+            </w:pPr>
+            <w:r>
+              <w:rPr>
+                <w:rFonts w:ascii="Arial" w:hAnsi="Arial" w:cs="Arial"/>
+                <w:b/>
+                <w:bCs/>
+              </w:rPr>
+              <w:t>Test Scenario</w:t>
+            </w:r>
+          </w:p>
+        </w:tc>
+        <w:tc>
+          <w:tcPr>
+            <w:tcW w:w="2872" w:type="dxa"/>
+          </w:tcPr>
+          <w:p>
+            <w:pPr>
+              <w:rPr>
+                <w:rFonts w:ascii="Arial" w:hAnsi="Arial" w:cs="Arial"/>
+                <w:b/>
+                <w:bCs/>
+              </w:rPr>
+            </w:pPr>
+            <w:r>
+              <w:rPr>
+                <w:rFonts w:ascii="Arial" w:hAnsi="Arial" w:cs="Arial"/>
+                <w:b/>
+                <w:bCs/>
+              </w:rPr>
+              <w:t>Test Input Data</w:t>
+            </w:r>
+          </w:p>
+        </w:tc>
+        <w:tc>
+          <w:tcPr>
+            <w:tcW w:w="1370" w:type="dxa"/>
+          </w:tcPr>
+          <w:p>
+            <w:pPr>
+              <w:rPr>
+                <w:rFonts w:ascii="Arial" w:hAnsi="Arial" w:cs="Arial"/>
+                <w:b/>
+                <w:bCs/>
+              </w:rPr>
+            </w:pPr>
+            <w:r>
+              <w:rPr>
+                <w:rFonts w:ascii="Arial" w:hAnsi="Arial" w:cs="Arial"/>
+                <w:b/>
+                <w:bCs/>
+              </w:rPr>
+              <w:t>Expected Result</w:t>
+            </w:r>
+          </w:p>
+        </w:tc>
+        <w:tc>
+          <w:tcPr>
+            <w:tcW w:w="1439" w:type="dxa"/>
+          </w:tcPr>
+          <w:p>
+            <w:pPr>
+              <w:rPr>
+                <w:rFonts w:ascii="Arial" w:hAnsi="Arial" w:cs="Arial"/>
+                <w:b/>
+                <w:bCs/>
+              </w:rPr>
+            </w:pPr>
+            <w:r>
+              <w:rPr>
+                <w:rFonts w:ascii="Arial" w:hAnsi="Arial" w:cs="Arial"/>
+                <w:b/>
+                <w:bCs/>
+              </w:rPr>
+              <w:t>Actual Result</w:t>
+            </w:r>
+          </w:p>
+        </w:tc>
+        <w:tc>
+          <w:tcPr>
+            <w:tcW w:w="1011" w:type="dxa"/>
+          </w:tcPr>
+          <w:p>
+            <w:pPr>
+              <w:rPr>
+                <w:rFonts w:ascii="Arial" w:hAnsi="Arial" w:cs="Arial"/>
+                <w:b/>
+                <w:bCs/>
+              </w:rPr>
+            </w:pPr>
+            <w:r>
+              <w:rPr>
+                <w:rFonts w:ascii="Arial" w:hAnsi="Arial" w:cs="Arial"/>
+                <w:b/>
+                <w:bCs/>
+              </w:rPr>
+              <w:t>Result</w:t>
+            </w:r>
+          </w:p>
+        </w:tc>
+      </w:tr>
+      <w:tr>
+        <w:tc>
+          <w:tcPr>
+            <w:tcW w:w="701" w:type="dxa"/>
+          </w:tcPr>
+          <w:p>
+            <w:pPr>
+              <w:rPr>
+                <w:rFonts w:ascii="Arial" w:hAnsi="Arial" w:cs="Arial"/>
+                <w:b/>
+                <w:bCs/>
+              </w:rPr>
+            </w:pPr>
+            <w:r>
+              <w:rPr>
+                <w:rFonts w:ascii="Arial" w:hAnsi="Arial" w:cs="Arial"/>
+                <w:b/>
+                <w:bCs/>
+              </w:rPr>
+              <w:t>5.</w:t>
+            </w:r>
+          </w:p>
+        </w:tc>
+        <w:tc>
+          <w:tcPr>
+            <w:tcW w:w="1698" w:type="dxa"/>
+          </w:tcPr>
+          <w:p>
+            <w:pPr>
+              <w:rPr>
+                <w:rFonts w:ascii="Arial" w:hAnsi="Arial" w:cs="Arial"/>
+              </w:rPr>
+            </w:pPr>
+            <w:r>
+              <w:rPr>
+                <w:rFonts w:ascii="Arial" w:hAnsi="Arial" w:cs="Arial"/>
+              </w:rPr>
+              <w:t>New admin can insert in database or not.</w:t>
+            </w:r>
+          </w:p>
+        </w:tc>
+        <w:tc>
+          <w:tcPr>
+            <w:tcW w:w="2872" w:type="dxa"/>
+          </w:tcPr>
+          <w:p>
+            <w:pPr>
+              <w:rPr>
+                <w:rFonts w:ascii="Arial" w:hAnsi="Arial" w:cs="Arial"/>
+              </w:rPr>
+            </w:pPr>
+            <w:r>
+              <w:rPr>
+                <w:rFonts w:ascii="Arial" w:hAnsi="Arial" w:cs="Arial"/>
+              </w:rPr>
+              <w:t xml:space="preserve">Username: </w:t>
+            </w:r>
+            <w:r>
+              <w:rPr>
+                <w:rFonts w:ascii="Arial" w:hAnsi="Arial" w:cs="Arial"/>
+              </w:rPr>
+              <w:t>Peter</w:t>
+            </w:r>
+          </w:p>
+          <w:p>
+            <w:pPr>
+              <w:rPr>
+                <w:rFonts w:ascii="Arial" w:hAnsi="Arial" w:cs="Arial"/>
+              </w:rPr>
+            </w:pPr>
+            <w:r>
+              <w:rPr>
+                <w:rFonts w:ascii="Arial" w:hAnsi="Arial" w:cs="Arial"/>
+              </w:rPr>
+              <w:t xml:space="preserve">Password: </w:t>
+            </w:r>
+            <w:r>
+              <w:rPr>
+                <w:rFonts w:ascii="Arial" w:hAnsi="Arial" w:cs="Arial"/>
+              </w:rPr>
+              <w:t>Peter123</w:t>
+            </w:r>
+          </w:p>
+          <w:p>
+            <w:pPr>
+              <w:rPr>
+                <w:rFonts w:ascii="Arial" w:hAnsi="Arial" w:cs="Arial"/>
+              </w:rPr>
+            </w:pPr>
+          </w:p>
+        </w:tc>
+        <w:tc>
+          <w:tcPr>
+            <w:tcW w:w="1370" w:type="dxa"/>
+          </w:tcPr>
+          <w:p>
+            <w:pPr>
+              <w:rPr>
+                <w:rFonts w:ascii="Arial" w:hAnsi="Arial" w:cs="Arial"/>
+              </w:rPr>
+            </w:pPr>
+            <w:r>
+              <w:rPr>
+                <w:rFonts w:ascii="Arial" w:hAnsi="Arial" w:cs="Arial"/>
+              </w:rPr>
+              <w:t>The data of admin should be added in system.</w:t>
+            </w:r>
+          </w:p>
+        </w:tc>
+        <w:tc>
+          <w:tcPr>
+            <w:tcW w:w="1439" w:type="dxa"/>
+          </w:tcPr>
+          <w:p>
+            <w:pPr>
+              <w:rPr>
+                <w:rFonts w:ascii="Arial" w:hAnsi="Arial" w:cs="Arial"/>
+              </w:rPr>
+            </w:pPr>
+            <w:r>
+              <w:rPr>
+                <w:rFonts w:ascii="Arial" w:hAnsi="Arial" w:cs="Arial"/>
+              </w:rPr>
+              <w:t xml:space="preserve">New admin successfully inserted data. </w:t>
+            </w:r>
+          </w:p>
+        </w:tc>
+        <w:tc>
+          <w:tcPr>
+            <w:tcW w:w="1011" w:type="dxa"/>
+          </w:tcPr>
+          <w:p>
+            <w:pPr>
+              <w:rPr>
+                <w:rFonts w:ascii="Arial" w:hAnsi="Arial" w:cs="Arial"/>
+              </w:rPr>
+            </w:pPr>
+            <w:r>
+              <w:rPr>
+                <w:rFonts w:ascii="Arial" w:hAnsi="Arial" w:cs="Arial"/>
+              </w:rPr>
+              <w:t>Pass</w:t>
+            </w:r>
+          </w:p>
+        </w:tc>
+      </w:tr>
+    </w:tbl>
+    <w:p>
+      <w:pPr>
+        <w:rPr>
+          <w:rFonts w:ascii="Arial" w:hAnsi="Arial" w:cs="Arial"/>
+          <w:noProof/>
+        </w:rPr>
+      </w:pPr>
+    </w:p>
+    <w:p>
+      <w:pPr>
+        <w:keepNext/>
+      </w:pPr>
+      <w:r>
+        <w:rPr>
+          <w:rFonts w:ascii="Arial" w:hAnsi="Arial" w:cs="Arial"/>
+          <w:noProof/>
+        </w:rPr>
+        <w:drawing>
+          <wp:inline distT="0" distB="0" distL="0" distR="0" wp14:anchorId="16047567" wp14:editId="5CA20888">
+            <wp:extent cx="4010025" cy="1266825"/>
+            <wp:effectExtent l="0" t="0" r="9525" b="9525"/>
+            <wp:docPr id="44" name="Picture 44"/>
+            <wp:cNvGraphicFramePr>
+              <a:graphicFrameLocks xmlns:a="http://schemas.openxmlformats.org/drawingml/2006/main" noChangeAspect="1"/>
+            </wp:cNvGraphicFramePr>
+            <a:graphic xmlns:a="http://schemas.openxmlformats.org/drawingml/2006/main">
+              <a:graphicData uri="http://schemas.openxmlformats.org/drawingml/2006/picture">
+                <pic:pic xmlns:pic="http://schemas.openxmlformats.org/drawingml/2006/picture">
+                  <pic:nvPicPr>
+                    <pic:cNvPr id="0" name="Picture 20"/>
+                    <pic:cNvPicPr>
+                      <a:picLocks noChangeAspect="1" noChangeArrowheads="1"/>
+                    </pic:cNvPicPr>
+                  </pic:nvPicPr>
+                  <pic:blipFill>
+                    <a:blip r:embed="rId18">
+                      <a:extLst>
+                        <a:ext uri="{28A0092B-C50C-407E-A947-70E740481C1C}">
+                          <a14:useLocalDpi xmlns:a14="http://schemas.microsoft.com/office/drawing/2010/main" val="0"/>
+                        </a:ext>
+                      </a:extLst>
+                    </a:blip>
+                    <a:srcRect/>
+                    <a:stretch>
+                      <a:fillRect/>
+                    </a:stretch>
+                  </pic:blipFill>
+                  <pic:spPr bwMode="auto">
+                    <a:xfrm>
+                      <a:off x="0" y="0"/>
+                      <a:ext cx="4010025" cy="1266825"/>
+                    </a:xfrm>
+                    <a:prstGeom prst="rect">
+                      <a:avLst/>
+                    </a:prstGeom>
+                    <a:noFill/>
+                    <a:ln>
+                      <a:noFill/>
+                    </a:ln>
+                  </pic:spPr>
+                </pic:pic>
+              </a:graphicData>
+            </a:graphic>
+          </wp:inline>
+        </w:drawing>
+      </w:r>
+    </w:p>
+    <w:p>
+      <w:pPr>
+        <w:pStyle w:val="Caption"/>
+        <w:jc w:val="center"/>
+        <w:rPr>
+          <w:rFonts w:ascii="Arial" w:hAnsi="Arial" w:cs="Arial"/>
+          <w:noProof/>
+          <w:sz w:val="24"/>
+        </w:rPr>
+      </w:pPr>
+      <w:r>
+        <w:rPr>
+          <w:rFonts w:ascii="Arial" w:hAnsi="Arial" w:cs="Arial"/>
+          <w:sz w:val="24"/>
+        </w:rPr>
+        <w:t xml:space="preserve">Figure </w:t>
+      </w:r>
+      <w:r>
+        <w:rPr>
+          <w:rFonts w:ascii="Arial" w:hAnsi="Arial" w:cs="Arial"/>
+          <w:sz w:val="24"/>
+        </w:rPr>
+        <w:fldChar w:fldCharType="begin"/>
+      </w:r>
+      <w:r>
+        <w:rPr>
+          <w:rFonts w:ascii="Arial" w:hAnsi="Arial" w:cs="Arial"/>
+          <w:sz w:val="24"/>
+        </w:rPr>
+        <w:instrText xml:space="preserve"> SEQ Figure \* ARABIC </w:instrText>
+      </w:r>
+      <w:r>
+        <w:rPr>
+          <w:rFonts w:ascii="Arial" w:hAnsi="Arial" w:cs="Arial"/>
+          <w:sz w:val="24"/>
+        </w:rPr>
+        <w:fldChar w:fldCharType="separate"/>
+      </w:r>
+      <w:r>
+        <w:rPr>
+          <w:rFonts w:ascii="Arial" w:hAnsi="Arial" w:cs="Arial"/>
+          <w:noProof/>
+          <w:sz w:val="24"/>
+        </w:rPr>
+        <w:t>13</w:t>
+      </w:r>
+      <w:r>
+        <w:rPr>
+          <w:rFonts w:ascii="Arial" w:hAnsi="Arial" w:cs="Arial"/>
+          <w:sz w:val="24"/>
+        </w:rPr>
+        <w:fldChar w:fldCharType="end"/>
+      </w:r>
+      <w:r>
+        <w:rPr>
+          <w:rFonts w:ascii="Arial" w:hAnsi="Arial" w:cs="Arial"/>
+          <w:sz w:val="24"/>
+        </w:rPr>
+        <w:t>:Testing of Add New Admin.</w:t>
+      </w:r>
+    </w:p>
+    <w:p>
+      <w:pPr>
+        <w:keepNext/>
+      </w:pPr>
+      <w:r>
+        <w:rPr>
+          <w:rFonts w:ascii="Arial" w:hAnsi="Arial" w:cs="Arial"/>
+          <w:noProof/>
+        </w:rPr>
+        <w:lastRenderedPageBreak/>
+        <w:drawing>
+          <wp:inline distT="0" distB="0" distL="0" distR="0" wp14:anchorId="015145B6" wp14:editId="512F3DD6">
+            <wp:extent cx="5410200" cy="5267325"/>
+            <wp:effectExtent l="0" t="0" r="0" b="9525"/>
+            <wp:docPr id="40" name="Picture 40"/>
+            <wp:cNvGraphicFramePr>
+              <a:graphicFrameLocks xmlns:a="http://schemas.openxmlformats.org/drawingml/2006/main" noChangeAspect="1"/>
+            </wp:cNvGraphicFramePr>
+            <a:graphic xmlns:a="http://schemas.openxmlformats.org/drawingml/2006/main">
+              <a:graphicData uri="http://schemas.openxmlformats.org/drawingml/2006/picture">
+                <pic:pic xmlns:pic="http://schemas.openxmlformats.org/drawingml/2006/picture">
+                  <pic:nvPicPr>
+                    <pic:cNvPr id="0" name="Picture 16"/>
+                    <pic:cNvPicPr>
+                      <a:picLocks noChangeAspect="1" noChangeArrowheads="1"/>
+                    </pic:cNvPicPr>
+                  </pic:nvPicPr>
+                  <pic:blipFill>
+                    <a:blip r:embed="rId19">
+                      <a:extLst>
+                        <a:ext uri="{28A0092B-C50C-407E-A947-70E740481C1C}">
+                          <a14:useLocalDpi xmlns:a14="http://schemas.microsoft.com/office/drawing/2010/main" val="0"/>
+                        </a:ext>
+                      </a:extLst>
+                    </a:blip>
+                    <a:srcRect/>
+                    <a:stretch>
+                      <a:fillRect/>
+                    </a:stretch>
+                  </pic:blipFill>
+                  <pic:spPr bwMode="auto">
+                    <a:xfrm>
+                      <a:off x="0" y="0"/>
+                      <a:ext cx="5410200" cy="5267325"/>
+                    </a:xfrm>
+                    <a:prstGeom prst="rect">
+                      <a:avLst/>
+                    </a:prstGeom>
+                    <a:noFill/>
+                    <a:ln>
+                      <a:noFill/>
+                    </a:ln>
+                  </pic:spPr>
+                </pic:pic>
+              </a:graphicData>
+            </a:graphic>
+          </wp:inline>
+        </w:drawing>
+      </w:r>
+    </w:p>
+    <w:p>
+      <w:pPr>
+        <w:pStyle w:val="Caption"/>
+        <w:jc w:val="center"/>
+        <w:rPr>
+          <w:rFonts w:ascii="Arial" w:hAnsi="Arial" w:cs="Arial"/>
+          <w:sz w:val="24"/>
+        </w:rPr>
+      </w:pPr>
+      <w:r>
+        <w:rPr>
+          <w:rFonts w:ascii="Arial" w:hAnsi="Arial" w:cs="Arial"/>
+          <w:sz w:val="24"/>
+        </w:rPr>
+        <w:t xml:space="preserve">Figure </w:t>
+      </w:r>
+      <w:r>
+        <w:rPr>
+          <w:rFonts w:ascii="Arial" w:hAnsi="Arial" w:cs="Arial"/>
+          <w:sz w:val="24"/>
+        </w:rPr>
+        <w:fldChar w:fldCharType="begin"/>
+      </w:r>
+      <w:r>
+        <w:rPr>
+          <w:rFonts w:ascii="Arial" w:hAnsi="Arial" w:cs="Arial"/>
+          <w:sz w:val="24"/>
+        </w:rPr>
+        <w:instrText xml:space="preserve"> SEQ Figure \* ARABIC </w:instrText>
+      </w:r>
+      <w:r>
+        <w:rPr>
+          <w:rFonts w:ascii="Arial" w:hAnsi="Arial" w:cs="Arial"/>
+          <w:sz w:val="24"/>
+        </w:rPr>
+        <w:fldChar w:fldCharType="separate"/>
+      </w:r>
+      <w:r>
+        <w:rPr>
+          <w:rFonts w:ascii="Arial" w:hAnsi="Arial" w:cs="Arial"/>
+          <w:noProof/>
+          <w:sz w:val="24"/>
+        </w:rPr>
+        <w:t>14</w:t>
+      </w:r>
+      <w:r>
+        <w:rPr>
+          <w:rFonts w:ascii="Arial" w:hAnsi="Arial" w:cs="Arial"/>
+          <w:sz w:val="24"/>
+        </w:rPr>
+        <w:fldChar w:fldCharType="end"/>
+      </w:r>
+      <w:r>
+        <w:rPr>
+          <w:rFonts w:ascii="Arial" w:hAnsi="Arial" w:cs="Arial"/>
+          <w:sz w:val="24"/>
+        </w:rPr>
+        <w:t>:Testing of Add New Admin</w:t>
+      </w:r>
+    </w:p>
+    <w:p>
+      <w:pPr>
+        <w:keepNext/>
+        <w:jc w:val="center"/>
+      </w:pPr>
+      <w:r>
+        <w:rPr>
+          <w:rFonts w:ascii="Arial" w:hAnsi="Arial" w:cs="Arial"/>
+          <w:noProof/>
+          <w:sz w:val="24"/>
+        </w:rPr>
+        <w:drawing>
+          <wp:inline distT="0" distB="0" distL="0" distR="0" wp14:anchorId="09FAC11F" wp14:editId="677B83C3">
+            <wp:extent cx="5724525" cy="1266825"/>
+            <wp:effectExtent l="0" t="0" r="9525" b="9525"/>
+            <wp:docPr id="43" name="Picture 43"/>
+            <wp:cNvGraphicFramePr>
+              <a:graphicFrameLocks xmlns:a="http://schemas.openxmlformats.org/drawingml/2006/main" noChangeAspect="1"/>
+            </wp:cNvGraphicFramePr>
+            <a:graphic xmlns:a="http://schemas.openxmlformats.org/drawingml/2006/main">
+              <a:graphicData uri="http://schemas.openxmlformats.org/drawingml/2006/picture">
+                <pic:pic xmlns:pic="http://schemas.openxmlformats.org/drawingml/2006/picture">
+                  <pic:nvPicPr>
+                    <pic:cNvPr id="0" name="Picture 19"/>
+                    <pic:cNvPicPr>
+                      <a:picLocks noChangeAspect="1" noChangeArrowheads="1"/>
+                    </pic:cNvPicPr>
+                  </pic:nvPicPr>
+                  <pic:blipFill>
+                    <a:blip r:embed="rId20">
+                      <a:extLst>
+                        <a:ext uri="{28A0092B-C50C-407E-A947-70E740481C1C}">
+                          <a14:useLocalDpi xmlns:a14="http://schemas.microsoft.com/office/drawing/2010/main" val="0"/>
+                        </a:ext>
+                      </a:extLst>
+                    </a:blip>
+                    <a:srcRect/>
+                    <a:stretch>
+                      <a:fillRect/>
+                    </a:stretch>
+                  </pic:blipFill>
+                  <pic:spPr bwMode="auto">
+                    <a:xfrm>
+                      <a:off x="0" y="0"/>
+                      <a:ext cx="5724525" cy="1266825"/>
+                    </a:xfrm>
+                    <a:prstGeom prst="rect">
+                      <a:avLst/>
+                    </a:prstGeom>
+                    <a:noFill/>
+                    <a:ln>
+                      <a:noFill/>
+                    </a:ln>
+                  </pic:spPr>
+                </pic:pic>
+              </a:graphicData>
+            </a:graphic>
+          </wp:inline>
+        </w:drawing>
+      </w:r>
+    </w:p>
+    <w:p>
+      <w:pPr>
+        <w:pStyle w:val="Caption"/>
+        <w:jc w:val="center"/>
+        <w:rPr>
+          <w:rFonts w:ascii="Arial" w:hAnsi="Arial" w:cs="Arial"/>
+          <w:sz w:val="24"/>
+        </w:rPr>
+      </w:pPr>
+      <w:r>
+        <w:rPr>
+          <w:rFonts w:ascii="Arial" w:hAnsi="Arial" w:cs="Arial"/>
+          <w:sz w:val="24"/>
+        </w:rPr>
+        <w:t xml:space="preserve">Figure </w:t>
+      </w:r>
+      <w:r>
+        <w:rPr>
+          <w:rFonts w:ascii="Arial" w:hAnsi="Arial" w:cs="Arial"/>
+          <w:sz w:val="24"/>
+        </w:rPr>
+        <w:fldChar w:fldCharType="begin"/>
+      </w:r>
+      <w:r>
+        <w:rPr>
+          <w:rFonts w:ascii="Arial" w:hAnsi="Arial" w:cs="Arial"/>
+          <w:sz w:val="24"/>
+        </w:rPr>
+        <w:instrText xml:space="preserve"> SEQ Figure \* ARABIC </w:instrText>
+      </w:r>
+      <w:r>
+        <w:rPr>
+          <w:rFonts w:ascii="Arial" w:hAnsi="Arial" w:cs="Arial"/>
+          <w:sz w:val="24"/>
+        </w:rPr>
+        <w:fldChar w:fldCharType="separate"/>
+      </w:r>
+      <w:r>
+        <w:rPr>
+          <w:rFonts w:ascii="Arial" w:hAnsi="Arial" w:cs="Arial"/>
+          <w:noProof/>
+          <w:sz w:val="24"/>
+        </w:rPr>
+        <w:t>15</w:t>
+      </w:r>
+      <w:r>
+        <w:rPr>
+          <w:rFonts w:ascii="Arial" w:hAnsi="Arial" w:cs="Arial"/>
+          <w:sz w:val="24"/>
+        </w:rPr>
+        <w:fldChar w:fldCharType="end"/>
+      </w:r>
+      <w:r>
+        <w:rPr>
+          <w:rFonts w:ascii="Arial" w:hAnsi="Arial" w:cs="Arial"/>
+          <w:sz w:val="24"/>
+        </w:rPr>
+        <w:t>:Added New Admin Result.</w:t>
+      </w:r>
+    </w:p>
+    <w:p>
+      <w:pPr>
+        <w:rPr>
+          <w:rFonts w:ascii="Arial" w:hAnsi="Arial" w:cs="Arial"/>
+        </w:rPr>
+      </w:pPr>
+    </w:p>
+    <w:p>
+      <w:pPr>
+        <w:rPr>
+          <w:rFonts w:ascii="Arial" w:hAnsi="Arial" w:cs="Arial"/>
+        </w:rPr>
+      </w:pPr>
+    </w:p>
+    <w:p>
+      <w:pPr>
+        <w:rPr>
+          <w:rFonts w:ascii="Arial" w:hAnsi="Arial" w:cs="Arial"/>
+        </w:rPr>
+      </w:pPr>
+    </w:p>
+    <w:p>
+      <w:pPr>
+        <w:rPr>
+          <w:rFonts w:ascii="Arial" w:hAnsi="Arial" w:cs="Arial"/>
+        </w:rPr>
+      </w:pPr>
+    </w:p>
+    <w:p>
+      <w:pPr>
+        <w:rPr>
+          <w:rFonts w:ascii="Arial" w:hAnsi="Arial" w:cs="Arial"/>
+        </w:rPr>
+      </w:pPr>
+    </w:p>
+    <w:p>
+      <w:pPr>
+        <w:pStyle w:val="ListParagraph"/>
+        <w:numPr>
+          <w:ilvl w:val="0"/>
+          <w:numId w:val="5"/>
+        </w:numPr>
+        <w:rPr>
+          <w:rFonts w:ascii="Arial" w:hAnsi="Arial" w:cs="Arial"/>
+          <w:b/>
+          <w:bCs/>
+        </w:rPr>
+      </w:pPr>
+      <w:r>
+        <w:rPr>
+          <w:rFonts w:ascii="Arial" w:hAnsi="Arial" w:cs="Arial"/>
+          <w:b/>
+          <w:bCs/>
+        </w:rPr>
+        <w:lastRenderedPageBreak/>
+        <w:t>Admin Login Test</w:t>
+      </w:r>
+    </w:p>
+    <w:tbl>
+      <w:tblPr>
+        <w:tblStyle w:val="TableGrid"/>
+        <w:tblW w:w="9091" w:type="dxa"/>
+        <w:tblLook w:val="04A0" w:firstRow="1" w:lastRow="0" w:firstColumn="1" w:lastColumn="0" w:noHBand="0" w:noVBand="1"/>
+      </w:tblPr>
+      <w:tblGrid>
+        <w:gridCol w:w="701"/>
+        <w:gridCol w:w="1698"/>
+        <w:gridCol w:w="2872"/>
+        <w:gridCol w:w="1370"/>
+        <w:gridCol w:w="1439"/>
+        <w:gridCol w:w="1011"/>
+      </w:tblGrid>
+      <w:tr>
+        <w:tc>
+          <w:tcPr>
+            <w:tcW w:w="701" w:type="dxa"/>
+          </w:tcPr>
+          <w:p>
+            <w:pPr>
+              <w:rPr>
+                <w:rFonts w:ascii="Arial" w:hAnsi="Arial" w:cs="Arial"/>
+                <w:b/>
+                <w:bCs/>
+              </w:rPr>
+            </w:pPr>
+            <w:r>
+              <w:rPr>
+                <w:rFonts w:ascii="Arial" w:hAnsi="Arial" w:cs="Arial"/>
+                <w:b/>
+                <w:bCs/>
+              </w:rPr>
+              <w:t>Test No.</w:t>
+            </w:r>
+          </w:p>
+        </w:tc>
+        <w:tc>
+          <w:tcPr>
+            <w:tcW w:w="1698" w:type="dxa"/>
+          </w:tcPr>
+          <w:p>
+            <w:pPr>
+              <w:rPr>
+                <w:rFonts w:ascii="Arial" w:hAnsi="Arial" w:cs="Arial"/>
+                <w:b/>
+                <w:bCs/>
+              </w:rPr>
+            </w:pPr>
+            <w:r>
+              <w:rPr>
+                <w:rFonts w:ascii="Arial" w:hAnsi="Arial" w:cs="Arial"/>
+                <w:b/>
+                <w:bCs/>
+              </w:rPr>
+              <w:t>Test Scenario</w:t>
+            </w:r>
+          </w:p>
+        </w:tc>
+        <w:tc>
+          <w:tcPr>
+            <w:tcW w:w="2872" w:type="dxa"/>
+          </w:tcPr>
+          <w:p>
+            <w:pPr>
+              <w:rPr>
+                <w:rFonts w:ascii="Arial" w:hAnsi="Arial" w:cs="Arial"/>
+                <w:b/>
+                <w:bCs/>
+              </w:rPr>
+            </w:pPr>
+            <w:r>
+              <w:rPr>
+                <w:rFonts w:ascii="Arial" w:hAnsi="Arial" w:cs="Arial"/>
+                <w:b/>
+                <w:bCs/>
+              </w:rPr>
+              <w:t>Test Input Data</w:t>
+            </w:r>
+          </w:p>
+        </w:tc>
+        <w:tc>
+          <w:tcPr>
+            <w:tcW w:w="1370" w:type="dxa"/>
+          </w:tcPr>
+          <w:p>
+            <w:pPr>
+              <w:rPr>
+                <w:rFonts w:ascii="Arial" w:hAnsi="Arial" w:cs="Arial"/>
+                <w:b/>
+                <w:bCs/>
+              </w:rPr>
+            </w:pPr>
+            <w:r>
+              <w:rPr>
+                <w:rFonts w:ascii="Arial" w:hAnsi="Arial" w:cs="Arial"/>
+                <w:b/>
+                <w:bCs/>
+              </w:rPr>
+              <w:t>Expected Result</w:t>
+            </w:r>
+          </w:p>
+        </w:tc>
+        <w:tc>
+          <w:tcPr>
+            <w:tcW w:w="1439" w:type="dxa"/>
+          </w:tcPr>
+          <w:p>
+            <w:pPr>
+              <w:rPr>
+                <w:rFonts w:ascii="Arial" w:hAnsi="Arial" w:cs="Arial"/>
+                <w:b/>
+                <w:bCs/>
+              </w:rPr>
+            </w:pPr>
+            <w:r>
+              <w:rPr>
+                <w:rFonts w:ascii="Arial" w:hAnsi="Arial" w:cs="Arial"/>
+                <w:b/>
+                <w:bCs/>
+              </w:rPr>
+              <w:t>Actual Result</w:t>
+            </w:r>
+          </w:p>
+        </w:tc>
+        <w:tc>
+          <w:tcPr>
+            <w:tcW w:w="1011" w:type="dxa"/>
+          </w:tcPr>
+          <w:p>
+            <w:pPr>
+              <w:rPr>
+                <w:rFonts w:ascii="Arial" w:hAnsi="Arial" w:cs="Arial"/>
+                <w:b/>
+                <w:bCs/>
+              </w:rPr>
+            </w:pPr>
+            <w:r>
+              <w:rPr>
+                <w:rFonts w:ascii="Arial" w:hAnsi="Arial" w:cs="Arial"/>
+                <w:b/>
+                <w:bCs/>
+              </w:rPr>
+              <w:t>Result</w:t>
+            </w:r>
+          </w:p>
+        </w:tc>
+      </w:tr>
+      <w:tr>
+        <w:tc>
+          <w:tcPr>
+            <w:tcW w:w="701" w:type="dxa"/>
+          </w:tcPr>
+          <w:p>
+            <w:pPr>
+              <w:rPr>
+                <w:rFonts w:ascii="Arial" w:hAnsi="Arial" w:cs="Arial"/>
+                <w:b/>
+                <w:bCs/>
+              </w:rPr>
+            </w:pPr>
+            <w:r>
+              <w:rPr>
+                <w:rFonts w:ascii="Arial" w:hAnsi="Arial" w:cs="Arial"/>
+                <w:b/>
+                <w:bCs/>
+              </w:rPr>
+              <w:t>6.</w:t>
+            </w:r>
+          </w:p>
+        </w:tc>
+        <w:tc>
+          <w:tcPr>
+            <w:tcW w:w="1698" w:type="dxa"/>
+          </w:tcPr>
+          <w:p>
+            <w:pPr>
+              <w:rPr>
+                <w:rFonts w:ascii="Arial" w:hAnsi="Arial" w:cs="Arial"/>
+              </w:rPr>
+            </w:pPr>
+            <w:r>
+              <w:rPr>
+                <w:rFonts w:ascii="Arial" w:hAnsi="Arial" w:cs="Arial"/>
+              </w:rPr>
+              <w:t>Admin must be able to login to system</w:t>
+            </w:r>
+          </w:p>
+        </w:tc>
+        <w:tc>
+          <w:tcPr>
+            <w:tcW w:w="2872" w:type="dxa"/>
+          </w:tcPr>
+          <w:p>
+            <w:pPr>
+              <w:rPr>
+                <w:rFonts w:ascii="Arial" w:hAnsi="Arial" w:cs="Arial"/>
+              </w:rPr>
+            </w:pPr>
+            <w:r>
+              <w:rPr>
+                <w:rFonts w:ascii="Arial" w:hAnsi="Arial" w:cs="Arial"/>
+              </w:rPr>
+              <w:t>Username: Admin</w:t>
+            </w:r>
+          </w:p>
+          <w:p>
+            <w:pPr>
+              <w:rPr>
+                <w:rFonts w:ascii="Arial" w:hAnsi="Arial" w:cs="Arial"/>
+              </w:rPr>
+            </w:pPr>
+            <w:r>
+              <w:rPr>
+                <w:rFonts w:ascii="Arial" w:hAnsi="Arial" w:cs="Arial"/>
+              </w:rPr>
+              <w:t>Password: Admin</w:t>
+            </w:r>
+          </w:p>
+          <w:p>
+            <w:pPr>
+              <w:rPr>
+                <w:rFonts w:ascii="Arial" w:hAnsi="Arial" w:cs="Arial"/>
+              </w:rPr>
+            </w:pPr>
+          </w:p>
+        </w:tc>
+        <w:tc>
+          <w:tcPr>
+            <w:tcW w:w="1370" w:type="dxa"/>
+          </w:tcPr>
+          <w:p>
+            <w:pPr>
+              <w:rPr>
+                <w:rFonts w:ascii="Arial" w:hAnsi="Arial" w:cs="Arial"/>
+              </w:rPr>
+            </w:pPr>
+            <w:r>
+              <w:rPr>
+                <w:rFonts w:ascii="Arial" w:hAnsi="Arial" w:cs="Arial"/>
+              </w:rPr>
+              <w:t>Username and password matched then page it should be redirect into admin dashboard.</w:t>
+            </w:r>
+          </w:p>
+        </w:tc>
+        <w:tc>
+          <w:tcPr>
+            <w:tcW w:w="1439" w:type="dxa"/>
+          </w:tcPr>
+          <w:p>
+            <w:pPr>
+              <w:rPr>
+                <w:rFonts w:ascii="Arial" w:hAnsi="Arial" w:cs="Arial"/>
+              </w:rPr>
+            </w:pPr>
+            <w:r>
+              <w:rPr>
+                <w:rFonts w:ascii="Arial" w:hAnsi="Arial" w:cs="Arial"/>
+              </w:rPr>
+              <w:t xml:space="preserve">Successfully </w:t>
+            </w:r>
+            <w:r>
+              <w:rPr>
+                <w:rFonts w:ascii="Arial" w:hAnsi="Arial" w:cs="Arial"/>
+              </w:rPr>
+              <w:t>login</w:t>
+            </w:r>
+            <w:r>
+              <w:rPr>
+                <w:rFonts w:ascii="Arial" w:hAnsi="Arial" w:cs="Arial"/>
+              </w:rPr>
+              <w:t xml:space="preserve"> in </w:t>
+            </w:r>
+            <w:r>
+              <w:rPr>
+                <w:rFonts w:ascii="Arial" w:hAnsi="Arial" w:cs="Arial"/>
+              </w:rPr>
+              <w:t>admin</w:t>
+            </w:r>
+            <w:r>
+              <w:rPr>
+                <w:rFonts w:ascii="Arial" w:hAnsi="Arial" w:cs="Arial"/>
+              </w:rPr>
+              <w:t xml:space="preserve"> </w:t>
+            </w:r>
+            <w:r>
+              <w:rPr>
+                <w:rFonts w:ascii="Arial" w:hAnsi="Arial" w:cs="Arial"/>
+              </w:rPr>
+              <w:t>dashboard.</w:t>
+            </w:r>
+          </w:p>
+        </w:tc>
+        <w:tc>
+          <w:tcPr>
+            <w:tcW w:w="1011" w:type="dxa"/>
+          </w:tcPr>
+          <w:p>
+            <w:pPr>
+              <w:rPr>
+                <w:rFonts w:ascii="Arial" w:hAnsi="Arial" w:cs="Arial"/>
+              </w:rPr>
+            </w:pPr>
+            <w:r>
+              <w:rPr>
+                <w:rFonts w:ascii="Arial" w:hAnsi="Arial" w:cs="Arial"/>
+              </w:rPr>
+              <w:t>Pass</w:t>
+            </w:r>
+          </w:p>
+        </w:tc>
+      </w:tr>
+    </w:tbl>
+    <w:p>
+      <w:pPr>
+        <w:rPr>
+          <w:rFonts w:ascii="Arial" w:hAnsi="Arial" w:cs="Arial"/>
+        </w:rPr>
+      </w:pPr>
+    </w:p>
+    <w:p>
+      <w:pPr>
+        <w:keepNext/>
+      </w:pPr>
+      <w:r>
+        <w:rPr>
+          <w:rFonts w:ascii="Arial" w:hAnsi="Arial" w:cs="Arial"/>
+          <w:noProof/>
+        </w:rPr>
+        <w:drawing>
+          <wp:inline distT="0" distB="0" distL="0" distR="0" wp14:anchorId="243EBC43" wp14:editId="7FD808F5">
+            <wp:extent cx="4114800" cy="1238250"/>
+            <wp:effectExtent l="0" t="0" r="0" b="0"/>
+            <wp:docPr id="45" name="Picture 45"/>
+            <wp:cNvGraphicFramePr>
+              <a:graphicFrameLocks xmlns:a="http://schemas.openxmlformats.org/drawingml/2006/main" noChangeAspect="1"/>
+            </wp:cNvGraphicFramePr>
+            <a:graphic xmlns:a="http://schemas.openxmlformats.org/drawingml/2006/main">
+              <a:graphicData uri="http://schemas.openxmlformats.org/drawingml/2006/picture">
+                <pic:pic xmlns:pic="http://schemas.openxmlformats.org/drawingml/2006/picture">
+                  <pic:nvPicPr>
+                    <pic:cNvPr id="0" name="Picture 21"/>
+                    <pic:cNvPicPr>
+                      <a:picLocks noChangeAspect="1" noChangeArrowheads="1"/>
+                    </pic:cNvPicPr>
+                  </pic:nvPicPr>
+                  <pic:blipFill>
+                    <a:blip r:embed="rId21">
+                      <a:extLst>
+                        <a:ext uri="{28A0092B-C50C-407E-A947-70E740481C1C}">
+                          <a14:useLocalDpi xmlns:a14="http://schemas.microsoft.com/office/drawing/2010/main" val="0"/>
+                        </a:ext>
+                      </a:extLst>
+                    </a:blip>
+                    <a:srcRect/>
+                    <a:stretch>
+                      <a:fillRect/>
+                    </a:stretch>
+                  </pic:blipFill>
+                  <pic:spPr bwMode="auto">
+                    <a:xfrm>
+                      <a:off x="0" y="0"/>
+                      <a:ext cx="4114800" cy="1238250"/>
+                    </a:xfrm>
+                    <a:prstGeom prst="rect">
+                      <a:avLst/>
+                    </a:prstGeom>
+                    <a:noFill/>
+                    <a:ln>
+                      <a:noFill/>
+                    </a:ln>
+                  </pic:spPr>
+                </pic:pic>
+              </a:graphicData>
+            </a:graphic>
+          </wp:inline>
+        </w:drawing>
+      </w:r>
+    </w:p>
+    <w:p>
+      <w:pPr>
+        <w:pStyle w:val="Caption"/>
+        <w:jc w:val="center"/>
+        <w:rPr>
+          <w:rFonts w:ascii="Arial" w:hAnsi="Arial" w:cs="Arial"/>
+          <w:sz w:val="24"/>
+        </w:rPr>
+      </w:pPr>
+      <w:r>
+        <w:rPr>
+          <w:rFonts w:ascii="Arial" w:hAnsi="Arial" w:cs="Arial"/>
+          <w:sz w:val="24"/>
+        </w:rPr>
+        <w:t xml:space="preserve">Figure </w:t>
+      </w:r>
+      <w:r>
+        <w:rPr>
+          <w:rFonts w:ascii="Arial" w:hAnsi="Arial" w:cs="Arial"/>
+          <w:sz w:val="24"/>
+        </w:rPr>
+        <w:fldChar w:fldCharType="begin"/>
+      </w:r>
+      <w:r>
+        <w:rPr>
+          <w:rFonts w:ascii="Arial" w:hAnsi="Arial" w:cs="Arial"/>
+          <w:sz w:val="24"/>
+        </w:rPr>
+        <w:instrText xml:space="preserve"> SEQ Figure \* ARABIC </w:instrText>
+      </w:r>
+      <w:r>
+        <w:rPr>
+          <w:rFonts w:ascii="Arial" w:hAnsi="Arial" w:cs="Arial"/>
+          <w:sz w:val="24"/>
+        </w:rPr>
+        <w:fldChar w:fldCharType="separate"/>
+      </w:r>
+      <w:r>
+        <w:rPr>
+          <w:rFonts w:ascii="Arial" w:hAnsi="Arial" w:cs="Arial"/>
+          <w:noProof/>
+          <w:sz w:val="24"/>
+        </w:rPr>
+        <w:t>16</w:t>
+      </w:r>
+      <w:r>
+        <w:rPr>
+          <w:rFonts w:ascii="Arial" w:hAnsi="Arial" w:cs="Arial"/>
+          <w:sz w:val="24"/>
+        </w:rPr>
+        <w:fldChar w:fldCharType="end"/>
+      </w:r>
+      <w:r>
+        <w:rPr>
+          <w:rFonts w:ascii="Arial" w:hAnsi="Arial" w:cs="Arial"/>
+          <w:sz w:val="24"/>
+        </w:rPr>
+        <w:t>:Admin Login Testing.</w:t>
+      </w:r>
+    </w:p>
+    <w:p>
+      <w:pPr>
+        <w:keepNext/>
+      </w:pPr>
+      <w:r>
+        <w:rPr>
+          <w:rFonts w:ascii="Arial" w:hAnsi="Arial" w:cs="Arial"/>
+          <w:noProof/>
+        </w:rPr>
+        <w:drawing>
+          <wp:inline distT="0" distB="0" distL="0" distR="0" wp14:anchorId="73F6BC14" wp14:editId="2D19EE7F">
+            <wp:extent cx="5724525" cy="3638550"/>
+            <wp:effectExtent l="0" t="0" r="9525" b="0"/>
+            <wp:docPr id="46" name="Picture 46"/>
+            <wp:cNvGraphicFramePr>
+              <a:graphicFrameLocks xmlns:a="http://schemas.openxmlformats.org/drawingml/2006/main" noChangeAspect="1"/>
+            </wp:cNvGraphicFramePr>
+            <a:graphic xmlns:a="http://schemas.openxmlformats.org/drawingml/2006/main">
+              <a:graphicData uri="http://schemas.openxmlformats.org/drawingml/2006/picture">
+                <pic:pic xmlns:pic="http://schemas.openxmlformats.org/drawingml/2006/picture">
+                  <pic:nvPicPr>
+                    <pic:cNvPr id="0" name="Picture 22"/>
+                    <pic:cNvPicPr>
+                      <a:picLocks noChangeAspect="1" noChangeArrowheads="1"/>
+                    </pic:cNvPicPr>
+                  </pic:nvPicPr>
+                  <pic:blipFill>
+                    <a:blip r:embed="rId22">
+                      <a:extLst>
+                        <a:ext uri="{28A0092B-C50C-407E-A947-70E740481C1C}">
+                          <a14:useLocalDpi xmlns:a14="http://schemas.microsoft.com/office/drawing/2010/main" val="0"/>
+                        </a:ext>
+                      </a:extLst>
+                    </a:blip>
+                    <a:srcRect/>
+                    <a:stretch>
+                      <a:fillRect/>
+                    </a:stretch>
+                  </pic:blipFill>
+                  <pic:spPr bwMode="auto">
+                    <a:xfrm>
+                      <a:off x="0" y="0"/>
+                      <a:ext cx="5724525" cy="3638550"/>
+                    </a:xfrm>
+                    <a:prstGeom prst="rect">
+                      <a:avLst/>
+                    </a:prstGeom>
+                    <a:noFill/>
+                    <a:ln>
+                      <a:noFill/>
+                    </a:ln>
+                  </pic:spPr>
+                </pic:pic>
+              </a:graphicData>
+            </a:graphic>
+          </wp:inline>
+        </w:drawing>
+      </w:r>
+    </w:p>
+    <w:p>
+      <w:pPr>
+        <w:pStyle w:val="Caption"/>
+        <w:jc w:val="center"/>
+        <w:rPr>
+          <w:rFonts w:ascii="Arial" w:hAnsi="Arial" w:cs="Arial"/>
+          <w:sz w:val="24"/>
+        </w:rPr>
+      </w:pPr>
+      <w:r>
+        <w:rPr>
+          <w:rFonts w:ascii="Arial" w:hAnsi="Arial" w:cs="Arial"/>
+          <w:sz w:val="24"/>
+        </w:rPr>
+        <w:t xml:space="preserve">Figure </w:t>
+      </w:r>
+      <w:r>
+        <w:rPr>
+          <w:rFonts w:ascii="Arial" w:hAnsi="Arial" w:cs="Arial"/>
+          <w:sz w:val="24"/>
+        </w:rPr>
+        <w:fldChar w:fldCharType="begin"/>
+      </w:r>
+      <w:r>
+        <w:rPr>
+          <w:rFonts w:ascii="Arial" w:hAnsi="Arial" w:cs="Arial"/>
+          <w:sz w:val="24"/>
+        </w:rPr>
+        <w:instrText xml:space="preserve"> SEQ Figure \* ARABIC </w:instrText>
+      </w:r>
+      <w:r>
+        <w:rPr>
+          <w:rFonts w:ascii="Arial" w:hAnsi="Arial" w:cs="Arial"/>
+          <w:sz w:val="24"/>
+        </w:rPr>
+        <w:fldChar w:fldCharType="separate"/>
+      </w:r>
+      <w:r>
+        <w:rPr>
+          <w:rFonts w:ascii="Arial" w:hAnsi="Arial" w:cs="Arial"/>
+          <w:noProof/>
+          <w:sz w:val="24"/>
+        </w:rPr>
+        <w:t>17</w:t>
+      </w:r>
+      <w:r>
+        <w:rPr>
+          <w:rFonts w:ascii="Arial" w:hAnsi="Arial" w:cs="Arial"/>
+          <w:sz w:val="24"/>
+        </w:rPr>
+        <w:fldChar w:fldCharType="end"/>
+      </w:r>
+      <w:r>
+        <w:rPr>
+          <w:rFonts w:ascii="Arial" w:hAnsi="Arial" w:cs="Arial"/>
+          <w:sz w:val="24"/>
+        </w:rPr>
+        <w:t>:Admin Login Testing.</w:t>
+      </w:r>
+    </w:p>
+    <w:p>
+      <w:pPr>
+        <w:keepNext/>
+      </w:pPr>
+      <w:r>
+        <w:rPr>
+          <w:rFonts w:ascii="Arial" w:hAnsi="Arial" w:cs="Arial"/>
+          <w:noProof/>
+        </w:rPr>
+        <w:lastRenderedPageBreak/>
+        <w:drawing>
+          <wp:inline distT="0" distB="0" distL="0" distR="0" wp14:anchorId="456A44A7" wp14:editId="58FCFE3A">
+            <wp:extent cx="5724525" cy="1600200"/>
+            <wp:effectExtent l="0" t="0" r="9525" b="0"/>
+            <wp:docPr id="47" name="Picture 47"/>
+            <wp:cNvGraphicFramePr>
+              <a:graphicFrameLocks xmlns:a="http://schemas.openxmlformats.org/drawingml/2006/main" noChangeAspect="1"/>
+            </wp:cNvGraphicFramePr>
+            <a:graphic xmlns:a="http://schemas.openxmlformats.org/drawingml/2006/main">
+              <a:graphicData uri="http://schemas.openxmlformats.org/drawingml/2006/picture">
+                <pic:pic xmlns:pic="http://schemas.openxmlformats.org/drawingml/2006/picture">
+                  <pic:nvPicPr>
+                    <pic:cNvPr id="0" name="Picture 23"/>
+                    <pic:cNvPicPr>
+                      <a:picLocks noChangeAspect="1" noChangeArrowheads="1"/>
+                    </pic:cNvPicPr>
+                  </pic:nvPicPr>
+                  <pic:blipFill>
+                    <a:blip r:embed="rId23">
+                      <a:extLst>
+                        <a:ext uri="{28A0092B-C50C-407E-A947-70E740481C1C}">
+                          <a14:useLocalDpi xmlns:a14="http://schemas.microsoft.com/office/drawing/2010/main" val="0"/>
+                        </a:ext>
+                      </a:extLst>
+                    </a:blip>
+                    <a:srcRect/>
+                    <a:stretch>
+                      <a:fillRect/>
+                    </a:stretch>
+                  </pic:blipFill>
+                  <pic:spPr bwMode="auto">
+                    <a:xfrm>
+                      <a:off x="0" y="0"/>
+                      <a:ext cx="5724525" cy="1600200"/>
+                    </a:xfrm>
+                    <a:prstGeom prst="rect">
+                      <a:avLst/>
+                    </a:prstGeom>
+                    <a:noFill/>
+                    <a:ln>
+                      <a:noFill/>
+                    </a:ln>
+                  </pic:spPr>
+                </pic:pic>
+              </a:graphicData>
+            </a:graphic>
+          </wp:inline>
+        </w:drawing>
+      </w:r>
+    </w:p>
+    <w:p>
+      <w:pPr>
+        <w:pStyle w:val="Caption"/>
+        <w:jc w:val="center"/>
+        <w:rPr>
+          <w:rFonts w:ascii="Arial" w:hAnsi="Arial" w:cs="Arial"/>
+          <w:sz w:val="24"/>
+        </w:rPr>
+      </w:pPr>
+      <w:r>
+        <w:rPr>
+          <w:rFonts w:ascii="Arial" w:hAnsi="Arial" w:cs="Arial"/>
+          <w:sz w:val="24"/>
+        </w:rPr>
+        <w:t xml:space="preserve">Figure </w:t>
+      </w:r>
+      <w:r>
+        <w:rPr>
+          <w:rFonts w:ascii="Arial" w:hAnsi="Arial" w:cs="Arial"/>
+          <w:sz w:val="24"/>
+        </w:rPr>
+        <w:fldChar w:fldCharType="begin"/>
+      </w:r>
+      <w:r>
+        <w:rPr>
+          <w:rFonts w:ascii="Arial" w:hAnsi="Arial" w:cs="Arial"/>
+          <w:sz w:val="24"/>
+        </w:rPr>
+        <w:instrText xml:space="preserve"> SEQ Figure \* ARABIC </w:instrText>
+      </w:r>
+      <w:r>
+        <w:rPr>
+          <w:rFonts w:ascii="Arial" w:hAnsi="Arial" w:cs="Arial"/>
+          <w:sz w:val="24"/>
+        </w:rPr>
+        <w:fldChar w:fldCharType="separate"/>
+      </w:r>
+      <w:r>
+        <w:rPr>
+          <w:rFonts w:ascii="Arial" w:hAnsi="Arial" w:cs="Arial"/>
+          <w:noProof/>
+          <w:sz w:val="24"/>
+        </w:rPr>
+        <w:t>18</w:t>
+      </w:r>
+      <w:r>
+        <w:rPr>
+          <w:rFonts w:ascii="Arial" w:hAnsi="Arial" w:cs="Arial"/>
+          <w:sz w:val="24"/>
+        </w:rPr>
+        <w:fldChar w:fldCharType="end"/>
+      </w:r>
+      <w:r>
+        <w:rPr>
+          <w:rFonts w:ascii="Arial" w:hAnsi="Arial" w:cs="Arial"/>
+          <w:sz w:val="24"/>
+        </w:rPr>
+        <w:t>:Login Admin Testing Result.</w:t>
+      </w:r>
+    </w:p>
+    <w:p>
+      <w:pPr>
+        <w:pStyle w:val="ListParagraph"/>
+        <w:numPr>
+          <w:ilvl w:val="0"/>
+          <w:numId w:val="5"/>
+        </w:numPr>
+        <w:rPr>
+          <w:rFonts w:ascii="Arial" w:hAnsi="Arial" w:cs="Arial"/>
+          <w:b/>
+          <w:bCs/>
+        </w:rPr>
+      </w:pPr>
+      <w:r>
+        <w:rPr>
+          <w:rFonts w:ascii="Arial" w:hAnsi="Arial" w:cs="Arial"/>
+          <w:b/>
+          <w:bCs/>
+        </w:rPr>
+        <w:t>Add Room Test</w:t>
+      </w:r>
+    </w:p>
+    <w:tbl>
+      <w:tblPr>
+        <w:tblStyle w:val="TableGrid"/>
+        <w:tblW w:w="0" w:type="auto"/>
+        <w:tblLook w:val="04A0" w:firstRow="1" w:lastRow="0" w:firstColumn="1" w:lastColumn="0" w:noHBand="0" w:noVBand="1"/>
+      </w:tblPr>
+      <w:tblGrid>
+        <w:gridCol w:w="810"/>
+        <w:gridCol w:w="1729"/>
+        <w:gridCol w:w="2418"/>
+        <w:gridCol w:w="1679"/>
+        <w:gridCol w:w="1439"/>
+        <w:gridCol w:w="941"/>
+      </w:tblGrid>
+      <w:tr>
+        <w:tc>
+          <w:tcPr>
+            <w:tcW w:w="810" w:type="dxa"/>
+          </w:tcPr>
+          <w:p>
+            <w:pPr>
+              <w:rPr>
+                <w:rFonts w:ascii="Arial" w:hAnsi="Arial" w:cs="Arial"/>
+                <w:b/>
+                <w:bCs/>
+              </w:rPr>
+            </w:pPr>
+            <w:r>
+              <w:rPr>
+                <w:rFonts w:ascii="Arial" w:hAnsi="Arial" w:cs="Arial"/>
+                <w:b/>
+                <w:bCs/>
+              </w:rPr>
+              <w:t>Test No.</w:t>
+            </w:r>
+          </w:p>
+        </w:tc>
+        <w:tc>
+          <w:tcPr>
+            <w:tcW w:w="1729" w:type="dxa"/>
+          </w:tcPr>
+          <w:p>
+            <w:pPr>
+              <w:rPr>
+                <w:rFonts w:ascii="Arial" w:hAnsi="Arial" w:cs="Arial"/>
+                <w:b/>
+                <w:bCs/>
+              </w:rPr>
+            </w:pPr>
+            <w:r>
+              <w:rPr>
+                <w:rFonts w:ascii="Arial" w:hAnsi="Arial" w:cs="Arial"/>
+                <w:b/>
+                <w:bCs/>
+              </w:rPr>
+              <w:t>Test Scenario</w:t>
+            </w:r>
+          </w:p>
+        </w:tc>
+        <w:tc>
+          <w:tcPr>
+            <w:tcW w:w="2418" w:type="dxa"/>
+          </w:tcPr>
+          <w:p>
+            <w:pPr>
+              <w:rPr>
+                <w:rFonts w:ascii="Arial" w:hAnsi="Arial" w:cs="Arial"/>
+                <w:b/>
+                <w:bCs/>
+              </w:rPr>
+            </w:pPr>
+            <w:r>
+              <w:rPr>
+                <w:rFonts w:ascii="Arial" w:hAnsi="Arial" w:cs="Arial"/>
+                <w:b/>
+                <w:bCs/>
+              </w:rPr>
+              <w:t>Test Input Data</w:t>
+            </w:r>
+          </w:p>
+        </w:tc>
+        <w:tc>
+          <w:tcPr>
+            <w:tcW w:w="1679" w:type="dxa"/>
+          </w:tcPr>
+          <w:p>
+            <w:pPr>
+              <w:rPr>
+                <w:rFonts w:ascii="Arial" w:hAnsi="Arial" w:cs="Arial"/>
+                <w:b/>
+                <w:bCs/>
+              </w:rPr>
+            </w:pPr>
+            <w:r>
+              <w:rPr>
+                <w:rFonts w:ascii="Arial" w:hAnsi="Arial" w:cs="Arial"/>
+                <w:b/>
+                <w:bCs/>
+              </w:rPr>
+              <w:t>Expected Result</w:t>
+            </w:r>
+          </w:p>
+        </w:tc>
+        <w:tc>
+          <w:tcPr>
+            <w:tcW w:w="1439" w:type="dxa"/>
+          </w:tcPr>
+          <w:p>
+            <w:pPr>
+              <w:rPr>
+                <w:rFonts w:ascii="Arial" w:hAnsi="Arial" w:cs="Arial"/>
+                <w:b/>
+                <w:bCs/>
+              </w:rPr>
+            </w:pPr>
+            <w:r>
+              <w:rPr>
+                <w:rFonts w:ascii="Arial" w:hAnsi="Arial" w:cs="Arial"/>
+                <w:b/>
+                <w:bCs/>
+              </w:rPr>
+              <w:t>Actual Result</w:t>
+            </w:r>
+          </w:p>
+        </w:tc>
+        <w:tc>
+          <w:tcPr>
+            <w:tcW w:w="941" w:type="dxa"/>
+          </w:tcPr>
+          <w:p>
+            <w:pPr>
+              <w:rPr>
+                <w:rFonts w:ascii="Arial" w:hAnsi="Arial" w:cs="Arial"/>
+                <w:b/>
+                <w:bCs/>
+              </w:rPr>
+            </w:pPr>
+            <w:r>
+              <w:rPr>
+                <w:rFonts w:ascii="Arial" w:hAnsi="Arial" w:cs="Arial"/>
+                <w:b/>
+                <w:bCs/>
+              </w:rPr>
+              <w:t>Result</w:t>
+            </w:r>
+          </w:p>
+        </w:tc>
+      </w:tr>
+      <w:tr>
+        <w:tc>
+          <w:tcPr>
+            <w:tcW w:w="810" w:type="dxa"/>
+          </w:tcPr>
+          <w:p>
+            <w:pPr>
+              <w:rPr>
+                <w:rFonts w:ascii="Arial" w:hAnsi="Arial" w:cs="Arial"/>
+                <w:b/>
+                <w:bCs/>
+              </w:rPr>
+            </w:pPr>
+            <w:r>
+              <w:rPr>
+                <w:rFonts w:ascii="Arial" w:hAnsi="Arial" w:cs="Arial"/>
+                <w:b/>
+                <w:bCs/>
+              </w:rPr>
+              <w:t>7.</w:t>
+            </w:r>
+          </w:p>
+        </w:tc>
+        <w:tc>
+          <w:tcPr>
+            <w:tcW w:w="1729" w:type="dxa"/>
+          </w:tcPr>
+          <w:p>
+            <w:pPr>
+              <w:rPr>
+                <w:rFonts w:ascii="Arial" w:hAnsi="Arial" w:cs="Arial"/>
+              </w:rPr>
+            </w:pPr>
+            <w:r>
+              <w:rPr>
+                <w:rFonts w:ascii="Arial" w:hAnsi="Arial" w:cs="Arial"/>
+              </w:rPr>
+              <w:t>Add new room by admin</w:t>
+            </w:r>
+          </w:p>
+        </w:tc>
+        <w:tc>
+          <w:tcPr>
+            <w:tcW w:w="2418" w:type="dxa"/>
+          </w:tcPr>
+          <w:p>
+            <w:pPr>
+              <w:rPr>
+                <w:rFonts w:ascii="Arial" w:hAnsi="Arial" w:cs="Arial"/>
+              </w:rPr>
+            </w:pPr>
+            <w:r>
+              <w:rPr>
+                <w:rFonts w:ascii="Arial" w:hAnsi="Arial" w:cs="Arial"/>
+              </w:rPr>
+              <w:t>RoomType: Superior Room</w:t>
+            </w:r>
+          </w:p>
+          <w:p>
+            <w:pPr>
+              <w:rPr>
+                <w:rFonts w:ascii="Arial" w:hAnsi="Arial" w:cs="Arial"/>
+              </w:rPr>
+            </w:pPr>
+            <w:r>
+              <w:rPr>
+                <w:rFonts w:ascii="Arial" w:hAnsi="Arial" w:cs="Arial"/>
+              </w:rPr>
+              <w:t>BedType: Double</w:t>
+            </w:r>
+          </w:p>
+        </w:tc>
+        <w:tc>
+          <w:tcPr>
+            <w:tcW w:w="1679" w:type="dxa"/>
+          </w:tcPr>
+          <w:p>
+            <w:pPr>
+              <w:rPr>
+                <w:rFonts w:ascii="Arial" w:hAnsi="Arial" w:cs="Arial"/>
+              </w:rPr>
+            </w:pPr>
+            <w:r>
+              <w:rPr>
+                <w:rFonts w:ascii="Arial" w:hAnsi="Arial" w:cs="Arial"/>
+              </w:rPr>
+              <w:t>Room and bed type should be inserted in system database.</w:t>
+            </w:r>
+          </w:p>
+        </w:tc>
+        <w:tc>
+          <w:tcPr>
+            <w:tcW w:w="1439" w:type="dxa"/>
+          </w:tcPr>
+          <w:p>
+            <w:pPr>
+              <w:rPr>
+                <w:rFonts w:ascii="Arial" w:hAnsi="Arial" w:cs="Arial"/>
+              </w:rPr>
+            </w:pPr>
+            <w:r>
+              <w:rPr>
+                <w:rFonts w:ascii="Arial" w:hAnsi="Arial" w:cs="Arial"/>
+              </w:rPr>
+              <w:t>Successfully stored New room.</w:t>
+            </w:r>
+          </w:p>
+        </w:tc>
+        <w:tc>
+          <w:tcPr>
+            <w:tcW w:w="941" w:type="dxa"/>
+          </w:tcPr>
+          <w:p>
+            <w:pPr>
+              <w:rPr>
+                <w:rFonts w:ascii="Arial" w:hAnsi="Arial" w:cs="Arial"/>
+              </w:rPr>
+            </w:pPr>
+            <w:r>
+              <w:rPr>
+                <w:rFonts w:ascii="Arial" w:hAnsi="Arial" w:cs="Arial"/>
+              </w:rPr>
+              <w:t>Pass</w:t>
+            </w:r>
+          </w:p>
+        </w:tc>
+      </w:tr>
+    </w:tbl>
+    <w:p>
+      <w:pPr>
+        <w:rPr>
+          <w:rFonts w:ascii="Arial" w:hAnsi="Arial" w:cs="Arial"/>
+        </w:rPr>
+      </w:pPr>
+    </w:p>
+    <w:p>
+      <w:pPr>
+        <w:keepNext/>
+      </w:pPr>
+      <w:r>
+        <w:rPr>
+          <w:rFonts w:ascii="Arial" w:hAnsi="Arial" w:cs="Arial"/>
+          <w:noProof/>
+          <w:sz w:val="24"/>
+        </w:rPr>
+        <w:drawing>
+          <wp:inline distT="0" distB="0" distL="0" distR="0" wp14:anchorId="75B0CB3D" wp14:editId="38BE2C46">
+            <wp:extent cx="4448175" cy="1038225"/>
+            <wp:effectExtent l="0" t="0" r="9525" b="9525"/>
+            <wp:docPr id="48" name="Picture 48"/>
+            <wp:cNvGraphicFramePr>
+              <a:graphicFrameLocks xmlns:a="http://schemas.openxmlformats.org/drawingml/2006/main" noChangeAspect="1"/>
+            </wp:cNvGraphicFramePr>
+            <a:graphic xmlns:a="http://schemas.openxmlformats.org/drawingml/2006/main">
+              <a:graphicData uri="http://schemas.openxmlformats.org/drawingml/2006/picture">
+                <pic:pic xmlns:pic="http://schemas.openxmlformats.org/drawingml/2006/picture">
+                  <pic:nvPicPr>
+                    <pic:cNvPr id="0" name="Picture 24"/>
+                    <pic:cNvPicPr>
+                      <a:picLocks noChangeAspect="1" noChangeArrowheads="1"/>
+                    </pic:cNvPicPr>
+                  </pic:nvPicPr>
+                  <pic:blipFill>
+                    <a:blip r:embed="rId24">
+                      <a:extLst>
+                        <a:ext uri="{28A0092B-C50C-407E-A947-70E740481C1C}">
+                          <a14:useLocalDpi xmlns:a14="http://schemas.microsoft.com/office/drawing/2010/main" val="0"/>
+                        </a:ext>
+                      </a:extLst>
+                    </a:blip>
+                    <a:srcRect/>
+                    <a:stretch>
+                      <a:fillRect/>
+                    </a:stretch>
+                  </pic:blipFill>
+                  <pic:spPr bwMode="auto">
+                    <a:xfrm>
+                      <a:off x="0" y="0"/>
+                      <a:ext cx="4448175" cy="1038225"/>
+                    </a:xfrm>
+                    <a:prstGeom prst="rect">
+                      <a:avLst/>
+                    </a:prstGeom>
+                    <a:noFill/>
+                    <a:ln>
+                      <a:noFill/>
+                    </a:ln>
+                  </pic:spPr>
+                </pic:pic>
+              </a:graphicData>
+            </a:graphic>
+          </wp:inline>
+        </w:drawing>
+      </w:r>
+    </w:p>
+    <w:p>
+      <w:pPr>
+        <w:pStyle w:val="Caption"/>
+        <w:jc w:val="center"/>
+        <w:rPr>
+          <w:rFonts w:ascii="Arial" w:hAnsi="Arial" w:cs="Arial"/>
+          <w:sz w:val="24"/>
+        </w:rPr>
+      </w:pPr>
+      <w:r>
+        <w:rPr>
+          <w:rFonts w:ascii="Arial" w:hAnsi="Arial" w:cs="Arial"/>
+          <w:sz w:val="24"/>
+        </w:rPr>
+        <w:t xml:space="preserve">Figure </w:t>
+      </w:r>
+      <w:r>
+        <w:rPr>
+          <w:rFonts w:ascii="Arial" w:hAnsi="Arial" w:cs="Arial"/>
+          <w:sz w:val="24"/>
+        </w:rPr>
+        <w:fldChar w:fldCharType="begin"/>
+      </w:r>
+      <w:r>
+        <w:rPr>
+          <w:rFonts w:ascii="Arial" w:hAnsi="Arial" w:cs="Arial"/>
+          <w:sz w:val="24"/>
+        </w:rPr>
+        <w:instrText xml:space="preserve"> SEQ Figure \* ARABIC </w:instrText>
+      </w:r>
+      <w:r>
+        <w:rPr>
+          <w:rFonts w:ascii="Arial" w:hAnsi="Arial" w:cs="Arial"/>
+          <w:sz w:val="24"/>
+        </w:rPr>
+        <w:fldChar w:fldCharType="separate"/>
+      </w:r>
+      <w:r>
+        <w:rPr>
+          <w:rFonts w:ascii="Arial" w:hAnsi="Arial" w:cs="Arial"/>
+          <w:noProof/>
+          <w:sz w:val="24"/>
+        </w:rPr>
+        <w:t>19</w:t>
+      </w:r>
+      <w:r>
+        <w:rPr>
+          <w:rFonts w:ascii="Arial" w:hAnsi="Arial" w:cs="Arial"/>
+          <w:sz w:val="24"/>
+        </w:rPr>
+        <w:fldChar w:fldCharType="end"/>
+      </w:r>
+      <w:r>
+        <w:rPr>
+          <w:rFonts w:ascii="Arial" w:hAnsi="Arial" w:cs="Arial"/>
+          <w:sz w:val="24"/>
+        </w:rPr>
+        <w:t>:Admin Add New Room Testing.</w:t>
+      </w:r>
+    </w:p>
+    <w:p>
+      <w:pPr>
+        <w:keepNext/>
+      </w:pPr>
+      <w:r>
+        <w:rPr>
+          <w:rFonts w:ascii="Arial" w:hAnsi="Arial" w:cs="Arial"/>
+          <w:noProof/>
+        </w:rPr>
+        <w:lastRenderedPageBreak/>
+        <w:drawing>
+          <wp:inline distT="0" distB="0" distL="0" distR="0" wp14:anchorId="4D688446" wp14:editId="6BFCCFC4">
+            <wp:extent cx="5734050" cy="4848225"/>
+            <wp:effectExtent l="0" t="0" r="0" b="9525"/>
+            <wp:docPr id="49" name="Picture 49"/>
+            <wp:cNvGraphicFramePr>
+              <a:graphicFrameLocks xmlns:a="http://schemas.openxmlformats.org/drawingml/2006/main" noChangeAspect="1"/>
+            </wp:cNvGraphicFramePr>
+            <a:graphic xmlns:a="http://schemas.openxmlformats.org/drawingml/2006/main">
+              <a:graphicData uri="http://schemas.openxmlformats.org/drawingml/2006/picture">
+                <pic:pic xmlns:pic="http://schemas.openxmlformats.org/drawingml/2006/picture">
+                  <pic:nvPicPr>
+                    <pic:cNvPr id="0" name="Picture 25"/>
+                    <pic:cNvPicPr>
+                      <a:picLocks noChangeAspect="1" noChangeArrowheads="1"/>
+                    </pic:cNvPicPr>
+                  </pic:nvPicPr>
+                  <pic:blipFill>
+                    <a:blip r:embed="rId25">
+                      <a:extLst>
+                        <a:ext uri="{28A0092B-C50C-407E-A947-70E740481C1C}">
+                          <a14:useLocalDpi xmlns:a14="http://schemas.microsoft.com/office/drawing/2010/main" val="0"/>
+                        </a:ext>
+                      </a:extLst>
+                    </a:blip>
+                    <a:srcRect/>
+                    <a:stretch>
+                      <a:fillRect/>
+                    </a:stretch>
+                  </pic:blipFill>
+                  <pic:spPr bwMode="auto">
+                    <a:xfrm>
+                      <a:off x="0" y="0"/>
+                      <a:ext cx="5734050" cy="4848225"/>
+                    </a:xfrm>
+                    <a:prstGeom prst="rect">
+                      <a:avLst/>
+                    </a:prstGeom>
+                    <a:noFill/>
+                    <a:ln>
+                      <a:noFill/>
+                    </a:ln>
+                  </pic:spPr>
+                </pic:pic>
+              </a:graphicData>
+            </a:graphic>
+          </wp:inline>
+        </w:drawing>
+      </w:r>
+    </w:p>
+    <w:p>
+      <w:pPr>
+        <w:pStyle w:val="Caption"/>
+        <w:jc w:val="center"/>
+        <w:rPr>
+          <w:rFonts w:ascii="Arial" w:hAnsi="Arial" w:cs="Arial"/>
+          <w:sz w:val="24"/>
+        </w:rPr>
+      </w:pPr>
+      <w:r>
+        <w:rPr>
+          <w:rFonts w:ascii="Arial" w:hAnsi="Arial" w:cs="Arial"/>
+          <w:sz w:val="24"/>
+        </w:rPr>
+        <w:t xml:space="preserve">Figure </w:t>
+      </w:r>
+      <w:r>
+        <w:rPr>
+          <w:rFonts w:ascii="Arial" w:hAnsi="Arial" w:cs="Arial"/>
+          <w:sz w:val="24"/>
+        </w:rPr>
+        <w:fldChar w:fldCharType="begin"/>
+      </w:r>
+      <w:r>
+        <w:rPr>
+          <w:rFonts w:ascii="Arial" w:hAnsi="Arial" w:cs="Arial"/>
+          <w:sz w:val="24"/>
+        </w:rPr>
+        <w:instrText xml:space="preserve"> SEQ Figure \* ARABIC </w:instrText>
+      </w:r>
+      <w:r>
+        <w:rPr>
+          <w:rFonts w:ascii="Arial" w:hAnsi="Arial" w:cs="Arial"/>
+          <w:sz w:val="24"/>
+        </w:rPr>
+        <w:fldChar w:fldCharType="separate"/>
+      </w:r>
+      <w:r>
+        <w:rPr>
+          <w:rFonts w:ascii="Arial" w:hAnsi="Arial" w:cs="Arial"/>
+          <w:noProof/>
+          <w:sz w:val="24"/>
+        </w:rPr>
+        <w:t>20</w:t>
+      </w:r>
+      <w:r>
+        <w:rPr>
+          <w:rFonts w:ascii="Arial" w:hAnsi="Arial" w:cs="Arial"/>
+          <w:sz w:val="24"/>
+        </w:rPr>
+        <w:fldChar w:fldCharType="end"/>
+      </w:r>
+      <w:r>
+        <w:rPr>
+          <w:rFonts w:ascii="Arial" w:hAnsi="Arial" w:cs="Arial"/>
+          <w:sz w:val="24"/>
+        </w:rPr>
+        <w:t>:Admin Add New Room Testing.</w:t>
+      </w:r>
+    </w:p>
+    <w:p>
+      <w:pPr>
+        <w:keepNext/>
+      </w:pPr>
+      <w:r>
+        <w:rPr>
+          <w:rFonts w:ascii="Arial" w:hAnsi="Arial" w:cs="Arial"/>
+          <w:noProof/>
+        </w:rPr>
+        <w:drawing>
+          <wp:inline distT="0" distB="0" distL="0" distR="0" wp14:anchorId="55F22886" wp14:editId="3E778433">
+            <wp:extent cx="5734050" cy="1504950"/>
+            <wp:effectExtent l="0" t="0" r="0" b="0"/>
+            <wp:docPr id="50" name="Picture 50"/>
+            <wp:cNvGraphicFramePr>
+              <a:graphicFrameLocks xmlns:a="http://schemas.openxmlformats.org/drawingml/2006/main" noChangeAspect="1"/>
+            </wp:cNvGraphicFramePr>
+            <a:graphic xmlns:a="http://schemas.openxmlformats.org/drawingml/2006/main">
+              <a:graphicData uri="http://schemas.openxmlformats.org/drawingml/2006/picture">
+                <pic:pic xmlns:pic="http://schemas.openxmlformats.org/drawingml/2006/picture">
+                  <pic:nvPicPr>
+                    <pic:cNvPr id="0" name="Picture 26"/>
+                    <pic:cNvPicPr>
+                      <a:picLocks noChangeAspect="1" noChangeArrowheads="1"/>
+                    </pic:cNvPicPr>
+                  </pic:nvPicPr>
+                  <pic:blipFill>
+                    <a:blip r:embed="rId26">
+                      <a:extLst>
+                        <a:ext uri="{28A0092B-C50C-407E-A947-70E740481C1C}">
+                          <a14:useLocalDpi xmlns:a14="http://schemas.microsoft.com/office/drawing/2010/main" val="0"/>
+                        </a:ext>
+                      </a:extLst>
+                    </a:blip>
+                    <a:srcRect/>
+                    <a:stretch>
+                      <a:fillRect/>
+                    </a:stretch>
+                  </pic:blipFill>
+                  <pic:spPr bwMode="auto">
+                    <a:xfrm>
+                      <a:off x="0" y="0"/>
+                      <a:ext cx="5734050" cy="1504950"/>
+                    </a:xfrm>
+                    <a:prstGeom prst="rect">
+                      <a:avLst/>
+                    </a:prstGeom>
+                    <a:noFill/>
+                    <a:ln>
+                      <a:noFill/>
+                    </a:ln>
+                  </pic:spPr>
+                </pic:pic>
+              </a:graphicData>
+            </a:graphic>
+          </wp:inline>
+        </w:drawing>
+      </w:r>
+    </w:p>
+    <w:p>
+      <w:pPr>
+        <w:pStyle w:val="Caption"/>
+        <w:jc w:val="center"/>
+        <w:rPr>
+          <w:rFonts w:ascii="Arial" w:hAnsi="Arial" w:cs="Arial"/>
+          <w:sz w:val="24"/>
+        </w:rPr>
+      </w:pPr>
+      <w:r>
+        <w:rPr>
+          <w:rFonts w:ascii="Arial" w:hAnsi="Arial" w:cs="Arial"/>
+          <w:sz w:val="24"/>
+        </w:rPr>
+        <w:t xml:space="preserve">Figure </w:t>
+      </w:r>
+      <w:r>
+        <w:rPr>
+          <w:rFonts w:ascii="Arial" w:hAnsi="Arial" w:cs="Arial"/>
+          <w:sz w:val="24"/>
+        </w:rPr>
+        <w:fldChar w:fldCharType="begin"/>
+      </w:r>
+      <w:r>
+        <w:rPr>
+          <w:rFonts w:ascii="Arial" w:hAnsi="Arial" w:cs="Arial"/>
+          <w:sz w:val="24"/>
+        </w:rPr>
+        <w:instrText xml:space="preserve"> SEQ Figure \* ARABIC </w:instrText>
+      </w:r>
+      <w:r>
+        <w:rPr>
+          <w:rFonts w:ascii="Arial" w:hAnsi="Arial" w:cs="Arial"/>
+          <w:sz w:val="24"/>
+        </w:rPr>
+        <w:fldChar w:fldCharType="separate"/>
+      </w:r>
+      <w:r>
+        <w:rPr>
+          <w:rFonts w:ascii="Arial" w:hAnsi="Arial" w:cs="Arial"/>
+          <w:noProof/>
+          <w:sz w:val="24"/>
+        </w:rPr>
+        <w:t>21</w:t>
+      </w:r>
+      <w:r>
+        <w:rPr>
+          <w:rFonts w:ascii="Arial" w:hAnsi="Arial" w:cs="Arial"/>
+          <w:sz w:val="24"/>
+        </w:rPr>
+        <w:fldChar w:fldCharType="end"/>
+      </w:r>
+      <w:r>
+        <w:rPr>
+          <w:rFonts w:ascii="Arial" w:hAnsi="Arial" w:cs="Arial"/>
+          <w:sz w:val="24"/>
+        </w:rPr>
+        <w:t>:Admin Add New Room Result.</w:t>
+      </w:r>
+    </w:p>
+    <w:p/>
+    <w:p/>
+    <w:p/>
+    <w:p/>
+    <w:p/>
+    <w:p/>
+    <w:p>
+      <w:pPr>
+        <w:pStyle w:val="ListParagraph"/>
+        <w:numPr>
+          <w:ilvl w:val="0"/>
+          <w:numId w:val="5"/>
+        </w:numPr>
+        <w:rPr>
+          <w:rFonts w:ascii="Arial" w:hAnsi="Arial" w:cs="Arial"/>
+          <w:b/>
+          <w:bCs/>
+        </w:rPr>
+      </w:pPr>
+      <w:r>
+        <w:rPr>
+          <w:rFonts w:ascii="Arial" w:hAnsi="Arial" w:cs="Arial"/>
+          <w:b/>
+          <w:bCs/>
+        </w:rPr>
+        <w:lastRenderedPageBreak/>
+        <w:t>Check Username in User Register</w:t>
+      </w:r>
+      <w:bookmarkStart w:id="0" w:name="_GoBack"/>
+      <w:bookmarkEnd w:id="0"/>
+    </w:p>
+    <w:tbl>
+      <w:tblPr>
+        <w:tblStyle w:val="TableGrid"/>
+        <w:tblW w:w="0" w:type="auto"/>
+        <w:tblLook w:val="04A0" w:firstRow="1" w:lastRow="0" w:firstColumn="1" w:lastColumn="0" w:noHBand="0" w:noVBand="1"/>
+      </w:tblPr>
+      <w:tblGrid>
+        <w:gridCol w:w="810"/>
+        <w:gridCol w:w="1729"/>
+        <w:gridCol w:w="2418"/>
+        <w:gridCol w:w="1679"/>
+        <w:gridCol w:w="1439"/>
+        <w:gridCol w:w="941"/>
+      </w:tblGrid>
+      <w:tr>
+        <w:tc>
+          <w:tcPr>
+            <w:tcW w:w="810" w:type="dxa"/>
+          </w:tcPr>
+          <w:p>
+            <w:pPr>
+              <w:rPr>
+                <w:rFonts w:ascii="Arial" w:hAnsi="Arial" w:cs="Arial"/>
+                <w:b/>
+                <w:bCs/>
+              </w:rPr>
+            </w:pPr>
+            <w:r>
+              <w:rPr>
+                <w:rFonts w:ascii="Arial" w:hAnsi="Arial" w:cs="Arial"/>
+                <w:b/>
+                <w:bCs/>
+              </w:rPr>
+              <w:t>Test No.</w:t>
+            </w:r>
+          </w:p>
+        </w:tc>
+        <w:tc>
+          <w:tcPr>
+            <w:tcW w:w="1729" w:type="dxa"/>
+          </w:tcPr>
+          <w:p>
+            <w:pPr>
+              <w:rPr>
+                <w:rFonts w:ascii="Arial" w:hAnsi="Arial" w:cs="Arial"/>
+                <w:b/>
+                <w:bCs/>
+              </w:rPr>
+            </w:pPr>
+            <w:r>
+              <w:rPr>
+                <w:rFonts w:ascii="Arial" w:hAnsi="Arial" w:cs="Arial"/>
+                <w:b/>
+                <w:bCs/>
+              </w:rPr>
+              <w:t>Test Scenario</w:t>
+            </w:r>
+          </w:p>
+        </w:tc>
+        <w:tc>
+          <w:tcPr>
+            <w:tcW w:w="2418" w:type="dxa"/>
+          </w:tcPr>
+          <w:p>
+            <w:pPr>
+              <w:rPr>
+                <w:rFonts w:ascii="Arial" w:hAnsi="Arial" w:cs="Arial"/>
+                <w:b/>
+                <w:bCs/>
+              </w:rPr>
+            </w:pPr>
+            <w:r>
+              <w:rPr>
+                <w:rFonts w:ascii="Arial" w:hAnsi="Arial" w:cs="Arial"/>
+                <w:b/>
+                <w:bCs/>
+              </w:rPr>
+              <w:t>Test Input Data</w:t>
+            </w:r>
+          </w:p>
+        </w:tc>
+        <w:tc>
+          <w:tcPr>
+            <w:tcW w:w="1679" w:type="dxa"/>
+          </w:tcPr>
+          <w:p>
+            <w:pPr>
+              <w:rPr>
+                <w:rFonts w:ascii="Arial" w:hAnsi="Arial" w:cs="Arial"/>
+                <w:b/>
+                <w:bCs/>
+              </w:rPr>
+            </w:pPr>
+            <w:r>
+              <w:rPr>
+                <w:rFonts w:ascii="Arial" w:hAnsi="Arial" w:cs="Arial"/>
+                <w:b/>
+                <w:bCs/>
+              </w:rPr>
+              <w:t>Expected Result</w:t>
+            </w:r>
+          </w:p>
+        </w:tc>
+        <w:tc>
+          <w:tcPr>
+            <w:tcW w:w="1439" w:type="dxa"/>
+          </w:tcPr>
+          <w:p>
+            <w:pPr>
+              <w:rPr>
+                <w:rFonts w:ascii="Arial" w:hAnsi="Arial" w:cs="Arial"/>
+                <w:b/>
+                <w:bCs/>
+              </w:rPr>
+            </w:pPr>
+            <w:r>
+              <w:rPr>
+                <w:rFonts w:ascii="Arial" w:hAnsi="Arial" w:cs="Arial"/>
+                <w:b/>
+                <w:bCs/>
+              </w:rPr>
+              <w:t>Actual Result</w:t>
+            </w:r>
+          </w:p>
+        </w:tc>
+        <w:tc>
+          <w:tcPr>
+            <w:tcW w:w="941" w:type="dxa"/>
+          </w:tcPr>
+          <w:p>
+            <w:pPr>
+              <w:rPr>
+                <w:rFonts w:ascii="Arial" w:hAnsi="Arial" w:cs="Arial"/>
+                <w:b/>
+                <w:bCs/>
+              </w:rPr>
+            </w:pPr>
+            <w:r>
+              <w:rPr>
+                <w:rFonts w:ascii="Arial" w:hAnsi="Arial" w:cs="Arial"/>
+                <w:b/>
+                <w:bCs/>
+              </w:rPr>
+              <w:t>Result</w:t>
+            </w:r>
+          </w:p>
+        </w:tc>
+      </w:tr>
+      <w:tr>
+        <w:tc>
+          <w:tcPr>
+            <w:tcW w:w="810" w:type="dxa"/>
+          </w:tcPr>
+          <w:p>
+            <w:pPr>
+              <w:rPr>
+                <w:rFonts w:ascii="Arial" w:hAnsi="Arial" w:cs="Arial"/>
+                <w:b/>
+                <w:bCs/>
+              </w:rPr>
+            </w:pPr>
+            <w:r>
+              <w:rPr>
+                <w:rFonts w:ascii="Arial" w:hAnsi="Arial" w:cs="Arial"/>
+                <w:b/>
+                <w:bCs/>
+              </w:rPr>
+              <w:t>8.</w:t>
+            </w:r>
+          </w:p>
+        </w:tc>
+        <w:tc>
+          <w:tcPr>
+            <w:tcW w:w="1729" w:type="dxa"/>
+          </w:tcPr>
+          <w:p>
+            <w:pPr>
+              <w:rPr>
+                <w:rFonts w:ascii="Arial" w:hAnsi="Arial" w:cs="Arial"/>
+              </w:rPr>
+            </w:pPr>
+            <w:r>
+              <w:rPr>
+                <w:rFonts w:ascii="Arial" w:hAnsi="Arial" w:cs="Arial"/>
+              </w:rPr>
+              <w:t>Username checking</w:t>
+            </w:r>
+          </w:p>
+        </w:tc>
+        <w:tc>
+          <w:tcPr>
+            <w:tcW w:w="2418" w:type="dxa"/>
+          </w:tcPr>
+          <w:p>
+            <w:pPr>
+              <w:rPr>
+                <w:rFonts w:ascii="Arial" w:hAnsi="Arial" w:cs="Arial"/>
+              </w:rPr>
+            </w:pPr>
+            <w:r>
+              <w:rPr>
+                <w:rFonts w:ascii="Arial" w:hAnsi="Arial" w:cs="Arial"/>
+              </w:rPr>
+              <w:t>Username: John123</w:t>
+            </w:r>
+          </w:p>
+          <w:p>
+            <w:pPr>
+              <w:rPr>
+                <w:rFonts w:ascii="Arial" w:hAnsi="Arial" w:cs="Arial"/>
+              </w:rPr>
+            </w:pPr>
+            <w:r>
+              <w:rPr>
+                <w:rFonts w:ascii="Arial" w:hAnsi="Arial" w:cs="Arial"/>
+              </w:rPr>
+              <w:t>Password: Wick12</w:t>
+            </w:r>
+          </w:p>
+          <w:p>
+            <w:pPr>
+              <w:rPr>
+                <w:rFonts w:ascii="Arial" w:hAnsi="Arial" w:cs="Arial"/>
+              </w:rPr>
+            </w:pPr>
+            <w:r>
+              <w:rPr>
+                <w:rFonts w:ascii="Arial" w:hAnsi="Arial" w:cs="Arial"/>
+              </w:rPr>
+              <w:t>Address: UAS</w:t>
+            </w:r>
+          </w:p>
+          <w:p>
+            <w:pPr>
+              <w:rPr>
+                <w:rFonts w:ascii="Arial" w:hAnsi="Arial" w:cs="Arial"/>
+              </w:rPr>
+            </w:pPr>
+            <w:r>
+              <w:rPr>
+                <w:rFonts w:ascii="Arial" w:hAnsi="Arial" w:cs="Arial"/>
+              </w:rPr>
+              <w:t>Email: john@gmail.com</w:t>
+            </w:r>
+          </w:p>
+          <w:p>
+            <w:pPr>
+              <w:rPr>
+                <w:rFonts w:ascii="Arial" w:hAnsi="Arial" w:cs="Arial"/>
+              </w:rPr>
+            </w:pPr>
+            <w:r>
+              <w:rPr>
+                <w:rFonts w:ascii="Arial" w:hAnsi="Arial" w:cs="Arial"/>
+              </w:rPr>
+              <w:t>Phone:9841986532</w:t>
+            </w:r>
+          </w:p>
+        </w:tc>
+        <w:tc>
+          <w:tcPr>
+            <w:tcW w:w="1679" w:type="dxa"/>
+          </w:tcPr>
+          <w:p>
+            <w:pPr>
+              <w:rPr>
+                <w:rFonts w:ascii="Arial" w:hAnsi="Arial" w:cs="Arial"/>
+              </w:rPr>
+            </w:pPr>
+            <w:r>
+              <w:rPr>
+                <w:rFonts w:ascii="Arial" w:hAnsi="Arial" w:cs="Arial"/>
+              </w:rPr>
+              <w:t xml:space="preserve">System must be show </w:t>
+            </w:r>
+            <w:r>
+              <w:rPr>
+                <w:rFonts w:ascii="Arial" w:hAnsi="Arial" w:cs="Arial"/>
+              </w:rPr>
+              <w:t>that the</w:t>
+            </w:r>
+            <w:r>
+              <w:rPr>
+                <w:rFonts w:ascii="Arial" w:hAnsi="Arial" w:cs="Arial"/>
+              </w:rPr>
+              <w:t xml:space="preserve"> username already exists.</w:t>
+            </w:r>
+          </w:p>
+        </w:tc>
+        <w:tc>
+          <w:tcPr>
+            <w:tcW w:w="1439" w:type="dxa"/>
+          </w:tcPr>
+          <w:p>
+            <w:pPr>
+              <w:rPr>
+                <w:rFonts w:ascii="Arial" w:hAnsi="Arial" w:cs="Arial"/>
+              </w:rPr>
+            </w:pPr>
+            <w:r>
+              <w:rPr>
+                <w:rFonts w:ascii="Arial" w:hAnsi="Arial" w:cs="Arial"/>
+              </w:rPr>
+              <w:t>Success</w:t>
+            </w:r>
+            <w:r>
+              <w:rPr>
+                <w:rFonts w:ascii="Arial" w:hAnsi="Arial" w:cs="Arial"/>
+              </w:rPr>
+              <w:t xml:space="preserve"> that username already exist and data doesn’t store in database.</w:t>
+            </w:r>
+          </w:p>
+        </w:tc>
+        <w:tc>
+          <w:tcPr>
+            <w:tcW w:w="941" w:type="dxa"/>
+          </w:tcPr>
+          <w:p>
+            <w:pPr>
+              <w:rPr>
+                <w:rFonts w:ascii="Arial" w:hAnsi="Arial" w:cs="Arial"/>
+              </w:rPr>
+            </w:pPr>
+            <w:r>
+              <w:rPr>
+                <w:rFonts w:ascii="Arial" w:hAnsi="Arial" w:cs="Arial"/>
+              </w:rPr>
+              <w:t>Pass</w:t>
+            </w:r>
+          </w:p>
+        </w:tc>
+      </w:tr>
+    </w:tbl>
+    <w:p>
+      <w:pPr>
+        <w:rPr>
+          <w:rFonts w:ascii="Arial" w:hAnsi="Arial" w:cs="Arial"/>
+        </w:rPr>
+      </w:pPr>
+    </w:p>
+    <w:p>
+      <w:pPr>
+        <w:keepNext/>
+      </w:pPr>
+      <w:r>
+        <w:rPr>
+          <w:rFonts w:ascii="Arial" w:hAnsi="Arial" w:cs="Arial"/>
+          <w:noProof/>
+        </w:rPr>
+        <w:drawing>
+          <wp:inline distT="0" distB="0" distL="0" distR="0" wp14:anchorId="2F20629D" wp14:editId="22E6F0FA">
+            <wp:extent cx="5724525" cy="990600"/>
+            <wp:effectExtent l="0" t="0" r="9525" b="0"/>
+            <wp:docPr id="51" name="Picture 51"/>
+            <wp:cNvGraphicFramePr>
+              <a:graphicFrameLocks xmlns:a="http://schemas.openxmlformats.org/drawingml/2006/main" noChangeAspect="1"/>
+            </wp:cNvGraphicFramePr>
+            <a:graphic xmlns:a="http://schemas.openxmlformats.org/drawingml/2006/main">
+              <a:graphicData uri="http://schemas.openxmlformats.org/drawingml/2006/picture">
+                <pic:pic xmlns:pic="http://schemas.openxmlformats.org/drawingml/2006/picture">
+                  <pic:nvPicPr>
+                    <pic:cNvPr id="0" name="Picture 27"/>
+                    <pic:cNvPicPr>
+                      <a:picLocks noChangeAspect="1" noChangeArrowheads="1"/>
+                    </pic:cNvPicPr>
+                  </pic:nvPicPr>
+                  <pic:blipFill>
+                    <a:blip r:embed="rId5">
+                      <a:extLst>
+                        <a:ext uri="{28A0092B-C50C-407E-A947-70E740481C1C}">
+                          <a14:useLocalDpi xmlns:a14="http://schemas.microsoft.com/office/drawing/2010/main" val="0"/>
+                        </a:ext>
+                      </a:extLst>
+                    </a:blip>
+                    <a:srcRect/>
+                    <a:stretch>
+                      <a:fillRect/>
+                    </a:stretch>
+                  </pic:blipFill>
+                  <pic:spPr bwMode="auto">
+                    <a:xfrm>
+                      <a:off x="0" y="0"/>
+                      <a:ext cx="5724525" cy="990600"/>
+                    </a:xfrm>
+                    <a:prstGeom prst="rect">
+                      <a:avLst/>
+                    </a:prstGeom>
+                    <a:noFill/>
+                    <a:ln>
+                      <a:noFill/>
+                    </a:ln>
+                  </pic:spPr>
+                </pic:pic>
+              </a:graphicData>
+            </a:graphic>
+          </wp:inline>
+        </w:drawing>
+      </w:r>
+    </w:p>
+    <w:p>
+      <w:pPr>
+        <w:pStyle w:val="Caption"/>
+        <w:jc w:val="center"/>
+        <w:rPr>
+          <w:rFonts w:ascii="Arial" w:hAnsi="Arial" w:cs="Arial"/>
+          <w:sz w:val="24"/>
+        </w:rPr>
+      </w:pPr>
+      <w:r>
+        <w:rPr>
+          <w:rFonts w:ascii="Arial" w:hAnsi="Arial" w:cs="Arial"/>
+          <w:sz w:val="24"/>
+        </w:rPr>
+        <w:t xml:space="preserve">Figure </w:t>
+      </w:r>
+      <w:r>
+        <w:rPr>
+          <w:rFonts w:ascii="Arial" w:hAnsi="Arial" w:cs="Arial"/>
+          <w:sz w:val="24"/>
+        </w:rPr>
+        <w:fldChar w:fldCharType="begin"/>
+      </w:r>
+      <w:r>
+        <w:rPr>
+          <w:rFonts w:ascii="Arial" w:hAnsi="Arial" w:cs="Arial"/>
+          <w:sz w:val="24"/>
+        </w:rPr>
+        <w:instrText xml:space="preserve"> SEQ Figure \* ARABIC </w:instrText>
+      </w:r>
+      <w:r>
+        <w:rPr>
+          <w:rFonts w:ascii="Arial" w:hAnsi="Arial" w:cs="Arial"/>
+          <w:sz w:val="24"/>
+        </w:rPr>
+        <w:fldChar w:fldCharType="separate"/>
+      </w:r>
+      <w:r>
+        <w:rPr>
+          <w:rFonts w:ascii="Arial" w:hAnsi="Arial" w:cs="Arial"/>
+          <w:noProof/>
+          <w:sz w:val="24"/>
+        </w:rPr>
+        <w:t>22</w:t>
+      </w:r>
+      <w:r>
+        <w:rPr>
+          <w:rFonts w:ascii="Arial" w:hAnsi="Arial" w:cs="Arial"/>
+          <w:sz w:val="24"/>
+        </w:rPr>
+        <w:fldChar w:fldCharType="end"/>
+      </w:r>
+      <w:r>
+        <w:rPr>
+          <w:rFonts w:ascii="Arial" w:hAnsi="Arial" w:cs="Arial"/>
+          <w:sz w:val="24"/>
+        </w:rPr>
+        <w:t>:Testing of Re-submit username.</w:t>
+      </w:r>
+    </w:p>
+    <w:p>
+      <w:pPr>
+        <w:keepNext/>
+      </w:pPr>
+      <w:r>
+        <w:rPr>
+          <w:noProof/>
+        </w:rPr>
+        <w:drawing>
+          <wp:inline distT="0" distB="0" distL="0" distR="0" wp14:anchorId="2A4F427E" wp14:editId="31A07A76">
+            <wp:extent cx="5724525" cy="4210050"/>
+            <wp:effectExtent l="0" t="0" r="9525" b="0"/>
+            <wp:docPr id="52" name="Picture 52"/>
+            <wp:cNvGraphicFramePr>
+              <a:graphicFrameLocks xmlns:a="http://schemas.openxmlformats.org/drawingml/2006/main" noChangeAspect="1"/>
+            </wp:cNvGraphicFramePr>
+            <a:graphic xmlns:a="http://schemas.openxmlformats.org/drawingml/2006/main">
+              <a:graphicData uri="http://schemas.openxmlformats.org/drawingml/2006/picture">
+                <pic:pic xmlns:pic="http://schemas.openxmlformats.org/drawingml/2006/picture">
+                  <pic:nvPicPr>
+                    <pic:cNvPr id="0" name="Picture 28"/>
+                    <pic:cNvPicPr>
+                      <a:picLocks noChangeAspect="1" noChangeArrowheads="1"/>
+                    </pic:cNvPicPr>
+                  </pic:nvPicPr>
+                  <pic:blipFill>
+                    <a:blip r:embed="rId6">
+                      <a:extLst>
+                        <a:ext uri="{28A0092B-C50C-407E-A947-70E740481C1C}">
+                          <a14:useLocalDpi xmlns:a14="http://schemas.microsoft.com/office/drawing/2010/main" val="0"/>
+                        </a:ext>
+                      </a:extLst>
+                    </a:blip>
+                    <a:srcRect/>
+                    <a:stretch>
+                      <a:fillRect/>
+                    </a:stretch>
+                  </pic:blipFill>
+                  <pic:spPr bwMode="auto">
+                    <a:xfrm>
+                      <a:off x="0" y="0"/>
+                      <a:ext cx="5724525" cy="4210050"/>
+                    </a:xfrm>
+                    <a:prstGeom prst="rect">
+                      <a:avLst/>
+                    </a:prstGeom>
+                    <a:noFill/>
+                    <a:ln>
+                      <a:noFill/>
+                    </a:ln>
+                  </pic:spPr>
+                </pic:pic>
+              </a:graphicData>
+            </a:graphic>
+          </wp:inline>
+        </w:drawing>
+      </w:r>
+    </w:p>
+    <w:p>
+      <w:pPr>
+        <w:pStyle w:val="Caption"/>
+        <w:jc w:val="center"/>
+        <w:rPr>
+          <w:rFonts w:ascii="Arial" w:hAnsi="Arial" w:cs="Arial"/>
+          <w:sz w:val="24"/>
+        </w:rPr>
+      </w:pPr>
+      <w:r>
+        <w:rPr>
+          <w:rFonts w:ascii="Arial" w:hAnsi="Arial" w:cs="Arial"/>
+          <w:sz w:val="24"/>
+        </w:rPr>
+        <w:t xml:space="preserve">Figure </w:t>
+      </w:r>
+      <w:r>
+        <w:rPr>
+          <w:rFonts w:ascii="Arial" w:hAnsi="Arial" w:cs="Arial"/>
+          <w:sz w:val="24"/>
+        </w:rPr>
+        <w:fldChar w:fldCharType="begin"/>
+      </w:r>
+      <w:r>
+        <w:rPr>
+          <w:rFonts w:ascii="Arial" w:hAnsi="Arial" w:cs="Arial"/>
+          <w:sz w:val="24"/>
+        </w:rPr>
+        <w:instrText xml:space="preserve"> SEQ Figure \* ARABIC </w:instrText>
+      </w:r>
+      <w:r>
+        <w:rPr>
+          <w:rFonts w:ascii="Arial" w:hAnsi="Arial" w:cs="Arial"/>
+          <w:sz w:val="24"/>
+        </w:rPr>
+        <w:fldChar w:fldCharType="separate"/>
+      </w:r>
+      <w:r>
+        <w:rPr>
+          <w:rFonts w:ascii="Arial" w:hAnsi="Arial" w:cs="Arial"/>
+          <w:noProof/>
+          <w:sz w:val="24"/>
+        </w:rPr>
+        <w:t>23</w:t>
+      </w:r>
+      <w:r>
+        <w:rPr>
+          <w:rFonts w:ascii="Arial" w:hAnsi="Arial" w:cs="Arial"/>
+          <w:sz w:val="24"/>
+        </w:rPr>
+        <w:fldChar w:fldCharType="end"/>
+      </w:r>
+      <w:r>
+        <w:rPr>
+          <w:rFonts w:ascii="Arial" w:hAnsi="Arial" w:cs="Arial"/>
+          <w:sz w:val="24"/>
+        </w:rPr>
+        <w:t>:Testing of Re-submit username.</w:t>
+      </w:r>
+    </w:p>
+    <w:p>
+      <w:pPr>
+        <w:keepNext/>
+      </w:pPr>
+      <w:r>
+        <w:rPr>
+          <w:noProof/>
+        </w:rPr>
+        <w:lastRenderedPageBreak/>
+        <w:drawing>
+          <wp:inline distT="0" distB="0" distL="0" distR="0" wp14:anchorId="40C674DE" wp14:editId="7DBB7CC3">
+            <wp:extent cx="5724525" cy="1333500"/>
+            <wp:effectExtent l="0" t="0" r="9525" b="0"/>
+            <wp:docPr id="53" name="Picture 53"/>
+            <wp:cNvGraphicFramePr>
+              <a:graphicFrameLocks xmlns:a="http://schemas.openxmlformats.org/drawingml/2006/main" noChangeAspect="1"/>
+            </wp:cNvGraphicFramePr>
+            <a:graphic xmlns:a="http://schemas.openxmlformats.org/drawingml/2006/main">
+              <a:graphicData uri="http://schemas.openxmlformats.org/drawingml/2006/picture">
+                <pic:pic xmlns:pic="http://schemas.openxmlformats.org/drawingml/2006/picture">
+                  <pic:nvPicPr>
+                    <pic:cNvPr id="0" name="Picture 29"/>
+                    <pic:cNvPicPr>
+                      <a:picLocks noChangeAspect="1" noChangeArrowheads="1"/>
+                    </pic:cNvPicPr>
+                  </pic:nvPicPr>
+                  <pic:blipFill>
+                    <a:blip r:embed="rId27">
+                      <a:extLst>
+                        <a:ext uri="{28A0092B-C50C-407E-A947-70E740481C1C}">
+                          <a14:useLocalDpi xmlns:a14="http://schemas.microsoft.com/office/drawing/2010/main" val="0"/>
+                        </a:ext>
+                      </a:extLst>
+                    </a:blip>
+                    <a:srcRect/>
+                    <a:stretch>
+                      <a:fillRect/>
+                    </a:stretch>
+                  </pic:blipFill>
+                  <pic:spPr bwMode="auto">
+                    <a:xfrm>
+                      <a:off x="0" y="0"/>
+                      <a:ext cx="5724525" cy="1333500"/>
+                    </a:xfrm>
+                    <a:prstGeom prst="rect">
+                      <a:avLst/>
+                    </a:prstGeom>
+                    <a:noFill/>
+                    <a:ln>
+                      <a:noFill/>
+                    </a:ln>
+                  </pic:spPr>
+                </pic:pic>
+              </a:graphicData>
+            </a:graphic>
+          </wp:inline>
+        </w:drawing>
+      </w:r>
+    </w:p>
+    <w:p>
+      <w:pPr>
+        <w:pStyle w:val="Caption"/>
+        <w:jc w:val="center"/>
+        <w:rPr>
+          <w:rFonts w:ascii="Arial" w:hAnsi="Arial" w:cs="Arial"/>
+          <w:sz w:val="24"/>
+        </w:rPr>
+      </w:pPr>
+      <w:r>
+        <w:rPr>
+          <w:rFonts w:ascii="Arial" w:hAnsi="Arial" w:cs="Arial"/>
+          <w:sz w:val="24"/>
+        </w:rPr>
+        <w:t xml:space="preserve">Figure </w:t>
+      </w:r>
+      <w:r>
+        <w:rPr>
+          <w:rFonts w:ascii="Arial" w:hAnsi="Arial" w:cs="Arial"/>
+          <w:sz w:val="24"/>
+        </w:rPr>
+        <w:fldChar w:fldCharType="begin"/>
+      </w:r>
+      <w:r>
+        <w:rPr>
+          <w:rFonts w:ascii="Arial" w:hAnsi="Arial" w:cs="Arial"/>
+          <w:sz w:val="24"/>
+        </w:rPr>
+        <w:instrText xml:space="preserve"> SEQ Figure \* ARABIC </w:instrText>
+      </w:r>
+      <w:r>
+        <w:rPr>
+          <w:rFonts w:ascii="Arial" w:hAnsi="Arial" w:cs="Arial"/>
+          <w:sz w:val="24"/>
+        </w:rPr>
+        <w:fldChar w:fldCharType="separate"/>
+      </w:r>
+      <w:r>
+        <w:rPr>
+          <w:rFonts w:ascii="Arial" w:hAnsi="Arial" w:cs="Arial"/>
+          <w:noProof/>
+          <w:sz w:val="24"/>
+        </w:rPr>
+        <w:t>24</w:t>
+      </w:r>
+      <w:r>
+        <w:rPr>
+          <w:rFonts w:ascii="Arial" w:hAnsi="Arial" w:cs="Arial"/>
+          <w:sz w:val="24"/>
+        </w:rPr>
+        <w:fldChar w:fldCharType="end"/>
+      </w:r>
+      <w:r>
+        <w:rPr>
+          <w:rFonts w:ascii="Arial" w:hAnsi="Arial" w:cs="Arial"/>
+          <w:sz w:val="24"/>
+        </w:rPr>
+        <w:t>:Re-submit Username Result</w:t>
+      </w:r>
+      <w:r>
+        <w:rPr>
+          <w:rFonts w:ascii="Arial" w:hAnsi="Arial" w:cs="Arial"/>
+          <w:sz w:val="24"/>
+        </w:rPr>
+        <w:t>.</w:t>
+      </w:r>
+    </w:p>
+    <w:p/>
+    <w:p>
+      <w:pPr>
+        <w:pStyle w:val="Heading2"/>
+      </w:pPr>
+      <w:r>
+        <w:t xml:space="preserve">5.3 </w:t>
+      </w:r>
+      <w:r>
+        <w:t>Blackbox Testing</w:t>
+      </w:r>
+    </w:p>
+    <w:p>
+      <w:pPr>
+        <w:ind w:firstLine="720"/>
+        <w:rPr>
+          <w:rFonts w:ascii="Arial" w:hAnsi="Arial" w:cs="Arial"/>
+        </w:rPr>
+      </w:pPr>
+      <w:r>
+        <w:rPr>
+          <w:rFonts w:ascii="Arial" w:hAnsi="Arial" w:cs="Arial"/>
+        </w:rPr>
+        <w:t>This testing is a method of software testing that defines the functionality of software application based on their description. It is also known as behavioural testing, which is tested all the functionality without known anything of internal structure, design and implementation and only observed entirely by what inputs are going and what outputs are coming. This testing can be applied every level of software testing stage.</w:t>
+      </w:r>
+    </w:p>
+    <w:p>
+      <w:pPr>
+        <w:rPr>
+          <w:rFonts w:ascii="Arial" w:hAnsi="Arial" w:cs="Arial"/>
+        </w:rPr>
+      </w:pPr>
+      <w:r>
+        <w:rPr>
+          <w:rFonts w:ascii="Arial" w:hAnsi="Arial" w:cs="Arial"/>
+        </w:rPr>
+        <w:t>In this stage, we are going to testing this product functionality with expected results.</w:t>
+      </w:r>
+    </w:p>
+    <w:p>
+      <w:pPr>
+        <w:rPr>
+          <w:rFonts w:ascii="Arial" w:hAnsi="Arial" w:cs="Arial"/>
+          <w:b/>
+          <w:bCs/>
+        </w:rPr>
+      </w:pPr>
+      <w:r>
+        <w:rPr>
+          <w:rFonts w:ascii="Arial" w:hAnsi="Arial" w:cs="Arial"/>
+          <w:b/>
+          <w:bCs/>
+        </w:rPr>
+        <w:t>1</w:t>
+      </w:r>
+      <w:r>
+        <w:rPr>
+          <w:rFonts w:ascii="Arial" w:hAnsi="Arial" w:cs="Arial"/>
+          <w:b/>
+          <w:bCs/>
+        </w:rPr>
+        <w:t xml:space="preserve">) </w:t>
+      </w:r>
+      <w:r>
+        <w:rPr>
+          <w:rFonts w:ascii="Arial" w:hAnsi="Arial" w:cs="Arial"/>
+          <w:b/>
+          <w:bCs/>
+        </w:rPr>
+        <w:t>User Registration Test</w:t>
+      </w:r>
+    </w:p>
+    <w:p>
+      <w:pPr>
+        <w:rPr>
+          <w:rFonts w:ascii="Arial" w:hAnsi="Arial" w:cs="Arial"/>
+        </w:rPr>
+      </w:pPr>
+      <w:r>
+        <w:rPr>
+          <w:rFonts w:ascii="Arial" w:hAnsi="Arial" w:cs="Arial"/>
+          <w:b/>
+          <w:bCs/>
+        </w:rPr>
+        <w:t>Pre-Condition</w:t>
+      </w:r>
+      <w:r>
+        <w:rPr>
+          <w:rFonts w:ascii="Arial" w:hAnsi="Arial" w:cs="Arial"/>
+          <w:b/>
+          <w:bCs/>
+        </w:rPr>
+        <w:t>:</w:t>
+      </w:r>
+      <w:r>
+        <w:rPr>
+          <w:rFonts w:ascii="Arial" w:hAnsi="Arial" w:cs="Arial"/>
+        </w:rPr>
+        <w:t xml:space="preserve"> User must register before entering into the system.</w:t>
+      </w:r>
+    </w:p>
+    <w:p>
+      <w:pPr>
+        <w:rPr>
+          <w:rFonts w:ascii="Arial" w:hAnsi="Arial" w:cs="Arial"/>
+        </w:rPr>
+      </w:pPr>
+      <w:r>
+        <w:rPr>
+          <w:rFonts w:ascii="Arial" w:hAnsi="Arial" w:cs="Arial"/>
+        </w:rPr>
+        <w:t xml:space="preserve"> </w:t>
+      </w:r>
+    </w:p>
+    <w:tbl>
+      <w:tblPr>
+        <w:tblStyle w:val="TableGrid"/>
+        <w:tblW w:w="9209" w:type="dxa"/>
+        <w:tblLook w:val="04A0" w:firstRow="1" w:lastRow="0" w:firstColumn="1" w:lastColumn="0" w:noHBand="0" w:noVBand="1"/>
+      </w:tblPr>
+      <w:tblGrid>
+        <w:gridCol w:w="700"/>
+        <w:gridCol w:w="1539"/>
+        <w:gridCol w:w="2504"/>
+        <w:gridCol w:w="2106"/>
+        <w:gridCol w:w="1439"/>
+        <w:gridCol w:w="921"/>
+      </w:tblGrid>
+      <w:tr>
+        <w:tc>
+          <w:tcPr>
+            <w:tcW w:w="700" w:type="dxa"/>
+          </w:tcPr>
+          <w:p>
+            <w:pPr>
+              <w:rPr>
+                <w:rFonts w:ascii="Arial" w:hAnsi="Arial" w:cs="Arial"/>
+                <w:b/>
+                <w:bCs/>
+              </w:rPr>
+            </w:pPr>
+            <w:r>
+              <w:rPr>
+                <w:rFonts w:ascii="Arial" w:hAnsi="Arial" w:cs="Arial"/>
+                <w:b/>
+                <w:bCs/>
+              </w:rPr>
+              <w:t>Test No.</w:t>
+            </w:r>
+          </w:p>
+        </w:tc>
+        <w:tc>
+          <w:tcPr>
+            <w:tcW w:w="1539" w:type="dxa"/>
+          </w:tcPr>
+          <w:p>
+            <w:pPr>
+              <w:rPr>
+                <w:rFonts w:ascii="Arial" w:hAnsi="Arial" w:cs="Arial"/>
+                <w:b/>
+                <w:bCs/>
+              </w:rPr>
+            </w:pPr>
+            <w:r>
+              <w:rPr>
+                <w:rFonts w:ascii="Arial" w:hAnsi="Arial" w:cs="Arial"/>
+                <w:b/>
+                <w:bCs/>
+              </w:rPr>
+              <w:t>Test Scenario</w:t>
+            </w:r>
+          </w:p>
+        </w:tc>
+        <w:tc>
+          <w:tcPr>
+            <w:tcW w:w="2504" w:type="dxa"/>
+          </w:tcPr>
+          <w:p>
+            <w:pPr>
+              <w:rPr>
+                <w:rFonts w:ascii="Arial" w:hAnsi="Arial" w:cs="Arial"/>
+                <w:b/>
+                <w:bCs/>
+              </w:rPr>
+            </w:pPr>
+            <w:r>
+              <w:rPr>
+                <w:rFonts w:ascii="Arial" w:hAnsi="Arial" w:cs="Arial"/>
+                <w:b/>
+                <w:bCs/>
+              </w:rPr>
+              <w:t>Test input data</w:t>
+            </w:r>
+          </w:p>
+        </w:tc>
+        <w:tc>
+          <w:tcPr>
+            <w:tcW w:w="2106" w:type="dxa"/>
+          </w:tcPr>
+          <w:p>
+            <w:pPr>
+              <w:rPr>
+                <w:rFonts w:ascii="Arial" w:hAnsi="Arial" w:cs="Arial"/>
+                <w:b/>
+                <w:bCs/>
+              </w:rPr>
+            </w:pPr>
+            <w:r>
+              <w:rPr>
+                <w:rFonts w:ascii="Arial" w:hAnsi="Arial" w:cs="Arial"/>
+                <w:b/>
+                <w:bCs/>
+              </w:rPr>
+              <w:t>Expected result</w:t>
+            </w:r>
+          </w:p>
+        </w:tc>
+        <w:tc>
+          <w:tcPr>
+            <w:tcW w:w="1439" w:type="dxa"/>
+          </w:tcPr>
+          <w:p>
+            <w:pPr>
+              <w:rPr>
+                <w:rFonts w:ascii="Arial" w:hAnsi="Arial" w:cs="Arial"/>
+                <w:b/>
+                <w:bCs/>
+              </w:rPr>
+            </w:pPr>
+            <w:r>
+              <w:rPr>
+                <w:rFonts w:ascii="Arial" w:hAnsi="Arial" w:cs="Arial"/>
+                <w:b/>
+                <w:bCs/>
+              </w:rPr>
+              <w:t>Actual result</w:t>
+            </w:r>
+          </w:p>
+        </w:tc>
+        <w:tc>
+          <w:tcPr>
+            <w:tcW w:w="921" w:type="dxa"/>
+          </w:tcPr>
+          <w:p>
+            <w:pPr>
+              <w:rPr>
+                <w:rFonts w:ascii="Arial" w:hAnsi="Arial" w:cs="Arial"/>
+                <w:b/>
+                <w:bCs/>
+              </w:rPr>
+            </w:pPr>
+            <w:r>
+              <w:rPr>
+                <w:rFonts w:ascii="Arial" w:hAnsi="Arial" w:cs="Arial"/>
+                <w:b/>
+                <w:bCs/>
+              </w:rPr>
+              <w:t>Result</w:t>
+            </w:r>
+          </w:p>
+        </w:tc>
+      </w:tr>
+      <w:tr>
+        <w:tc>
+          <w:tcPr>
+            <w:tcW w:w="700" w:type="dxa"/>
+          </w:tcPr>
+          <w:p>
+            <w:pPr>
+              <w:rPr>
+                <w:rFonts w:ascii="Arial" w:hAnsi="Arial" w:cs="Arial"/>
+                <w:b/>
+                <w:bCs/>
+              </w:rPr>
+            </w:pPr>
+            <w:r>
+              <w:rPr>
+                <w:rFonts w:ascii="Arial" w:hAnsi="Arial" w:cs="Arial"/>
+                <w:b/>
+                <w:bCs/>
+              </w:rPr>
+              <w:t>1</w:t>
+            </w:r>
+          </w:p>
+        </w:tc>
+        <w:tc>
+          <w:tcPr>
+            <w:tcW w:w="1539" w:type="dxa"/>
+          </w:tcPr>
+          <w:p>
+            <w:pPr>
+              <w:rPr>
+                <w:rFonts w:ascii="Arial" w:hAnsi="Arial" w:cs="Arial"/>
+              </w:rPr>
+            </w:pPr>
+            <w:r>
+              <w:rPr>
+                <w:rFonts w:ascii="Arial" w:hAnsi="Arial" w:cs="Arial"/>
+              </w:rPr>
+              <w:t>Check user registration properly working or not.</w:t>
+            </w:r>
+          </w:p>
+        </w:tc>
+        <w:tc>
+          <w:tcPr>
+            <w:tcW w:w="2504" w:type="dxa"/>
+          </w:tcPr>
+          <w:p>
+            <w:pPr>
+              <w:rPr>
+                <w:rFonts w:ascii="Arial" w:hAnsi="Arial" w:cs="Arial"/>
+              </w:rPr>
+            </w:pPr>
+            <w:r>
+              <w:rPr>
+                <w:rFonts w:ascii="Arial" w:hAnsi="Arial" w:cs="Arial"/>
+              </w:rPr>
+              <w:t xml:space="preserve">Username: </w:t>
+            </w:r>
+            <w:proofErr w:type="spellStart"/>
+            <w:r>
+              <w:rPr>
+                <w:rFonts w:ascii="Arial" w:hAnsi="Arial" w:cs="Arial"/>
+              </w:rPr>
+              <w:t>Pradipdkl</w:t>
+            </w:r>
+            <w:proofErr w:type="spellEnd"/>
+          </w:p>
+          <w:p>
+            <w:pPr>
+              <w:rPr>
+                <w:rFonts w:ascii="Arial" w:hAnsi="Arial" w:cs="Arial"/>
+              </w:rPr>
+            </w:pPr>
+            <w:proofErr w:type="gramStart"/>
+            <w:r>
+              <w:rPr>
+                <w:rFonts w:ascii="Arial" w:hAnsi="Arial" w:cs="Arial"/>
+              </w:rPr>
+              <w:t>Password:Pradip</w:t>
+            </w:r>
+            <w:proofErr w:type="gramEnd"/>
+          </w:p>
+          <w:p>
+            <w:pPr>
+              <w:rPr>
+                <w:rFonts w:ascii="Arial" w:hAnsi="Arial" w:cs="Arial"/>
+              </w:rPr>
+            </w:pPr>
+            <w:r>
+              <w:rPr>
+                <w:rFonts w:ascii="Arial" w:hAnsi="Arial" w:cs="Arial"/>
+              </w:rPr>
+              <w:t>Address: Dhapashi</w:t>
+            </w:r>
+          </w:p>
+          <w:p>
+            <w:pPr>
+              <w:rPr>
+                <w:rFonts w:ascii="Arial" w:hAnsi="Arial" w:cs="Arial"/>
+              </w:rPr>
+            </w:pPr>
+            <w:r>
+              <w:rPr>
+                <w:rFonts w:ascii="Arial" w:hAnsi="Arial" w:cs="Arial"/>
+              </w:rPr>
+              <w:t>Email: pradipdkl@gmail.com</w:t>
+            </w:r>
+          </w:p>
+          <w:p>
+            <w:pPr>
+              <w:rPr>
+                <w:rFonts w:ascii="Arial" w:hAnsi="Arial" w:cs="Arial"/>
+              </w:rPr>
+            </w:pPr>
+            <w:r>
+              <w:rPr>
+                <w:rFonts w:ascii="Arial" w:hAnsi="Arial" w:cs="Arial"/>
+              </w:rPr>
+              <w:t>Phone:9779813398480</w:t>
+            </w:r>
+          </w:p>
+        </w:tc>
+        <w:tc>
+          <w:tcPr>
+            <w:tcW w:w="2106" w:type="dxa"/>
+          </w:tcPr>
+          <w:p>
+            <w:pPr>
+              <w:rPr>
+                <w:rFonts w:ascii="Arial" w:hAnsi="Arial" w:cs="Arial"/>
+              </w:rPr>
+            </w:pPr>
+            <w:r>
+              <w:rPr>
+                <w:rFonts w:ascii="Arial" w:hAnsi="Arial" w:cs="Arial"/>
+              </w:rPr>
+              <w:t>The user data should be registered into database and get username and password.</w:t>
+            </w:r>
+          </w:p>
+        </w:tc>
+        <w:tc>
+          <w:tcPr>
+            <w:tcW w:w="1439" w:type="dxa"/>
+          </w:tcPr>
+          <w:p>
+            <w:pPr>
+              <w:rPr>
+                <w:rFonts w:ascii="Arial" w:hAnsi="Arial" w:cs="Arial"/>
+              </w:rPr>
+            </w:pPr>
+            <w:r>
+              <w:rPr>
+                <w:rFonts w:ascii="Arial" w:hAnsi="Arial" w:cs="Arial"/>
+              </w:rPr>
+              <w:t>Successfully register user account and able to accessed with the system.</w:t>
+            </w:r>
+          </w:p>
+        </w:tc>
+        <w:tc>
+          <w:tcPr>
+            <w:tcW w:w="921" w:type="dxa"/>
+          </w:tcPr>
+          <w:p>
+            <w:pPr>
+              <w:rPr>
+                <w:rFonts w:ascii="Arial" w:hAnsi="Arial" w:cs="Arial"/>
+              </w:rPr>
+            </w:pPr>
+            <w:r>
+              <w:rPr>
+                <w:rFonts w:ascii="Arial" w:hAnsi="Arial" w:cs="Arial"/>
+              </w:rPr>
+              <w:t>Pass</w:t>
+            </w:r>
+          </w:p>
+        </w:tc>
+      </w:tr>
+    </w:tbl>
+    <w:p>
+      <w:pPr>
+        <w:rPr>
+          <w:rFonts w:ascii="Arial" w:hAnsi="Arial" w:cs="Arial"/>
+        </w:rPr>
+      </w:pPr>
+    </w:p>
+    <w:p>
+      <w:pPr>
+        <w:keepNext/>
+      </w:pPr>
+      <w:r>
+        <w:rPr>
+          <w:rFonts w:ascii="Arial" w:hAnsi="Arial" w:cs="Arial"/>
+          <w:noProof/>
+        </w:rPr>
+        <w:lastRenderedPageBreak/>
         <w:drawing>
           <wp:inline distT="0" distB="0" distL="0" distR="0" wp14:anchorId="15DAE382" wp14:editId="7B28D7EE">
             <wp:extent cx="5496692" cy="5363323"/>
@@ -881,7 +6717,7 @@
                     <pic:cNvPicPr/>
                   </pic:nvPicPr>
                   <pic:blipFill>
-                    <a:blip r:embed="rId5">
+                    <a:blip r:embed="rId28">
                       <a:extLst>
                         <a:ext uri="{28A0092B-C50C-407E-A947-70E740481C1C}">
                           <a14:useLocalDpi xmlns:a14="http://schemas.microsoft.com/office/drawing/2010/main" val="0"/>
@@ -951,7 +6787,7 @@
           <w:noProof/>
           <w:sz w:val="24"/>
         </w:rPr>
-        <w:t>1</w:t>
+        <w:t>25</w:t>
       </w:r>
       <w:r>
         <w:rPr>
@@ -976,7 +6812,6 @@
         <w:rPr>
           <w:noProof/>
         </w:rPr>
-        <w:lastRenderedPageBreak/>
         <w:drawing>
           <wp:inline distT="0" distB="0" distL="0" distR="0" wp14:anchorId="39ED7CDF" wp14:editId="2F36E64B">
             <wp:extent cx="5731510" cy="574675"/>
@@ -993,7 +6828,7 @@
                     <pic:cNvPicPr/>
                   </pic:nvPicPr>
                   <pic:blipFill>
-                    <a:blip r:embed="rId6">
+                    <a:blip r:embed="rId29">
                       <a:extLst>
                         <a:ext uri="{28A0092B-C50C-407E-A947-70E740481C1C}">
                           <a14:useLocalDpi xmlns:a14="http://schemas.microsoft.com/office/drawing/2010/main" val="0"/>
@@ -1063,7 +6898,7 @@
           <w:noProof/>
           <w:sz w:val="24"/>
         </w:rPr>
-        <w:t>2</w:t>
+        <w:t>26</w:t>
       </w:r>
       <w:r>
         <w:rPr>
@@ -1330,8 +7165,16 @@
               <w:rPr>
                 <w:rFonts w:ascii="Arial" w:hAnsi="Arial" w:cs="Arial"/>
               </w:rPr>
-              <w:t>Username: Pradipdkl</w:t>
-            </w:r>
+              <w:t xml:space="preserve">Username: </w:t>
+            </w:r>
+            <w:proofErr w:type="spellStart"/>
+            <w:r>
+              <w:rPr>
+                <w:rFonts w:ascii="Arial" w:hAnsi="Arial" w:cs="Arial"/>
+              </w:rPr>
+              <w:t>Pradipdkl</w:t>
+            </w:r>
+            <w:proofErr w:type="spellEnd"/>
           </w:p>
           <w:p>
             <w:pPr>
@@ -1435,7 +7278,7 @@
                     <pic:cNvPicPr/>
                   </pic:nvPicPr>
                   <pic:blipFill>
-                    <a:blip r:embed="rId7">
+                    <a:blip r:embed="rId30">
                       <a:extLst>
                         <a:ext uri="{28A0092B-C50C-407E-A947-70E740481C1C}">
                           <a14:useLocalDpi xmlns:a14="http://schemas.microsoft.com/office/drawing/2010/main" val="0"/>
@@ -1505,7 +7348,7 @@
           <w:noProof/>
           <w:sz w:val="24"/>
         </w:rPr>
-        <w:t>3</w:t>
+        <w:t>27</w:t>
       </w:r>
       <w:r>
         <w:rPr>
@@ -1556,7 +7399,7 @@
                     </pic:cNvPicPr>
                   </pic:nvPicPr>
                   <pic:blipFill>
-                    <a:blip r:embed="rId6">
+                    <a:blip r:embed="rId29">
                       <a:extLst>
                         <a:ext uri="{28A0092B-C50C-407E-A947-70E740481C1C}">
                           <a14:useLocalDpi xmlns:a14="http://schemas.microsoft.com/office/drawing/2010/main" val="0"/>
@@ -1631,7 +7474,7 @@
           <w:noProof/>
           <w:sz w:val="24"/>
         </w:rPr>
-        <w:t>4</w:t>
+        <w:t>28</w:t>
       </w:r>
       <w:r>
         <w:rPr>
@@ -1647,60 +7490,6 @@
         </w:rPr>
         <w:t>:User Login Database</w:t>
       </w:r>
-    </w:p>
-    <w:p>
-      <w:pPr>
-        <w:rPr>
-          <w:rFonts w:ascii="Arial" w:hAnsi="Arial" w:cs="Arial"/>
-          <w:b/>
-          <w:bCs/>
-        </w:rPr>
-      </w:pPr>
-    </w:p>
-    <w:p>
-      <w:pPr>
-        <w:rPr>
-          <w:rFonts w:ascii="Arial" w:hAnsi="Arial" w:cs="Arial"/>
-          <w:b/>
-          <w:bCs/>
-        </w:rPr>
-      </w:pPr>
-    </w:p>
-    <w:p>
-      <w:pPr>
-        <w:rPr>
-          <w:rFonts w:ascii="Arial" w:hAnsi="Arial" w:cs="Arial"/>
-          <w:b/>
-          <w:bCs/>
-        </w:rPr>
-      </w:pPr>
-    </w:p>
-    <w:p>
-      <w:pPr>
-        <w:rPr>
-          <w:rFonts w:ascii="Arial" w:hAnsi="Arial" w:cs="Arial"/>
-          <w:b/>
-          <w:bCs/>
-        </w:rPr>
-      </w:pPr>
-    </w:p>
-    <w:p>
-      <w:pPr>
-        <w:rPr>
-          <w:rFonts w:ascii="Arial" w:hAnsi="Arial" w:cs="Arial"/>
-          <w:b/>
-          <w:bCs/>
-        </w:rPr>
-      </w:pPr>
-    </w:p>
-    <w:p>
-      <w:pPr>
-        <w:rPr>
-          <w:rFonts w:ascii="Arial" w:hAnsi="Arial" w:cs="Arial"/>
-          <w:b/>
-          <w:bCs/>
-        </w:rPr>
-      </w:pPr>
     </w:p>
     <w:p>
       <w:pPr>
@@ -2125,6 +7914,7 @@
           <w:rFonts w:ascii="Arial" w:hAnsi="Arial" w:cs="Arial"/>
           <w:noProof/>
         </w:rPr>
+        <w:lastRenderedPageBreak/>
         <w:drawing>
           <wp:inline distT="0" distB="0" distL="0" distR="0" wp14:anchorId="2A406EB3" wp14:editId="6855FA4D">
             <wp:extent cx="5286375" cy="5181600"/>
@@ -2143,7 +7933,7 @@
                     </pic:cNvPicPr>
                   </pic:nvPicPr>
                   <pic:blipFill>
-                    <a:blip r:embed="rId8">
+                    <a:blip r:embed="rId31">
                       <a:extLst>
                         <a:ext uri="{28A0092B-C50C-407E-A947-70E740481C1C}">
                           <a14:useLocalDpi xmlns:a14="http://schemas.microsoft.com/office/drawing/2010/main" val="0"/>
@@ -2218,7 +8008,7 @@
           <w:noProof/>
           <w:sz w:val="24"/>
         </w:rPr>
-        <w:t>5</w:t>
+        <w:t>29</w:t>
       </w:r>
       <w:r>
         <w:rPr>
@@ -2244,7 +8034,6 @@
           <w:rFonts w:ascii="Arial" w:hAnsi="Arial" w:cs="Arial"/>
           <w:noProof/>
         </w:rPr>
-        <w:lastRenderedPageBreak/>
         <w:drawing>
           <wp:inline distT="0" distB="0" distL="0" distR="0" wp14:anchorId="5F6C1FAA" wp14:editId="270D04CA">
             <wp:extent cx="5734050" cy="1733550"/>
@@ -2263,7 +8052,7 @@
                     </pic:cNvPicPr>
                   </pic:nvPicPr>
                   <pic:blipFill>
-                    <a:blip r:embed="rId9">
+                    <a:blip r:embed="rId32">
                       <a:extLst>
                         <a:ext uri="{28A0092B-C50C-407E-A947-70E740481C1C}">
                           <a14:useLocalDpi xmlns:a14="http://schemas.microsoft.com/office/drawing/2010/main" val="0"/>
@@ -2338,7 +8127,7 @@
           <w:noProof/>
           <w:sz w:val="24"/>
         </w:rPr>
-        <w:t>6</w:t>
+        <w:t>30</w:t>
       </w:r>
       <w:r>
         <w:rPr>
@@ -2389,7 +8178,7 @@
                     </pic:cNvPicPr>
                   </pic:nvPicPr>
                   <pic:blipFill>
-                    <a:blip r:embed="rId10">
+                    <a:blip r:embed="rId33">
                       <a:extLst>
                         <a:ext uri="{28A0092B-C50C-407E-A947-70E740481C1C}">
                           <a14:useLocalDpi xmlns:a14="http://schemas.microsoft.com/office/drawing/2010/main" val="0"/>
@@ -2464,7 +8253,7 @@
           <w:noProof/>
           <w:sz w:val="24"/>
         </w:rPr>
-        <w:t>7</w:t>
+        <w:t>31</w:t>
       </w:r>
       <w:r>
         <w:rPr>
@@ -2480,13 +8269,6 @@
         </w:rPr>
         <w:t>:User Update Database</w:t>
       </w:r>
-    </w:p>
-    <w:p>
-      <w:pPr>
-        <w:rPr>
-          <w:rFonts w:ascii="Arial" w:hAnsi="Arial" w:cs="Arial"/>
-        </w:rPr>
-      </w:pPr>
     </w:p>
     <w:p>
       <w:pPr>
@@ -2502,6 +8284,7 @@
           <w:b/>
           <w:bCs/>
         </w:rPr>
+        <w:lastRenderedPageBreak/>
         <w:t>4. User Reservation Room Test</w:t>
       </w:r>
     </w:p>
@@ -2991,7 +8774,6 @@
           <w:rFonts w:ascii="Arial" w:hAnsi="Arial" w:cs="Arial"/>
           <w:noProof/>
         </w:rPr>
-        <w:lastRenderedPageBreak/>
         <w:drawing>
           <wp:inline distT="0" distB="0" distL="0" distR="0" wp14:anchorId="022A9FCB" wp14:editId="0B038547">
             <wp:extent cx="5772150" cy="4562475"/>
@@ -3010,7 +8792,7 @@
                     </pic:cNvPicPr>
                   </pic:nvPicPr>
                   <pic:blipFill>
-                    <a:blip r:embed="rId11">
+                    <a:blip r:embed="rId34">
                       <a:extLst>
                         <a:ext uri="{28A0092B-C50C-407E-A947-70E740481C1C}">
                           <a14:useLocalDpi xmlns:a14="http://schemas.microsoft.com/office/drawing/2010/main" val="0"/>
@@ -3085,7 +8867,7 @@
           <w:noProof/>
           <w:sz w:val="24"/>
         </w:rPr>
-        <w:t>8</w:t>
+        <w:t>32</w:t>
       </w:r>
       <w:r>
         <w:rPr>
@@ -3119,6 +8901,7 @@
           <w:noProof/>
           <w:sz w:val="24"/>
         </w:rPr>
+        <w:lastRenderedPageBreak/>
         <w:drawing>
           <wp:inline distT="0" distB="0" distL="0" distR="0" wp14:anchorId="5198BA04" wp14:editId="6E5F0BEB">
             <wp:extent cx="5724525" cy="657225"/>
@@ -3137,7 +8920,7 @@
                     </pic:cNvPicPr>
                   </pic:nvPicPr>
                   <pic:blipFill>
-                    <a:blip r:embed="rId12">
+                    <a:blip r:embed="rId35">
                       <a:extLst>
                         <a:ext uri="{28A0092B-C50C-407E-A947-70E740481C1C}">
                           <a14:useLocalDpi xmlns:a14="http://schemas.microsoft.com/office/drawing/2010/main" val="0"/>
@@ -3212,7 +8995,7 @@
           <w:noProof/>
           <w:sz w:val="24"/>
         </w:rPr>
-        <w:t>9</w:t>
+        <w:t>33</w:t>
       </w:r>
       <w:r>
         <w:rPr>
@@ -3573,7 +9356,6 @@
           <w:rFonts w:ascii="Arial" w:hAnsi="Arial" w:cs="Arial"/>
           <w:noProof/>
         </w:rPr>
-        <w:lastRenderedPageBreak/>
         <w:drawing>
           <wp:inline distT="0" distB="0" distL="0" distR="0" wp14:anchorId="578A37C6" wp14:editId="0A86BFBF">
             <wp:extent cx="5200650" cy="3390900"/>
@@ -3592,7 +9374,7 @@
                     </pic:cNvPicPr>
                   </pic:nvPicPr>
                   <pic:blipFill>
-                    <a:blip r:embed="rId13">
+                    <a:blip r:embed="rId36">
                       <a:extLst>
                         <a:ext uri="{28A0092B-C50C-407E-A947-70E740481C1C}">
                           <a14:useLocalDpi xmlns:a14="http://schemas.microsoft.com/office/drawing/2010/main" val="0"/>
@@ -3667,7 +9449,7 @@
           <w:noProof/>
           <w:sz w:val="24"/>
         </w:rPr>
-        <w:t>10</w:t>
+        <w:t>34</w:t>
       </w:r>
       <w:r>
         <w:rPr>
@@ -3718,7 +9500,7 @@
                     </pic:cNvPicPr>
                   </pic:nvPicPr>
                   <pic:blipFill>
-                    <a:blip r:embed="rId14">
+                    <a:blip r:embed="rId37">
                       <a:extLst>
                         <a:ext uri="{28A0092B-C50C-407E-A947-70E740481C1C}">
                           <a14:useLocalDpi xmlns:a14="http://schemas.microsoft.com/office/drawing/2010/main" val="0"/>
@@ -3793,7 +9575,7 @@
           <w:noProof/>
           <w:sz w:val="24"/>
         </w:rPr>
-        <w:t>11</w:t>
+        <w:t>35</w:t>
       </w:r>
       <w:r>
         <w:rPr>
@@ -4211,7 +9993,6 @@
           <w:rFonts w:ascii="Arial" w:hAnsi="Arial" w:cs="Arial"/>
           <w:noProof/>
         </w:rPr>
-        <w:lastRenderedPageBreak/>
         <w:drawing>
           <wp:inline distT="0" distB="0" distL="0" distR="0" wp14:anchorId="5C79A7E6" wp14:editId="3042F535">
             <wp:extent cx="5495925" cy="3162300"/>
@@ -4230,7 +10011,7 @@
                     </pic:cNvPicPr>
                   </pic:nvPicPr>
                   <pic:blipFill>
-                    <a:blip r:embed="rId15">
+                    <a:blip r:embed="rId38">
                       <a:extLst>
                         <a:ext uri="{28A0092B-C50C-407E-A947-70E740481C1C}">
                           <a14:useLocalDpi xmlns:a14="http://schemas.microsoft.com/office/drawing/2010/main" val="0"/>
@@ -4305,7 +10086,7 @@
           <w:noProof/>
           <w:sz w:val="24"/>
         </w:rPr>
-        <w:t>12</w:t>
+        <w:t>36</w:t>
       </w:r>
       <w:r>
         <w:rPr>
@@ -4356,7 +10137,7 @@
                     </pic:cNvPicPr>
                   </pic:nvPicPr>
                   <pic:blipFill>
-                    <a:blip r:embed="rId16">
+                    <a:blip r:embed="rId39">
                       <a:extLst>
                         <a:ext uri="{28A0092B-C50C-407E-A947-70E740481C1C}">
                           <a14:useLocalDpi xmlns:a14="http://schemas.microsoft.com/office/drawing/2010/main" val="0"/>
@@ -4431,7 +10212,7 @@
           <w:noProof/>
           <w:sz w:val="24"/>
         </w:rPr>
-        <w:t>13</w:t>
+        <w:t>37</w:t>
       </w:r>
       <w:r>
         <w:rPr>
@@ -4692,7 +10473,14 @@
               <w:rPr>
                 <w:rFonts w:ascii="Arial" w:hAnsi="Arial" w:cs="Arial"/>
               </w:rPr>
-              <w:t>To check that newsletter data delete or not.</w:t>
+              <w:t xml:space="preserve">To check that newsletter </w:t>
+            </w:r>
+            <w:r>
+              <w:rPr>
+                <w:rFonts w:ascii="Arial" w:hAnsi="Arial" w:cs="Arial"/>
+              </w:rPr>
+              <w:lastRenderedPageBreak/>
+              <w:t>data delete or not.</w:t>
             </w:r>
           </w:p>
         </w:tc>
@@ -4710,6 +10498,7 @@
               <w:rPr>
                 <w:rFonts w:ascii="Arial" w:hAnsi="Arial" w:cs="Arial"/>
               </w:rPr>
+              <w:lastRenderedPageBreak/>
               <w:t>Fullname:</w:t>
             </w:r>
             <w:r>
@@ -4790,7 +10579,14 @@
               <w:rPr>
                 <w:rFonts w:ascii="Arial" w:hAnsi="Arial" w:cs="Arial"/>
               </w:rPr>
-              <w:t xml:space="preserve"> newsletter data form database.</w:t>
+              <w:t xml:space="preserve"> newsletter </w:t>
+            </w:r>
+            <w:r>
+              <w:rPr>
+                <w:rFonts w:ascii="Arial" w:hAnsi="Arial" w:cs="Arial"/>
+              </w:rPr>
+              <w:lastRenderedPageBreak/>
+              <w:t>data form database.</w:t>
             </w:r>
           </w:p>
         </w:tc>
@@ -4808,7 +10604,15 @@
               <w:rPr>
                 <w:rFonts w:ascii="Arial" w:hAnsi="Arial" w:cs="Arial"/>
               </w:rPr>
-              <w:t>Successfully admin can be able to removed.</w:t>
+              <w:lastRenderedPageBreak/>
+              <w:t xml:space="preserve">Successfully admin can </w:t>
+            </w:r>
+            <w:r>
+              <w:rPr>
+                <w:rFonts w:ascii="Arial" w:hAnsi="Arial" w:cs="Arial"/>
+              </w:rPr>
+              <w:lastRenderedPageBreak/>
+              <w:t>be able to removed.</w:t>
             </w:r>
           </w:p>
         </w:tc>
@@ -4826,6 +10630,7 @@
               <w:rPr>
                 <w:rFonts w:ascii="Arial" w:hAnsi="Arial" w:cs="Arial"/>
               </w:rPr>
+              <w:lastRenderedPageBreak/>
               <w:t>Pass</w:t>
             </w:r>
           </w:p>
@@ -4848,7 +10653,6 @@
           <w:rFonts w:ascii="Arial" w:hAnsi="Arial" w:cs="Arial"/>
           <w:noProof/>
         </w:rPr>
-        <w:lastRenderedPageBreak/>
         <w:drawing>
           <wp:inline distT="0" distB="0" distL="0" distR="0" wp14:anchorId="0FE0BE09" wp14:editId="3AEE8597">
             <wp:extent cx="5734050" cy="1771650"/>
@@ -4867,7 +10671,7 @@
                     </pic:cNvPicPr>
                   </pic:nvPicPr>
                   <pic:blipFill>
-                    <a:blip r:embed="rId17">
+                    <a:blip r:embed="rId40">
                       <a:extLst>
                         <a:ext uri="{28A0092B-C50C-407E-A947-70E740481C1C}">
                           <a14:useLocalDpi xmlns:a14="http://schemas.microsoft.com/office/drawing/2010/main" val="0"/>
@@ -4942,7 +10746,7 @@
           <w:noProof/>
           <w:sz w:val="24"/>
         </w:rPr>
-        <w:t>14</w:t>
+        <w:t>38</w:t>
       </w:r>
       <w:r>
         <w:rPr>
@@ -4995,7 +10799,7 @@
                     </pic:cNvPicPr>
                   </pic:nvPicPr>
                   <pic:blipFill>
-                    <a:blip r:embed="rId16">
+                    <a:blip r:embed="rId39">
                       <a:extLst>
                         <a:ext uri="{28A0092B-C50C-407E-A947-70E740481C1C}">
                           <a14:useLocalDpi xmlns:a14="http://schemas.microsoft.com/office/drawing/2010/main" val="0"/>
@@ -5265,19 +11069,7 @@
               <w:rPr>
                 <w:rFonts w:ascii="Arial" w:hAnsi="Arial" w:cs="Arial"/>
               </w:rPr>
-              <w:t xml:space="preserve">To check that </w:t>
-            </w:r>
-            <w:r>
-              <w:rPr>
-                <w:rFonts w:ascii="Arial" w:hAnsi="Arial" w:cs="Arial"/>
-              </w:rPr>
-              <w:t>message sent to user or not</w:t>
-            </w:r>
-            <w:r>
-              <w:rPr>
-                <w:rFonts w:ascii="Arial" w:hAnsi="Arial" w:cs="Arial"/>
-              </w:rPr>
-              <w:t>.</w:t>
+              <w:t>To check that message sent to user or not.</w:t>
             </w:r>
           </w:p>
         </w:tc>
@@ -5295,44 +11087,20 @@
               <w:rPr>
                 <w:rFonts w:ascii="Arial" w:hAnsi="Arial" w:cs="Arial"/>
               </w:rPr>
-              <w:t>Title</w:t>
-            </w:r>
-            <w:r>
-              <w:rPr>
-                <w:rFonts w:ascii="Arial" w:hAnsi="Arial" w:cs="Arial"/>
-              </w:rPr>
-              <w:t xml:space="preserve">: </w:t>
-            </w:r>
-            <w:r>
-              <w:rPr>
-                <w:rFonts w:ascii="Arial" w:hAnsi="Arial" w:cs="Arial"/>
-              </w:rPr>
-              <w:t>Reservation</w:t>
-            </w:r>
-          </w:p>
-          <w:p>
-            <w:pPr>
-              <w:rPr>
-                <w:rFonts w:ascii="Arial" w:hAnsi="Arial" w:cs="Arial"/>
-              </w:rPr>
-            </w:pPr>
-            <w:r>
-              <w:rPr>
-                <w:rFonts w:ascii="Arial" w:hAnsi="Arial" w:cs="Arial"/>
-              </w:rPr>
-              <w:t>Subject</w:t>
-            </w:r>
-            <w:r>
-              <w:rPr>
-                <w:rFonts w:ascii="Arial" w:hAnsi="Arial" w:cs="Arial"/>
-              </w:rPr>
-              <w:t>:</w:t>
-            </w:r>
-            <w:r>
-              <w:rPr>
-                <w:rFonts w:ascii="Arial" w:hAnsi="Arial" w:cs="Arial"/>
-              </w:rPr>
-              <w:t xml:space="preserve"> Reservation Successfully.</w:t>
+              <w:t>Title: Reservation</w:t>
+            </w:r>
+          </w:p>
+          <w:p>
+            <w:pPr>
+              <w:rPr>
+                <w:rFonts w:ascii="Arial" w:hAnsi="Arial" w:cs="Arial"/>
+              </w:rPr>
+            </w:pPr>
+            <w:r>
+              <w:rPr>
+                <w:rFonts w:ascii="Arial" w:hAnsi="Arial" w:cs="Arial"/>
+              </w:rPr>
+              <w:t>Subject: Reservation Successfully.</w:t>
             </w:r>
           </w:p>
           <w:p>
@@ -5440,7 +11208,7 @@
                     </pic:cNvPicPr>
                   </pic:nvPicPr>
                   <pic:blipFill>
-                    <a:blip r:embed="rId18">
+                    <a:blip r:embed="rId41">
                       <a:extLst>
                         <a:ext uri="{28A0092B-C50C-407E-A947-70E740481C1C}">
                           <a14:useLocalDpi xmlns:a14="http://schemas.microsoft.com/office/drawing/2010/main" val="0"/>
@@ -5515,7 +11283,7 @@
           <w:noProof/>
           <w:sz w:val="24"/>
         </w:rPr>
-        <w:t>15</w:t>
+        <w:t>39</w:t>
       </w:r>
       <w:r>
         <w:rPr>
@@ -5566,7 +11334,7 @@
                     </pic:cNvPicPr>
                   </pic:nvPicPr>
                   <pic:blipFill>
-                    <a:blip r:embed="rId19">
+                    <a:blip r:embed="rId42">
                       <a:extLst>
                         <a:ext uri="{28A0092B-C50C-407E-A947-70E740481C1C}">
                           <a14:useLocalDpi xmlns:a14="http://schemas.microsoft.com/office/drawing/2010/main" val="0"/>
@@ -5641,7 +11409,7 @@
           <w:noProof/>
           <w:sz w:val="24"/>
         </w:rPr>
-        <w:t>16</w:t>
+        <w:t>40</w:t>
       </w:r>
       <w:r>
         <w:rPr>
@@ -6043,7 +11811,7 @@
                     </pic:cNvPicPr>
                   </pic:nvPicPr>
                   <pic:blipFill>
-                    <a:blip r:embed="rId20">
+                    <a:blip r:embed="rId43">
                       <a:extLst>
                         <a:ext uri="{28A0092B-C50C-407E-A947-70E740481C1C}">
                           <a14:useLocalDpi xmlns:a14="http://schemas.microsoft.com/office/drawing/2010/main" val="0"/>
@@ -6118,7 +11886,7 @@
           <w:noProof/>
           <w:sz w:val="24"/>
         </w:rPr>
-        <w:t>17</w:t>
+        <w:t>41</w:t>
       </w:r>
       <w:r>
         <w:rPr>
@@ -6170,7 +11938,7 @@
                     </pic:cNvPicPr>
                   </pic:nvPicPr>
                   <pic:blipFill>
-                    <a:blip r:embed="rId21">
+                    <a:blip r:embed="rId44">
                       <a:extLst>
                         <a:ext uri="{28A0092B-C50C-407E-A947-70E740481C1C}">
                           <a14:useLocalDpi xmlns:a14="http://schemas.microsoft.com/office/drawing/2010/main" val="0"/>
@@ -6245,7 +12013,7 @@
           <w:noProof/>
           <w:sz w:val="24"/>
         </w:rPr>
-        <w:t>18</w:t>
+        <w:t>42</w:t>
       </w:r>
       <w:r>
         <w:rPr>
@@ -6641,7 +12409,7 @@
                     </pic:cNvPicPr>
                   </pic:nvPicPr>
                   <pic:blipFill>
-                    <a:blip r:embed="rId22">
+                    <a:blip r:embed="rId45">
                       <a:extLst>
                         <a:ext uri="{28A0092B-C50C-407E-A947-70E740481C1C}">
                           <a14:useLocalDpi xmlns:a14="http://schemas.microsoft.com/office/drawing/2010/main" val="0"/>
@@ -6716,7 +12484,7 @@
           <w:noProof/>
           <w:sz w:val="24"/>
         </w:rPr>
-        <w:t>19</w:t>
+        <w:t>43</w:t>
       </w:r>
       <w:r>
         <w:rPr>
@@ -6767,7 +12535,7 @@
                     </pic:cNvPicPr>
                   </pic:nvPicPr>
                   <pic:blipFill>
-                    <a:blip r:embed="rId23">
+                    <a:blip r:embed="rId46">
                       <a:extLst>
                         <a:ext uri="{28A0092B-C50C-407E-A947-70E740481C1C}">
                           <a14:useLocalDpi xmlns:a14="http://schemas.microsoft.com/office/drawing/2010/main" val="0"/>
@@ -6842,7 +12610,7 @@
           <w:noProof/>
           <w:sz w:val="24"/>
         </w:rPr>
-        <w:t>20</w:t>
+        <w:t>44</w:t>
       </w:r>
       <w:r>
         <w:rPr>
@@ -7259,7 +13027,7 @@
                     </pic:cNvPicPr>
                   </pic:nvPicPr>
                   <pic:blipFill>
-                    <a:blip r:embed="rId24">
+                    <a:blip r:embed="rId47">
                       <a:extLst>
                         <a:ext uri="{28A0092B-C50C-407E-A947-70E740481C1C}">
                           <a14:useLocalDpi xmlns:a14="http://schemas.microsoft.com/office/drawing/2010/main" val="0"/>
@@ -7334,7 +13102,7 @@
           <w:noProof/>
           <w:sz w:val="24"/>
         </w:rPr>
-        <w:t>21</w:t>
+        <w:t>45</w:t>
       </w:r>
       <w:r>
         <w:rPr>
@@ -7385,7 +13153,7 @@
                     </pic:cNvPicPr>
                   </pic:nvPicPr>
                   <pic:blipFill>
-                    <a:blip r:embed="rId25">
+                    <a:blip r:embed="rId48">
                       <a:extLst>
                         <a:ext uri="{28A0092B-C50C-407E-A947-70E740481C1C}">
                           <a14:useLocalDpi xmlns:a14="http://schemas.microsoft.com/office/drawing/2010/main" val="0"/>
@@ -7460,7 +13228,7 @@
           <w:noProof/>
           <w:sz w:val="24"/>
         </w:rPr>
-        <w:t>22</w:t>
+        <w:t>46</w:t>
       </w:r>
       <w:r>
         <w:rPr>
@@ -7892,7 +13660,7 @@
                     </pic:cNvPicPr>
                   </pic:nvPicPr>
                   <pic:blipFill>
-                    <a:blip r:embed="rId26">
+                    <a:blip r:embed="rId49">
                       <a:extLst>
                         <a:ext uri="{28A0092B-C50C-407E-A947-70E740481C1C}">
                           <a14:useLocalDpi xmlns:a14="http://schemas.microsoft.com/office/drawing/2010/main" val="0"/>
@@ -7967,7 +13735,7 @@
           <w:noProof/>
           <w:sz w:val="24"/>
         </w:rPr>
-        <w:t>23</w:t>
+        <w:t>47</w:t>
       </w:r>
       <w:r>
         <w:rPr>
@@ -8090,6 +13858,92 @@
     </w:lvl>
   </w:abstractNum>
   <w:abstractNum w:abstractNumId="1" w15:restartNumberingAfterBreak="0">
+    <w:nsid w:val="4B77648D"/>
+    <w:multiLevelType w:val="hybridMultilevel"/>
+    <w:tmpl w:val="8EB65C28"/>
+    <w:lvl w:ilvl="0" w:tplc="08090011">
+      <w:start w:val="1"/>
+      <w:numFmt w:val="decimal"/>
+      <w:lvlText w:val="%1)"/>
+      <w:lvlJc w:val="left"/>
+      <w:pPr>
+        <w:ind w:left="720" w:hanging="360"/>
+      </w:pPr>
+    </w:lvl>
+    <w:lvl w:ilvl="1" w:tplc="08090019" w:tentative="1">
+      <w:start w:val="1"/>
+      <w:numFmt w:val="lowerLetter"/>
+      <w:lvlText w:val="%2."/>
+      <w:lvlJc w:val="left"/>
+      <w:pPr>
+        <w:ind w:left="1440" w:hanging="360"/>
+      </w:pPr>
+    </w:lvl>
+    <w:lvl w:ilvl="2" w:tplc="0809001B" w:tentative="1">
+      <w:start w:val="1"/>
+      <w:numFmt w:val="lowerRoman"/>
+      <w:lvlText w:val="%3."/>
+      <w:lvlJc w:val="right"/>
+      <w:pPr>
+        <w:ind w:left="2160" w:hanging="180"/>
+      </w:pPr>
+    </w:lvl>
+    <w:lvl w:ilvl="3" w:tplc="0809000F" w:tentative="1">
+      <w:start w:val="1"/>
+      <w:numFmt w:val="decimal"/>
+      <w:lvlText w:val="%4."/>
+      <w:lvlJc w:val="left"/>
+      <w:pPr>
+        <w:ind w:left="2880" w:hanging="360"/>
+      </w:pPr>
+    </w:lvl>
+    <w:lvl w:ilvl="4" w:tplc="08090019" w:tentative="1">
+      <w:start w:val="1"/>
+      <w:numFmt w:val="lowerLetter"/>
+      <w:lvlText w:val="%5."/>
+      <w:lvlJc w:val="left"/>
+      <w:pPr>
+        <w:ind w:left="3600" w:hanging="360"/>
+      </w:pPr>
+    </w:lvl>
+    <w:lvl w:ilvl="5" w:tplc="0809001B" w:tentative="1">
+      <w:start w:val="1"/>
+      <w:numFmt w:val="lowerRoman"/>
+      <w:lvlText w:val="%6."/>
+      <w:lvlJc w:val="right"/>
+      <w:pPr>
+        <w:ind w:left="4320" w:hanging="180"/>
+      </w:pPr>
+    </w:lvl>
+    <w:lvl w:ilvl="6" w:tplc="0809000F" w:tentative="1">
+      <w:start w:val="1"/>
+      <w:numFmt w:val="decimal"/>
+      <w:lvlText w:val="%7."/>
+      <w:lvlJc w:val="left"/>
+      <w:pPr>
+        <w:ind w:left="5040" w:hanging="360"/>
+      </w:pPr>
+    </w:lvl>
+    <w:lvl w:ilvl="7" w:tplc="08090019" w:tentative="1">
+      <w:start w:val="1"/>
+      <w:numFmt w:val="lowerLetter"/>
+      <w:lvlText w:val="%8."/>
+      <w:lvlJc w:val="left"/>
+      <w:pPr>
+        <w:ind w:left="5760" w:hanging="360"/>
+      </w:pPr>
+    </w:lvl>
+    <w:lvl w:ilvl="8" w:tplc="0809001B" w:tentative="1">
+      <w:start w:val="1"/>
+      <w:numFmt w:val="lowerRoman"/>
+      <w:lvlText w:val="%9."/>
+      <w:lvlJc w:val="right"/>
+      <w:pPr>
+        <w:ind w:left="6480" w:hanging="180"/>
+      </w:pPr>
+    </w:lvl>
+  </w:abstractNum>
+  <w:abstractNum w:abstractNumId="2" w15:restartNumberingAfterBreak="0">
     <w:nsid w:val="61036A9E"/>
     <w:multiLevelType w:val="hybridMultilevel"/>
     <w:tmpl w:val="0EAE89BC"/>
@@ -8175,7 +14029,93 @@
       </w:pPr>
     </w:lvl>
   </w:abstractNum>
-  <w:abstractNum w:abstractNumId="2" w15:restartNumberingAfterBreak="0">
+  <w:abstractNum w:abstractNumId="3" w15:restartNumberingAfterBreak="0">
+    <w:nsid w:val="628D0688"/>
+    <w:multiLevelType w:val="hybridMultilevel"/>
+    <w:tmpl w:val="63BA5FCA"/>
+    <w:lvl w:ilvl="0" w:tplc="08090011">
+      <w:start w:val="1"/>
+      <w:numFmt w:val="decimal"/>
+      <w:lvlText w:val="%1)"/>
+      <w:lvlJc w:val="left"/>
+      <w:pPr>
+        <w:ind w:left="2160" w:hanging="360"/>
+      </w:pPr>
+    </w:lvl>
+    <w:lvl w:ilvl="1" w:tplc="08090019" w:tentative="1">
+      <w:start w:val="1"/>
+      <w:numFmt w:val="lowerLetter"/>
+      <w:lvlText w:val="%2."/>
+      <w:lvlJc w:val="left"/>
+      <w:pPr>
+        <w:ind w:left="2880" w:hanging="360"/>
+      </w:pPr>
+    </w:lvl>
+    <w:lvl w:ilvl="2" w:tplc="0809001B" w:tentative="1">
+      <w:start w:val="1"/>
+      <w:numFmt w:val="lowerRoman"/>
+      <w:lvlText w:val="%3."/>
+      <w:lvlJc w:val="right"/>
+      <w:pPr>
+        <w:ind w:left="3600" w:hanging="180"/>
+      </w:pPr>
+    </w:lvl>
+    <w:lvl w:ilvl="3" w:tplc="0809000F" w:tentative="1">
+      <w:start w:val="1"/>
+      <w:numFmt w:val="decimal"/>
+      <w:lvlText w:val="%4."/>
+      <w:lvlJc w:val="left"/>
+      <w:pPr>
+        <w:ind w:left="4320" w:hanging="360"/>
+      </w:pPr>
+    </w:lvl>
+    <w:lvl w:ilvl="4" w:tplc="08090019" w:tentative="1">
+      <w:start w:val="1"/>
+      <w:numFmt w:val="lowerLetter"/>
+      <w:lvlText w:val="%5."/>
+      <w:lvlJc w:val="left"/>
+      <w:pPr>
+        <w:ind w:left="5040" w:hanging="360"/>
+      </w:pPr>
+    </w:lvl>
+    <w:lvl w:ilvl="5" w:tplc="0809001B" w:tentative="1">
+      <w:start w:val="1"/>
+      <w:numFmt w:val="lowerRoman"/>
+      <w:lvlText w:val="%6."/>
+      <w:lvlJc w:val="right"/>
+      <w:pPr>
+        <w:ind w:left="5760" w:hanging="180"/>
+      </w:pPr>
+    </w:lvl>
+    <w:lvl w:ilvl="6" w:tplc="0809000F" w:tentative="1">
+      <w:start w:val="1"/>
+      <w:numFmt w:val="decimal"/>
+      <w:lvlText w:val="%7."/>
+      <w:lvlJc w:val="left"/>
+      <w:pPr>
+        <w:ind w:left="6480" w:hanging="360"/>
+      </w:pPr>
+    </w:lvl>
+    <w:lvl w:ilvl="7" w:tplc="08090019" w:tentative="1">
+      <w:start w:val="1"/>
+      <w:numFmt w:val="lowerLetter"/>
+      <w:lvlText w:val="%8."/>
+      <w:lvlJc w:val="left"/>
+      <w:pPr>
+        <w:ind w:left="7200" w:hanging="360"/>
+      </w:pPr>
+    </w:lvl>
+    <w:lvl w:ilvl="8" w:tplc="0809001B" w:tentative="1">
+      <w:start w:val="1"/>
+      <w:numFmt w:val="lowerRoman"/>
+      <w:lvlText w:val="%9."/>
+      <w:lvlJc w:val="right"/>
+      <w:pPr>
+        <w:ind w:left="7920" w:hanging="180"/>
+      </w:pPr>
+    </w:lvl>
+  </w:abstractNum>
+  <w:abstractNum w:abstractNumId="4" w15:restartNumberingAfterBreak="0">
     <w:nsid w:val="75A74A98"/>
     <w:multiLevelType w:val="hybridMultilevel"/>
     <w:tmpl w:val="DA5EF616"/>
@@ -8289,13 +14229,19 @@
     </w:lvl>
   </w:abstractNum>
   <w:num w:numId="1">
-    <w:abstractNumId w:val="2"/>
+    <w:abstractNumId w:val="4"/>
   </w:num>
   <w:num w:numId="2">
-    <w:abstractNumId w:val="1"/>
+    <w:abstractNumId w:val="2"/>
   </w:num>
   <w:num w:numId="3">
     <w:abstractNumId w:val="0"/>
+  </w:num>
+  <w:num w:numId="4">
+    <w:abstractNumId w:val="3"/>
+  </w:num>
+  <w:num w:numId="5">
+    <w:abstractNumId w:val="1"/>
   </w:num>
 </w:numbering>
 </file>
@@ -8698,7 +14644,7 @@
   <w:style w:type="paragraph" w:default="1" w:styleId="Normal">
     <w:name w:val="Normal"/>
     <w:qFormat/>
-    <w:rsid w:val="00A3267E"/>
+    <w:rsid w:val="00C374CB"/>
   </w:style>
   <w:style w:type="paragraph" w:styleId="Heading1">
     <w:name w:val="heading 1"/>
@@ -8719,6 +14665,28 @@
       <w:color w:val="2F5496" w:themeColor="accent1" w:themeShade="BF"/>
       <w:sz w:val="32"/>
       <w:szCs w:val="32"/>
+    </w:rPr>
+  </w:style>
+  <w:style w:type="paragraph" w:styleId="Heading2">
+    <w:name w:val="heading 2"/>
+    <w:basedOn w:val="Normal"/>
+    <w:next w:val="Normal"/>
+    <w:link w:val="Heading2Char"/>
+    <w:uiPriority w:val="9"/>
+    <w:unhideWhenUsed/>
+    <w:qFormat/>
+    <w:rsid w:val="00592521"/>
+    <w:pPr>
+      <w:keepNext/>
+      <w:keepLines/>
+      <w:spacing w:before="40" w:after="0"/>
+      <w:outlineLvl w:val="1"/>
+    </w:pPr>
+    <w:rPr>
+      <w:rFonts w:asciiTheme="majorHAnsi" w:eastAsiaTheme="majorEastAsia" w:hAnsiTheme="majorHAnsi" w:cstheme="majorBidi"/>
+      <w:color w:val="2F5496" w:themeColor="accent1" w:themeShade="BF"/>
+      <w:sz w:val="26"/>
+      <w:szCs w:val="26"/>
     </w:rPr>
   </w:style>
   <w:style w:type="character" w:default="1" w:styleId="DefaultParagraphFont">
@@ -8831,6 +14799,19 @@
     <w:rPr>
       <w:color w:val="605E5C"/>
       <w:shd w:val="clear" w:color="auto" w:fill="E1DFDD"/>
+    </w:rPr>
+  </w:style>
+  <w:style w:type="character" w:customStyle="1" w:styleId="Heading2Char">
+    <w:name w:val="Heading 2 Char"/>
+    <w:basedOn w:val="DefaultParagraphFont"/>
+    <w:link w:val="Heading2"/>
+    <w:uiPriority w:val="9"/>
+    <w:rsid w:val="00592521"/>
+    <w:rPr>
+      <w:rFonts w:asciiTheme="majorHAnsi" w:eastAsiaTheme="majorEastAsia" w:hAnsiTheme="majorHAnsi" w:cstheme="majorBidi"/>
+      <w:color w:val="2F5496" w:themeColor="accent1" w:themeShade="BF"/>
+      <w:sz w:val="26"/>
+      <w:szCs w:val="26"/>
     </w:rPr>
   </w:style>
 </w:styles>
